--- a/trunk/Subcontractor/Pod requirement specification_vB.docx
+++ b/trunk/Subcontractor/Pod requirement specification_vB.docx
@@ -17,15 +17,7 @@
           <w:sz w:val="56"/>
           <w:szCs w:val="56"/>
         </w:rPr>
-        <w:t>Pod</w:t>
-      </w:r>
-      <w:r>
-        <w:rPr>
-          <w:b/>
-          <w:sz w:val="56"/>
-          <w:szCs w:val="56"/>
-        </w:rPr>
-        <w:t xml:space="preserve"> for F16 protection suite</w:t>
+        <w:t>Pod for F16 protection suite</w:t>
       </w:r>
     </w:p>
     <w:p>
@@ -48,9 +40,9 @@
     </w:p>
     <w:p>
       <w:pPr>
-        <w:pStyle w:val="Titel"/>
+        <w:pStyle w:val="Title"/>
         <w:rPr>
-          <w:rFonts w:asciiTheme="minorHAnsi" w:eastAsiaTheme="minorHAnsi" w:hAnsiTheme="minorHAnsi" w:cstheme="minorBidi"/>
+          <w:rFonts w:ascii="Calibri" w:hAnsi="Calibri"/>
           <w:b/>
           <w:color w:val="auto"/>
           <w:spacing w:val="0"/>
@@ -77,7 +69,7 @@
     <w:p/>
     <w:p>
       <w:r>
-        <w:t>Date: 29-09-2010</w:t>
+        <w:t>Date: 11-10-2010</w:t>
       </w:r>
     </w:p>
     <w:p>
@@ -103,1530 +95,1559 @@
     </w:p>
     <w:p>
       <w:r>
-        <w:t>Document ID: Requirement specification Terma Pod</w:t>
-      </w:r>
-      <w:r>
-        <w:t xml:space="preserve"> </w:t>
-      </w:r>
-    </w:p>
-    <w:p>
-      <w:r>
-        <w:t>Version: A</w:t>
+        <w:t xml:space="preserve">Document ID: Requirement specification Terma Pod </w:t>
+      </w:r>
+    </w:p>
+    <w:p>
+      <w:r>
+        <w:t>Version: B</w:t>
       </w:r>
       <w:r>
         <w:br w:type="page"/>
       </w:r>
     </w:p>
-    <w:sdt>
-      <w:sdtPr>
+    <w:p>
+      <w:pPr>
+        <w:pStyle w:val="TOCHeading"/>
+      </w:pPr>
+      <w:r>
         <w:rPr>
-          <w:rFonts w:asciiTheme="minorHAnsi" w:eastAsiaTheme="minorHAnsi" w:hAnsiTheme="minorHAnsi" w:cstheme="minorBidi"/>
-          <w:b w:val="0"/>
-          <w:bCs w:val="0"/>
           <w:color w:val="auto"/>
-          <w:sz w:val="22"/>
-          <w:szCs w:val="22"/>
         </w:rPr>
-        <w:id w:val="16256880"/>
-        <w:docPartObj>
-          <w:docPartGallery w:val="Table of Contents"/>
-          <w:docPartUnique/>
-        </w:docPartObj>
-      </w:sdtPr>
-      <w:sdtContent>
-        <w:p>
-          <w:pPr>
-            <w:pStyle w:val="Overskrift"/>
-          </w:pPr>
-          <w:r>
-            <w:rPr>
-              <w:color w:val="auto"/>
-            </w:rPr>
-            <w:t>Index</w:t>
-          </w:r>
-        </w:p>
-        <w:p>
-          <w:pPr>
-            <w:pStyle w:val="Indholdsfortegnelse1"/>
-            <w:tabs>
-              <w:tab w:val="left" w:pos="440"/>
-              <w:tab w:val="right" w:leader="dot" w:pos="9628"/>
-            </w:tabs>
-            <w:rPr>
-              <w:rFonts w:eastAsiaTheme="minorEastAsia"/>
-              <w:noProof/>
-              <w:lang w:val="da-DK" w:eastAsia="da-DK"/>
-            </w:rPr>
-          </w:pPr>
-          <w:r>
-            <w:fldChar w:fldCharType="begin"/>
-          </w:r>
-          <w:r>
-            <w:instrText xml:space="preserve"> TOC \o "1-3" \h \z \u </w:instrText>
-          </w:r>
-          <w:r>
-            <w:fldChar w:fldCharType="separate"/>
-          </w:r>
-          <w:hyperlink w:anchor="_Toc273561133" w:history="1">
-            <w:r>
-              <w:rPr>
-                <w:rStyle w:val="Hyperlink"/>
-                <w:noProof/>
-              </w:rPr>
-              <w:t>1.</w:t>
-            </w:r>
-            <w:r>
-              <w:rPr>
-                <w:rFonts w:eastAsiaTheme="minorEastAsia"/>
-                <w:noProof/>
-                <w:lang w:val="da-DK" w:eastAsia="da-DK"/>
-              </w:rPr>
-              <w:tab/>
-            </w:r>
-            <w:r>
-              <w:rPr>
-                <w:rStyle w:val="Hyperlink"/>
-                <w:noProof/>
-              </w:rPr>
-              <w:t>Scope</w:t>
-            </w:r>
-            <w:r>
-              <w:rPr>
-                <w:noProof/>
-                <w:webHidden/>
-              </w:rPr>
-              <w:tab/>
-            </w:r>
-            <w:r>
-              <w:rPr>
-                <w:noProof/>
-                <w:webHidden/>
-              </w:rPr>
-              <w:fldChar w:fldCharType="begin"/>
-            </w:r>
-            <w:r>
-              <w:rPr>
-                <w:noProof/>
-                <w:webHidden/>
-              </w:rPr>
-              <w:instrText xml:space="preserve"> PAGEREF _Toc273561133 \h </w:instrText>
-            </w:r>
-            <w:r>
-              <w:rPr>
-                <w:noProof/>
-                <w:webHidden/>
-              </w:rPr>
-            </w:r>
-            <w:r>
-              <w:rPr>
-                <w:noProof/>
-                <w:webHidden/>
-              </w:rPr>
-              <w:fldChar w:fldCharType="separate"/>
-            </w:r>
-            <w:r>
-              <w:rPr>
-                <w:noProof/>
-                <w:webHidden/>
-              </w:rPr>
-              <w:t>3</w:t>
-            </w:r>
-            <w:r>
-              <w:rPr>
-                <w:noProof/>
-                <w:webHidden/>
-              </w:rPr>
-              <w:fldChar w:fldCharType="end"/>
-            </w:r>
-          </w:hyperlink>
-        </w:p>
-        <w:p>
-          <w:pPr>
-            <w:pStyle w:val="Indholdsfortegnelse2"/>
-            <w:tabs>
-              <w:tab w:val="left" w:pos="880"/>
-              <w:tab w:val="right" w:leader="dot" w:pos="9628"/>
-            </w:tabs>
-            <w:rPr>
-              <w:rFonts w:eastAsiaTheme="minorEastAsia"/>
-              <w:noProof/>
-              <w:lang w:val="da-DK" w:eastAsia="da-DK"/>
-            </w:rPr>
-          </w:pPr>
-          <w:hyperlink w:anchor="_Toc273561134" w:history="1">
-            <w:r>
-              <w:rPr>
-                <w:rStyle w:val="Hyperlink"/>
-                <w:noProof/>
-              </w:rPr>
-              <w:t>1.1</w:t>
-            </w:r>
-            <w:r>
-              <w:rPr>
-                <w:rFonts w:eastAsiaTheme="minorEastAsia"/>
-                <w:noProof/>
-                <w:lang w:val="da-DK" w:eastAsia="da-DK"/>
-              </w:rPr>
-              <w:tab/>
-            </w:r>
-            <w:r>
-              <w:rPr>
-                <w:rStyle w:val="Hyperlink"/>
-                <w:noProof/>
-              </w:rPr>
-              <w:t>Identification</w:t>
-            </w:r>
-            <w:r>
-              <w:rPr>
-                <w:noProof/>
-                <w:webHidden/>
-              </w:rPr>
-              <w:tab/>
-            </w:r>
-            <w:r>
-              <w:rPr>
-                <w:noProof/>
-                <w:webHidden/>
-              </w:rPr>
-              <w:fldChar w:fldCharType="begin"/>
-            </w:r>
-            <w:r>
-              <w:rPr>
-                <w:noProof/>
-                <w:webHidden/>
-              </w:rPr>
-              <w:instrText xml:space="preserve"> PAGEREF _Toc273561134 \h </w:instrText>
-            </w:r>
-            <w:r>
-              <w:rPr>
-                <w:noProof/>
-                <w:webHidden/>
-              </w:rPr>
-            </w:r>
-            <w:r>
-              <w:rPr>
-                <w:noProof/>
-                <w:webHidden/>
-              </w:rPr>
-              <w:fldChar w:fldCharType="separate"/>
-            </w:r>
-            <w:r>
-              <w:rPr>
-                <w:noProof/>
-                <w:webHidden/>
-              </w:rPr>
-              <w:t>3</w:t>
-            </w:r>
-            <w:r>
-              <w:rPr>
-                <w:noProof/>
-                <w:webHidden/>
-              </w:rPr>
-              <w:fldChar w:fldCharType="end"/>
-            </w:r>
-          </w:hyperlink>
-        </w:p>
-        <w:p>
-          <w:pPr>
-            <w:pStyle w:val="Indholdsfortegnelse2"/>
-            <w:tabs>
-              <w:tab w:val="left" w:pos="880"/>
-              <w:tab w:val="right" w:leader="dot" w:pos="9628"/>
-            </w:tabs>
-            <w:rPr>
-              <w:rFonts w:eastAsiaTheme="minorEastAsia"/>
-              <w:noProof/>
-              <w:lang w:val="da-DK" w:eastAsia="da-DK"/>
-            </w:rPr>
-          </w:pPr>
-          <w:hyperlink w:anchor="_Toc273561135" w:history="1">
-            <w:r>
-              <w:rPr>
-                <w:rStyle w:val="Hyperlink"/>
-                <w:noProof/>
-              </w:rPr>
-              <w:t>1.2</w:t>
-            </w:r>
-            <w:r>
-              <w:rPr>
-                <w:rFonts w:eastAsiaTheme="minorEastAsia"/>
-                <w:noProof/>
-                <w:lang w:val="da-DK" w:eastAsia="da-DK"/>
-              </w:rPr>
-              <w:tab/>
-            </w:r>
-            <w:r>
-              <w:rPr>
-                <w:rStyle w:val="Hyperlink"/>
-                <w:noProof/>
-              </w:rPr>
-              <w:t>System overview</w:t>
-            </w:r>
-            <w:r>
-              <w:rPr>
-                <w:noProof/>
-                <w:webHidden/>
-              </w:rPr>
-              <w:tab/>
-            </w:r>
-            <w:r>
-              <w:rPr>
-                <w:noProof/>
-                <w:webHidden/>
-              </w:rPr>
-              <w:fldChar w:fldCharType="begin"/>
-            </w:r>
-            <w:r>
-              <w:rPr>
-                <w:noProof/>
-                <w:webHidden/>
-              </w:rPr>
-              <w:instrText xml:space="preserve"> PAGEREF _Toc273561135 \h </w:instrText>
-            </w:r>
-            <w:r>
-              <w:rPr>
-                <w:noProof/>
-                <w:webHidden/>
-              </w:rPr>
-            </w:r>
-            <w:r>
-              <w:rPr>
-                <w:noProof/>
-                <w:webHidden/>
-              </w:rPr>
-              <w:fldChar w:fldCharType="separate"/>
-            </w:r>
-            <w:r>
-              <w:rPr>
-                <w:noProof/>
-                <w:webHidden/>
-              </w:rPr>
-              <w:t>3</w:t>
-            </w:r>
-            <w:r>
-              <w:rPr>
-                <w:noProof/>
-                <w:webHidden/>
-              </w:rPr>
-              <w:fldChar w:fldCharType="end"/>
-            </w:r>
-          </w:hyperlink>
-        </w:p>
-        <w:p>
-          <w:pPr>
-            <w:pStyle w:val="Indholdsfortegnelse2"/>
-            <w:tabs>
-              <w:tab w:val="left" w:pos="880"/>
-              <w:tab w:val="right" w:leader="dot" w:pos="9628"/>
-            </w:tabs>
-            <w:rPr>
-              <w:rFonts w:eastAsiaTheme="minorEastAsia"/>
-              <w:noProof/>
-              <w:lang w:val="da-DK" w:eastAsia="da-DK"/>
-            </w:rPr>
-          </w:pPr>
-          <w:hyperlink w:anchor="_Toc273561136" w:history="1">
-            <w:r>
-              <w:rPr>
-                <w:rStyle w:val="Hyperlink"/>
-                <w:noProof/>
-              </w:rPr>
-              <w:t>1.3</w:t>
-            </w:r>
-            <w:r>
-              <w:rPr>
-                <w:rFonts w:eastAsiaTheme="minorEastAsia"/>
-                <w:noProof/>
-                <w:lang w:val="da-DK" w:eastAsia="da-DK"/>
-              </w:rPr>
-              <w:tab/>
-            </w:r>
-            <w:r>
-              <w:rPr>
-                <w:rStyle w:val="Hyperlink"/>
-                <w:noProof/>
-              </w:rPr>
-              <w:t>Document overview</w:t>
-            </w:r>
-            <w:r>
-              <w:rPr>
-                <w:noProof/>
-                <w:webHidden/>
-              </w:rPr>
-              <w:tab/>
-            </w:r>
-            <w:r>
-              <w:rPr>
-                <w:noProof/>
-                <w:webHidden/>
-              </w:rPr>
-              <w:fldChar w:fldCharType="begin"/>
-            </w:r>
-            <w:r>
-              <w:rPr>
-                <w:noProof/>
-                <w:webHidden/>
-              </w:rPr>
-              <w:instrText xml:space="preserve"> PAGEREF _Toc273561136 \h </w:instrText>
-            </w:r>
-            <w:r>
-              <w:rPr>
-                <w:noProof/>
-                <w:webHidden/>
-              </w:rPr>
-            </w:r>
-            <w:r>
-              <w:rPr>
-                <w:noProof/>
-                <w:webHidden/>
-              </w:rPr>
-              <w:fldChar w:fldCharType="separate"/>
-            </w:r>
-            <w:r>
-              <w:rPr>
-                <w:noProof/>
-                <w:webHidden/>
-              </w:rPr>
-              <w:t>5</w:t>
-            </w:r>
-            <w:r>
-              <w:rPr>
-                <w:noProof/>
-                <w:webHidden/>
-              </w:rPr>
-              <w:fldChar w:fldCharType="end"/>
-            </w:r>
-          </w:hyperlink>
-        </w:p>
-        <w:p>
-          <w:pPr>
-            <w:pStyle w:val="Indholdsfortegnelse1"/>
-            <w:tabs>
-              <w:tab w:val="left" w:pos="440"/>
-              <w:tab w:val="right" w:leader="dot" w:pos="9628"/>
-            </w:tabs>
-            <w:rPr>
-              <w:rFonts w:eastAsiaTheme="minorEastAsia"/>
-              <w:noProof/>
-              <w:lang w:val="da-DK" w:eastAsia="da-DK"/>
-            </w:rPr>
-          </w:pPr>
-          <w:hyperlink w:anchor="_Toc273561137" w:history="1">
-            <w:r>
-              <w:rPr>
-                <w:rStyle w:val="Hyperlink"/>
-                <w:noProof/>
-              </w:rPr>
-              <w:t>2.</w:t>
-            </w:r>
-            <w:r>
-              <w:rPr>
-                <w:rFonts w:eastAsiaTheme="minorEastAsia"/>
-                <w:noProof/>
-                <w:lang w:val="da-DK" w:eastAsia="da-DK"/>
-              </w:rPr>
-              <w:tab/>
-            </w:r>
-            <w:r>
-              <w:rPr>
-                <w:rStyle w:val="Hyperlink"/>
-                <w:noProof/>
-              </w:rPr>
-              <w:t>Referenced documents</w:t>
-            </w:r>
-            <w:r>
-              <w:rPr>
-                <w:noProof/>
-                <w:webHidden/>
-              </w:rPr>
-              <w:tab/>
-            </w:r>
-            <w:r>
-              <w:rPr>
-                <w:noProof/>
-                <w:webHidden/>
-              </w:rPr>
-              <w:fldChar w:fldCharType="begin"/>
-            </w:r>
-            <w:r>
-              <w:rPr>
-                <w:noProof/>
-                <w:webHidden/>
-              </w:rPr>
-              <w:instrText xml:space="preserve"> PAGEREF _Toc273561137 \h </w:instrText>
-            </w:r>
-            <w:r>
-              <w:rPr>
-                <w:noProof/>
-                <w:webHidden/>
-              </w:rPr>
-            </w:r>
-            <w:r>
-              <w:rPr>
-                <w:noProof/>
-                <w:webHidden/>
-              </w:rPr>
-              <w:fldChar w:fldCharType="separate"/>
-            </w:r>
-            <w:r>
-              <w:rPr>
-                <w:noProof/>
-                <w:webHidden/>
-              </w:rPr>
-              <w:t>5</w:t>
-            </w:r>
-            <w:r>
-              <w:rPr>
-                <w:noProof/>
-                <w:webHidden/>
-              </w:rPr>
-              <w:fldChar w:fldCharType="end"/>
-            </w:r>
-          </w:hyperlink>
-        </w:p>
-        <w:p>
-          <w:pPr>
-            <w:pStyle w:val="Indholdsfortegnelse2"/>
-            <w:tabs>
-              <w:tab w:val="left" w:pos="880"/>
-              <w:tab w:val="right" w:leader="dot" w:pos="9628"/>
-            </w:tabs>
-            <w:rPr>
-              <w:rFonts w:eastAsiaTheme="minorEastAsia"/>
-              <w:noProof/>
-              <w:lang w:val="da-DK" w:eastAsia="da-DK"/>
-            </w:rPr>
-          </w:pPr>
-          <w:hyperlink w:anchor="_Toc273561138" w:history="1">
-            <w:r>
-              <w:rPr>
-                <w:rStyle w:val="Hyperlink"/>
-                <w:noProof/>
-              </w:rPr>
-              <w:t>2.1</w:t>
-            </w:r>
-            <w:r>
-              <w:rPr>
-                <w:rFonts w:eastAsiaTheme="minorEastAsia"/>
-                <w:noProof/>
-                <w:lang w:val="da-DK" w:eastAsia="da-DK"/>
-              </w:rPr>
-              <w:tab/>
-            </w:r>
-            <w:r>
-              <w:rPr>
-                <w:rStyle w:val="Hyperlink"/>
-                <w:noProof/>
-              </w:rPr>
-              <w:t>Requirements sources</w:t>
-            </w:r>
-            <w:r>
-              <w:rPr>
-                <w:noProof/>
-                <w:webHidden/>
-              </w:rPr>
-              <w:tab/>
-            </w:r>
-            <w:r>
-              <w:rPr>
-                <w:noProof/>
-                <w:webHidden/>
-              </w:rPr>
-              <w:fldChar w:fldCharType="begin"/>
-            </w:r>
-            <w:r>
-              <w:rPr>
-                <w:noProof/>
-                <w:webHidden/>
-              </w:rPr>
-              <w:instrText xml:space="preserve"> PAGEREF _Toc273561138 \h </w:instrText>
-            </w:r>
-            <w:r>
-              <w:rPr>
-                <w:noProof/>
-                <w:webHidden/>
-              </w:rPr>
-            </w:r>
-            <w:r>
-              <w:rPr>
-                <w:noProof/>
-                <w:webHidden/>
-              </w:rPr>
-              <w:fldChar w:fldCharType="separate"/>
-            </w:r>
-            <w:r>
-              <w:rPr>
-                <w:noProof/>
-                <w:webHidden/>
-              </w:rPr>
-              <w:t>5</w:t>
-            </w:r>
-            <w:r>
-              <w:rPr>
-                <w:noProof/>
-                <w:webHidden/>
-              </w:rPr>
-              <w:fldChar w:fldCharType="end"/>
-            </w:r>
-          </w:hyperlink>
-        </w:p>
-        <w:p>
-          <w:pPr>
-            <w:pStyle w:val="Indholdsfortegnelse2"/>
-            <w:tabs>
-              <w:tab w:val="left" w:pos="880"/>
-              <w:tab w:val="right" w:leader="dot" w:pos="9628"/>
-            </w:tabs>
-            <w:rPr>
-              <w:rFonts w:eastAsiaTheme="minorEastAsia"/>
-              <w:noProof/>
-              <w:lang w:val="da-DK" w:eastAsia="da-DK"/>
-            </w:rPr>
-          </w:pPr>
-          <w:hyperlink w:anchor="_Toc273561139" w:history="1">
-            <w:r>
-              <w:rPr>
-                <w:rStyle w:val="Hyperlink"/>
-                <w:noProof/>
-              </w:rPr>
-              <w:t>2.2</w:t>
-            </w:r>
-            <w:r>
-              <w:rPr>
-                <w:rFonts w:eastAsiaTheme="minorEastAsia"/>
-                <w:noProof/>
-                <w:lang w:val="da-DK" w:eastAsia="da-DK"/>
-              </w:rPr>
-              <w:tab/>
-            </w:r>
-            <w:r>
-              <w:rPr>
-                <w:rStyle w:val="Hyperlink"/>
-                <w:noProof/>
-              </w:rPr>
-              <w:t>Standards</w:t>
-            </w:r>
-            <w:r>
-              <w:rPr>
-                <w:noProof/>
-                <w:webHidden/>
-              </w:rPr>
-              <w:tab/>
-            </w:r>
-            <w:r>
-              <w:rPr>
-                <w:noProof/>
-                <w:webHidden/>
-              </w:rPr>
-              <w:fldChar w:fldCharType="begin"/>
-            </w:r>
-            <w:r>
-              <w:rPr>
-                <w:noProof/>
-                <w:webHidden/>
-              </w:rPr>
-              <w:instrText xml:space="preserve"> PAGEREF _Toc273561139 \h </w:instrText>
-            </w:r>
-            <w:r>
-              <w:rPr>
-                <w:noProof/>
-                <w:webHidden/>
-              </w:rPr>
-            </w:r>
-            <w:r>
-              <w:rPr>
-                <w:noProof/>
-                <w:webHidden/>
-              </w:rPr>
-              <w:fldChar w:fldCharType="separate"/>
-            </w:r>
-            <w:r>
-              <w:rPr>
-                <w:noProof/>
-                <w:webHidden/>
-              </w:rPr>
-              <w:t>5</w:t>
-            </w:r>
-            <w:r>
-              <w:rPr>
-                <w:noProof/>
-                <w:webHidden/>
-              </w:rPr>
-              <w:fldChar w:fldCharType="end"/>
-            </w:r>
-          </w:hyperlink>
-        </w:p>
-        <w:p>
-          <w:pPr>
-            <w:pStyle w:val="Indholdsfortegnelse1"/>
-            <w:tabs>
-              <w:tab w:val="left" w:pos="440"/>
-              <w:tab w:val="right" w:leader="dot" w:pos="9628"/>
-            </w:tabs>
-            <w:rPr>
-              <w:rFonts w:eastAsiaTheme="minorEastAsia"/>
-              <w:noProof/>
-              <w:lang w:val="da-DK" w:eastAsia="da-DK"/>
-            </w:rPr>
-          </w:pPr>
-          <w:hyperlink w:anchor="_Toc273561140" w:history="1">
-            <w:r>
-              <w:rPr>
-                <w:rStyle w:val="Hyperlink"/>
-                <w:noProof/>
-              </w:rPr>
-              <w:t>3.</w:t>
-            </w:r>
-            <w:r>
-              <w:rPr>
-                <w:rFonts w:eastAsiaTheme="minorEastAsia"/>
-                <w:noProof/>
-                <w:lang w:val="da-DK" w:eastAsia="da-DK"/>
-              </w:rPr>
-              <w:tab/>
-            </w:r>
-            <w:r>
-              <w:rPr>
-                <w:rStyle w:val="Hyperlink"/>
-                <w:noProof/>
-              </w:rPr>
-              <w:t>Requirements</w:t>
-            </w:r>
-            <w:r>
-              <w:rPr>
-                <w:noProof/>
-                <w:webHidden/>
-              </w:rPr>
-              <w:tab/>
-            </w:r>
-            <w:r>
-              <w:rPr>
-                <w:noProof/>
-                <w:webHidden/>
-              </w:rPr>
-              <w:fldChar w:fldCharType="begin"/>
-            </w:r>
-            <w:r>
-              <w:rPr>
-                <w:noProof/>
-                <w:webHidden/>
-              </w:rPr>
-              <w:instrText xml:space="preserve"> PAGEREF _Toc273561140 \h </w:instrText>
-            </w:r>
-            <w:r>
-              <w:rPr>
-                <w:noProof/>
-                <w:webHidden/>
-              </w:rPr>
-            </w:r>
-            <w:r>
-              <w:rPr>
-                <w:noProof/>
-                <w:webHidden/>
-              </w:rPr>
-              <w:fldChar w:fldCharType="separate"/>
-            </w:r>
-            <w:r>
-              <w:rPr>
-                <w:noProof/>
-                <w:webHidden/>
-              </w:rPr>
-              <w:t>6</w:t>
-            </w:r>
-            <w:r>
-              <w:rPr>
-                <w:noProof/>
-                <w:webHidden/>
-              </w:rPr>
-              <w:fldChar w:fldCharType="end"/>
-            </w:r>
-          </w:hyperlink>
-        </w:p>
-        <w:p>
-          <w:pPr>
-            <w:pStyle w:val="Indholdsfortegnelse2"/>
-            <w:tabs>
-              <w:tab w:val="left" w:pos="880"/>
-              <w:tab w:val="right" w:leader="dot" w:pos="9628"/>
-            </w:tabs>
-            <w:rPr>
-              <w:rFonts w:eastAsiaTheme="minorEastAsia"/>
-              <w:noProof/>
-              <w:lang w:val="da-DK" w:eastAsia="da-DK"/>
-            </w:rPr>
-          </w:pPr>
-          <w:hyperlink w:anchor="_Toc273561141" w:history="1">
-            <w:r>
-              <w:rPr>
-                <w:rStyle w:val="Hyperlink"/>
-                <w:noProof/>
-              </w:rPr>
-              <w:t>3.1</w:t>
-            </w:r>
-            <w:r>
-              <w:rPr>
-                <w:rFonts w:eastAsiaTheme="minorEastAsia"/>
-                <w:noProof/>
-                <w:lang w:val="da-DK" w:eastAsia="da-DK"/>
-              </w:rPr>
-              <w:tab/>
-            </w:r>
-            <w:r>
-              <w:rPr>
-                <w:rStyle w:val="Hyperlink"/>
-                <w:noProof/>
-              </w:rPr>
-              <w:t>Functional requirements</w:t>
-            </w:r>
-            <w:r>
-              <w:rPr>
-                <w:noProof/>
-                <w:webHidden/>
-              </w:rPr>
-              <w:tab/>
-            </w:r>
-            <w:r>
-              <w:rPr>
-                <w:noProof/>
-                <w:webHidden/>
-              </w:rPr>
-              <w:fldChar w:fldCharType="begin"/>
-            </w:r>
-            <w:r>
-              <w:rPr>
-                <w:noProof/>
-                <w:webHidden/>
-              </w:rPr>
-              <w:instrText xml:space="preserve"> PAGEREF _Toc273561141 \h </w:instrText>
-            </w:r>
-            <w:r>
-              <w:rPr>
-                <w:noProof/>
-                <w:webHidden/>
-              </w:rPr>
-            </w:r>
-            <w:r>
-              <w:rPr>
-                <w:noProof/>
-                <w:webHidden/>
-              </w:rPr>
-              <w:fldChar w:fldCharType="separate"/>
-            </w:r>
-            <w:r>
-              <w:rPr>
-                <w:noProof/>
-                <w:webHidden/>
-              </w:rPr>
-              <w:t>6</w:t>
-            </w:r>
-            <w:r>
-              <w:rPr>
-                <w:noProof/>
-                <w:webHidden/>
-              </w:rPr>
-              <w:fldChar w:fldCharType="end"/>
-            </w:r>
-          </w:hyperlink>
-        </w:p>
-        <w:p>
-          <w:pPr>
-            <w:pStyle w:val="Indholdsfortegnelse2"/>
-            <w:tabs>
-              <w:tab w:val="left" w:pos="880"/>
-              <w:tab w:val="right" w:leader="dot" w:pos="9628"/>
-            </w:tabs>
-            <w:rPr>
-              <w:rFonts w:eastAsiaTheme="minorEastAsia"/>
-              <w:noProof/>
-              <w:lang w:val="da-DK" w:eastAsia="da-DK"/>
-            </w:rPr>
-          </w:pPr>
-          <w:hyperlink w:anchor="_Toc273561142" w:history="1">
-            <w:r>
-              <w:rPr>
-                <w:rStyle w:val="Hyperlink"/>
-                <w:noProof/>
-              </w:rPr>
-              <w:t>3.2</w:t>
-            </w:r>
-            <w:r>
-              <w:rPr>
-                <w:rFonts w:eastAsiaTheme="minorEastAsia"/>
-                <w:noProof/>
-                <w:lang w:val="da-DK" w:eastAsia="da-DK"/>
-              </w:rPr>
-              <w:tab/>
-            </w:r>
-            <w:r>
-              <w:rPr>
-                <w:rStyle w:val="Hyperlink"/>
-                <w:noProof/>
-              </w:rPr>
-              <w:t>Performance requirements</w:t>
-            </w:r>
-            <w:r>
-              <w:rPr>
-                <w:noProof/>
-                <w:webHidden/>
-              </w:rPr>
-              <w:tab/>
-            </w:r>
-            <w:r>
-              <w:rPr>
-                <w:noProof/>
-                <w:webHidden/>
-              </w:rPr>
-              <w:fldChar w:fldCharType="begin"/>
-            </w:r>
-            <w:r>
-              <w:rPr>
-                <w:noProof/>
-                <w:webHidden/>
-              </w:rPr>
-              <w:instrText xml:space="preserve"> PAGEREF _Toc273561142 \h </w:instrText>
-            </w:r>
-            <w:r>
-              <w:rPr>
-                <w:noProof/>
-                <w:webHidden/>
-              </w:rPr>
-            </w:r>
-            <w:r>
-              <w:rPr>
-                <w:noProof/>
-                <w:webHidden/>
-              </w:rPr>
-              <w:fldChar w:fldCharType="separate"/>
-            </w:r>
-            <w:r>
-              <w:rPr>
-                <w:noProof/>
-                <w:webHidden/>
-              </w:rPr>
-              <w:t>6</w:t>
-            </w:r>
-            <w:r>
-              <w:rPr>
-                <w:noProof/>
-                <w:webHidden/>
-              </w:rPr>
-              <w:fldChar w:fldCharType="end"/>
-            </w:r>
-          </w:hyperlink>
-        </w:p>
-        <w:p>
-          <w:pPr>
-            <w:pStyle w:val="Indholdsfortegnelse2"/>
-            <w:tabs>
-              <w:tab w:val="left" w:pos="880"/>
-              <w:tab w:val="right" w:leader="dot" w:pos="9628"/>
-            </w:tabs>
-            <w:rPr>
-              <w:rFonts w:eastAsiaTheme="minorEastAsia"/>
-              <w:noProof/>
-              <w:lang w:val="da-DK" w:eastAsia="da-DK"/>
-            </w:rPr>
-          </w:pPr>
-          <w:hyperlink w:anchor="_Toc273561143" w:history="1">
-            <w:r>
-              <w:rPr>
-                <w:rStyle w:val="Hyperlink"/>
-                <w:noProof/>
-              </w:rPr>
-              <w:t>3.3</w:t>
-            </w:r>
-            <w:r>
-              <w:rPr>
-                <w:rFonts w:eastAsiaTheme="minorEastAsia"/>
-                <w:noProof/>
-                <w:lang w:val="da-DK" w:eastAsia="da-DK"/>
-              </w:rPr>
-              <w:tab/>
-            </w:r>
-            <w:r>
-              <w:rPr>
-                <w:rStyle w:val="Hyperlink"/>
-                <w:noProof/>
-              </w:rPr>
-              <w:t>Environment requirements</w:t>
-            </w:r>
-            <w:r>
-              <w:rPr>
-                <w:noProof/>
-                <w:webHidden/>
-              </w:rPr>
-              <w:tab/>
-            </w:r>
-            <w:r>
-              <w:rPr>
-                <w:noProof/>
-                <w:webHidden/>
-              </w:rPr>
-              <w:fldChar w:fldCharType="begin"/>
-            </w:r>
-            <w:r>
-              <w:rPr>
-                <w:noProof/>
-                <w:webHidden/>
-              </w:rPr>
-              <w:instrText xml:space="preserve"> PAGEREF _Toc273561143 \h </w:instrText>
-            </w:r>
-            <w:r>
-              <w:rPr>
-                <w:noProof/>
-                <w:webHidden/>
-              </w:rPr>
-            </w:r>
-            <w:r>
-              <w:rPr>
-                <w:noProof/>
-                <w:webHidden/>
-              </w:rPr>
-              <w:fldChar w:fldCharType="separate"/>
-            </w:r>
-            <w:r>
-              <w:rPr>
-                <w:noProof/>
-                <w:webHidden/>
-              </w:rPr>
-              <w:t>7</w:t>
-            </w:r>
-            <w:r>
-              <w:rPr>
-                <w:noProof/>
-                <w:webHidden/>
-              </w:rPr>
-              <w:fldChar w:fldCharType="end"/>
-            </w:r>
-          </w:hyperlink>
-        </w:p>
-        <w:p>
-          <w:pPr>
-            <w:pStyle w:val="Indholdsfortegnelse2"/>
-            <w:tabs>
-              <w:tab w:val="left" w:pos="880"/>
-              <w:tab w:val="right" w:leader="dot" w:pos="9628"/>
-            </w:tabs>
-            <w:rPr>
-              <w:rFonts w:eastAsiaTheme="minorEastAsia"/>
-              <w:noProof/>
-              <w:lang w:val="da-DK" w:eastAsia="da-DK"/>
-            </w:rPr>
-          </w:pPr>
-          <w:hyperlink w:anchor="_Toc273561144" w:history="1">
-            <w:r>
-              <w:rPr>
-                <w:rStyle w:val="Hyperlink"/>
-                <w:noProof/>
-              </w:rPr>
-              <w:t>3.4</w:t>
-            </w:r>
-            <w:r>
-              <w:rPr>
-                <w:rFonts w:eastAsiaTheme="minorEastAsia"/>
-                <w:noProof/>
-                <w:lang w:val="da-DK" w:eastAsia="da-DK"/>
-              </w:rPr>
-              <w:tab/>
-            </w:r>
-            <w:r>
-              <w:rPr>
-                <w:rStyle w:val="Hyperlink"/>
-                <w:noProof/>
-              </w:rPr>
-              <w:t>Interface requirements</w:t>
-            </w:r>
-            <w:r>
-              <w:rPr>
-                <w:noProof/>
-                <w:webHidden/>
-              </w:rPr>
-              <w:tab/>
-            </w:r>
-            <w:r>
-              <w:rPr>
-                <w:noProof/>
-                <w:webHidden/>
-              </w:rPr>
-              <w:fldChar w:fldCharType="begin"/>
-            </w:r>
-            <w:r>
-              <w:rPr>
-                <w:noProof/>
-                <w:webHidden/>
-              </w:rPr>
-              <w:instrText xml:space="preserve"> PAGEREF _Toc273561144 \h </w:instrText>
-            </w:r>
-            <w:r>
-              <w:rPr>
-                <w:noProof/>
-                <w:webHidden/>
-              </w:rPr>
-            </w:r>
-            <w:r>
-              <w:rPr>
-                <w:noProof/>
-                <w:webHidden/>
-              </w:rPr>
-              <w:fldChar w:fldCharType="separate"/>
-            </w:r>
-            <w:r>
-              <w:rPr>
-                <w:noProof/>
-                <w:webHidden/>
-              </w:rPr>
-              <w:t>7</w:t>
-            </w:r>
-            <w:r>
-              <w:rPr>
-                <w:noProof/>
-                <w:webHidden/>
-              </w:rPr>
-              <w:fldChar w:fldCharType="end"/>
-            </w:r>
-          </w:hyperlink>
-        </w:p>
-        <w:p>
-          <w:pPr>
-            <w:pStyle w:val="Indholdsfortegnelse1"/>
-            <w:tabs>
-              <w:tab w:val="left" w:pos="440"/>
-              <w:tab w:val="right" w:leader="dot" w:pos="9628"/>
-            </w:tabs>
-            <w:rPr>
-              <w:rFonts w:eastAsiaTheme="minorEastAsia"/>
-              <w:noProof/>
-              <w:lang w:val="da-DK" w:eastAsia="da-DK"/>
-            </w:rPr>
-          </w:pPr>
-          <w:hyperlink w:anchor="_Toc273561145" w:history="1">
-            <w:r>
-              <w:rPr>
-                <w:rStyle w:val="Hyperlink"/>
-                <w:noProof/>
-              </w:rPr>
-              <w:t>4.</w:t>
-            </w:r>
-            <w:r>
-              <w:rPr>
-                <w:rFonts w:eastAsiaTheme="minorEastAsia"/>
-                <w:noProof/>
-                <w:lang w:val="da-DK" w:eastAsia="da-DK"/>
-              </w:rPr>
-              <w:tab/>
-            </w:r>
-            <w:r>
-              <w:rPr>
-                <w:rStyle w:val="Hyperlink"/>
-                <w:noProof/>
-              </w:rPr>
-              <w:t>Safety requirements.</w:t>
-            </w:r>
-            <w:r>
-              <w:rPr>
-                <w:noProof/>
-                <w:webHidden/>
-              </w:rPr>
-              <w:tab/>
-            </w:r>
-            <w:r>
-              <w:rPr>
-                <w:noProof/>
-                <w:webHidden/>
-              </w:rPr>
-              <w:fldChar w:fldCharType="begin"/>
-            </w:r>
-            <w:r>
-              <w:rPr>
-                <w:noProof/>
-                <w:webHidden/>
-              </w:rPr>
-              <w:instrText xml:space="preserve"> PAGEREF _Toc273561145 \h </w:instrText>
-            </w:r>
-            <w:r>
-              <w:rPr>
-                <w:noProof/>
-                <w:webHidden/>
-              </w:rPr>
-            </w:r>
-            <w:r>
-              <w:rPr>
-                <w:noProof/>
-                <w:webHidden/>
-              </w:rPr>
-              <w:fldChar w:fldCharType="separate"/>
-            </w:r>
-            <w:r>
-              <w:rPr>
-                <w:noProof/>
-                <w:webHidden/>
-              </w:rPr>
-              <w:t>7</w:t>
-            </w:r>
-            <w:r>
-              <w:rPr>
-                <w:noProof/>
-                <w:webHidden/>
-              </w:rPr>
-              <w:fldChar w:fldCharType="end"/>
-            </w:r>
-          </w:hyperlink>
-        </w:p>
-        <w:p>
-          <w:pPr>
-            <w:pStyle w:val="Indholdsfortegnelse1"/>
-            <w:tabs>
-              <w:tab w:val="left" w:pos="440"/>
-              <w:tab w:val="right" w:leader="dot" w:pos="9628"/>
-            </w:tabs>
-            <w:rPr>
-              <w:rFonts w:eastAsiaTheme="minorEastAsia"/>
-              <w:noProof/>
-              <w:lang w:val="da-DK" w:eastAsia="da-DK"/>
-            </w:rPr>
-          </w:pPr>
-          <w:hyperlink w:anchor="_Toc273561146" w:history="1">
-            <w:r>
-              <w:rPr>
-                <w:rStyle w:val="Hyperlink"/>
-                <w:noProof/>
-                <w:lang w:val="en-GB"/>
-              </w:rPr>
-              <w:t>5.</w:t>
-            </w:r>
-            <w:r>
-              <w:rPr>
-                <w:rFonts w:eastAsiaTheme="minorEastAsia"/>
-                <w:noProof/>
-                <w:lang w:val="da-DK" w:eastAsia="da-DK"/>
-              </w:rPr>
-              <w:tab/>
-            </w:r>
-            <w:r>
-              <w:rPr>
-                <w:rStyle w:val="Hyperlink"/>
-                <w:noProof/>
-                <w:lang w:val="en-GB"/>
-              </w:rPr>
-              <w:t>Weight</w:t>
-            </w:r>
-            <w:r>
-              <w:rPr>
-                <w:noProof/>
-                <w:webHidden/>
-              </w:rPr>
-              <w:tab/>
-            </w:r>
-            <w:r>
-              <w:rPr>
-                <w:noProof/>
-                <w:webHidden/>
-              </w:rPr>
-              <w:fldChar w:fldCharType="begin"/>
-            </w:r>
-            <w:r>
-              <w:rPr>
-                <w:noProof/>
-                <w:webHidden/>
-              </w:rPr>
-              <w:instrText xml:space="preserve"> PAGEREF _Toc273561146 \h </w:instrText>
-            </w:r>
-            <w:r>
-              <w:rPr>
-                <w:noProof/>
-                <w:webHidden/>
-              </w:rPr>
-            </w:r>
-            <w:r>
-              <w:rPr>
-                <w:noProof/>
-                <w:webHidden/>
-              </w:rPr>
-              <w:fldChar w:fldCharType="separate"/>
-            </w:r>
-            <w:r>
-              <w:rPr>
-                <w:noProof/>
-                <w:webHidden/>
-              </w:rPr>
-              <w:t>7</w:t>
-            </w:r>
-            <w:r>
-              <w:rPr>
-                <w:noProof/>
-                <w:webHidden/>
-              </w:rPr>
-              <w:fldChar w:fldCharType="end"/>
-            </w:r>
-          </w:hyperlink>
-        </w:p>
-        <w:p>
-          <w:pPr>
-            <w:pStyle w:val="Indholdsfortegnelse1"/>
-            <w:tabs>
-              <w:tab w:val="left" w:pos="440"/>
-              <w:tab w:val="right" w:leader="dot" w:pos="9628"/>
-            </w:tabs>
-            <w:rPr>
-              <w:rFonts w:eastAsiaTheme="minorEastAsia"/>
-              <w:noProof/>
-              <w:lang w:val="da-DK" w:eastAsia="da-DK"/>
-            </w:rPr>
-          </w:pPr>
-          <w:hyperlink w:anchor="_Toc273561147" w:history="1">
-            <w:r>
-              <w:rPr>
-                <w:rStyle w:val="Hyperlink"/>
-                <w:noProof/>
-                <w:lang w:val="en-GB"/>
-              </w:rPr>
-              <w:t>6.</w:t>
-            </w:r>
-            <w:r>
-              <w:rPr>
-                <w:rFonts w:eastAsiaTheme="minorEastAsia"/>
-                <w:noProof/>
-                <w:lang w:val="da-DK" w:eastAsia="da-DK"/>
-              </w:rPr>
-              <w:tab/>
-            </w:r>
-            <w:r>
-              <w:rPr>
-                <w:rStyle w:val="Hyperlink"/>
-                <w:noProof/>
-                <w:lang w:val="en-GB"/>
-              </w:rPr>
-              <w:t>Mounting</w:t>
-            </w:r>
-            <w:r>
-              <w:rPr>
-                <w:noProof/>
-                <w:webHidden/>
-              </w:rPr>
-              <w:tab/>
-            </w:r>
-            <w:r>
-              <w:rPr>
-                <w:noProof/>
-                <w:webHidden/>
-              </w:rPr>
-              <w:fldChar w:fldCharType="begin"/>
-            </w:r>
-            <w:r>
-              <w:rPr>
-                <w:noProof/>
-                <w:webHidden/>
-              </w:rPr>
-              <w:instrText xml:space="preserve"> PAGEREF _Toc273561147 \h </w:instrText>
-            </w:r>
-            <w:r>
-              <w:rPr>
-                <w:noProof/>
-                <w:webHidden/>
-              </w:rPr>
-            </w:r>
-            <w:r>
-              <w:rPr>
-                <w:noProof/>
-                <w:webHidden/>
-              </w:rPr>
-              <w:fldChar w:fldCharType="separate"/>
-            </w:r>
-            <w:r>
-              <w:rPr>
-                <w:noProof/>
-                <w:webHidden/>
-              </w:rPr>
-              <w:t>8</w:t>
-            </w:r>
-            <w:r>
-              <w:rPr>
-                <w:noProof/>
-                <w:webHidden/>
-              </w:rPr>
-              <w:fldChar w:fldCharType="end"/>
-            </w:r>
-          </w:hyperlink>
-        </w:p>
-        <w:p>
-          <w:pPr>
-            <w:pStyle w:val="Indholdsfortegnelse1"/>
-            <w:tabs>
-              <w:tab w:val="left" w:pos="440"/>
-              <w:tab w:val="right" w:leader="dot" w:pos="9628"/>
-            </w:tabs>
-            <w:rPr>
-              <w:rFonts w:eastAsiaTheme="minorEastAsia"/>
-              <w:noProof/>
-              <w:lang w:val="da-DK" w:eastAsia="da-DK"/>
-            </w:rPr>
-          </w:pPr>
-          <w:hyperlink w:anchor="_Toc273561148" w:history="1">
-            <w:r>
-              <w:rPr>
-                <w:rStyle w:val="Hyperlink"/>
-                <w:noProof/>
-              </w:rPr>
-              <w:t>7.</w:t>
-            </w:r>
-            <w:r>
-              <w:rPr>
-                <w:rFonts w:eastAsiaTheme="minorEastAsia"/>
-                <w:noProof/>
-                <w:lang w:val="da-DK" w:eastAsia="da-DK"/>
-              </w:rPr>
-              <w:tab/>
-            </w:r>
-            <w:r>
-              <w:rPr>
-                <w:rStyle w:val="Hyperlink"/>
-                <w:noProof/>
-              </w:rPr>
-              <w:t>Notes</w:t>
-            </w:r>
-            <w:r>
-              <w:rPr>
-                <w:noProof/>
-                <w:webHidden/>
-              </w:rPr>
-              <w:tab/>
-            </w:r>
-            <w:r>
-              <w:rPr>
-                <w:noProof/>
-                <w:webHidden/>
-              </w:rPr>
-              <w:fldChar w:fldCharType="begin"/>
-            </w:r>
-            <w:r>
-              <w:rPr>
-                <w:noProof/>
-                <w:webHidden/>
-              </w:rPr>
-              <w:instrText xml:space="preserve"> PAGEREF _Toc273561148 \h </w:instrText>
-            </w:r>
-            <w:r>
-              <w:rPr>
-                <w:noProof/>
-                <w:webHidden/>
-              </w:rPr>
-            </w:r>
-            <w:r>
-              <w:rPr>
-                <w:noProof/>
-                <w:webHidden/>
-              </w:rPr>
-              <w:fldChar w:fldCharType="separate"/>
-            </w:r>
-            <w:r>
-              <w:rPr>
-                <w:noProof/>
-                <w:webHidden/>
-              </w:rPr>
-              <w:t>8</w:t>
-            </w:r>
-            <w:r>
-              <w:rPr>
-                <w:noProof/>
-                <w:webHidden/>
-              </w:rPr>
-              <w:fldChar w:fldCharType="end"/>
-            </w:r>
-          </w:hyperlink>
-        </w:p>
-        <w:p>
-          <w:pPr>
-            <w:pStyle w:val="Indholdsfortegnelse2"/>
-            <w:tabs>
-              <w:tab w:val="left" w:pos="880"/>
-              <w:tab w:val="right" w:leader="dot" w:pos="9628"/>
-            </w:tabs>
-            <w:rPr>
-              <w:rFonts w:eastAsiaTheme="minorEastAsia"/>
-              <w:noProof/>
-              <w:lang w:val="da-DK" w:eastAsia="da-DK"/>
-            </w:rPr>
-          </w:pPr>
-          <w:hyperlink w:anchor="_Toc273561149" w:history="1">
-            <w:r>
-              <w:rPr>
-                <w:rStyle w:val="Hyperlink"/>
-                <w:noProof/>
-              </w:rPr>
-              <w:t>7.1</w:t>
-            </w:r>
-            <w:r>
-              <w:rPr>
-                <w:rFonts w:eastAsiaTheme="minorEastAsia"/>
-                <w:noProof/>
-                <w:lang w:val="da-DK" w:eastAsia="da-DK"/>
-              </w:rPr>
-              <w:tab/>
-            </w:r>
-            <w:r>
-              <w:rPr>
-                <w:rStyle w:val="Hyperlink"/>
-                <w:noProof/>
-              </w:rPr>
-              <w:t>Abbreviations</w:t>
-            </w:r>
-            <w:r>
-              <w:rPr>
-                <w:noProof/>
-                <w:webHidden/>
-              </w:rPr>
-              <w:tab/>
-            </w:r>
-            <w:r>
-              <w:rPr>
-                <w:noProof/>
-                <w:webHidden/>
-              </w:rPr>
-              <w:fldChar w:fldCharType="begin"/>
-            </w:r>
-            <w:r>
-              <w:rPr>
-                <w:noProof/>
-                <w:webHidden/>
-              </w:rPr>
-              <w:instrText xml:space="preserve"> PAGEREF _Toc273561149 \h </w:instrText>
-            </w:r>
-            <w:r>
-              <w:rPr>
-                <w:noProof/>
-                <w:webHidden/>
-              </w:rPr>
-            </w:r>
-            <w:r>
-              <w:rPr>
-                <w:noProof/>
-                <w:webHidden/>
-              </w:rPr>
-              <w:fldChar w:fldCharType="separate"/>
-            </w:r>
-            <w:r>
-              <w:rPr>
-                <w:noProof/>
-                <w:webHidden/>
-              </w:rPr>
-              <w:t>8</w:t>
-            </w:r>
-            <w:r>
-              <w:rPr>
-                <w:noProof/>
-                <w:webHidden/>
-              </w:rPr>
-              <w:fldChar w:fldCharType="end"/>
-            </w:r>
-          </w:hyperlink>
-        </w:p>
-        <w:p>
-          <w:r>
-            <w:fldChar w:fldCharType="end"/>
-          </w:r>
-        </w:p>
-      </w:sdtContent>
-    </w:sdt>
+        <w:t>Index</w:t>
+      </w:r>
+    </w:p>
+    <w:p>
+      <w:pPr>
+        <w:pStyle w:val="TOC1"/>
+        <w:tabs>
+          <w:tab w:val="left" w:pos="440"/>
+          <w:tab w:val="right" w:leader="dot" w:pos="9628"/>
+        </w:tabs>
+        <w:rPr>
+          <w:rFonts w:ascii="Times New Roman" w:hAnsi="Times New Roman"/>
+          <w:noProof/>
+          <w:sz w:val="24"/>
+          <w:szCs w:val="24"/>
+          <w:lang w:val="en-GB" w:eastAsia="en-GB"/>
+        </w:rPr>
+      </w:pPr>
+      <w:r>
+        <w:fldChar w:fldCharType="begin"/>
+      </w:r>
+      <w:r>
+        <w:instrText xml:space="preserve"> TOC \o "1-3" \h \z \u </w:instrText>
+      </w:r>
+      <w:r>
+        <w:fldChar w:fldCharType="separate"/>
+      </w:r>
+      <w:hyperlink w:anchor="_Toc274578856" w:history="1">
+        <w:r>
+          <w:rPr>
+            <w:rStyle w:val="Hyperlink"/>
+            <w:noProof/>
+          </w:rPr>
+          <w:t>1.</w:t>
+        </w:r>
+        <w:r>
+          <w:rPr>
+            <w:rFonts w:ascii="Times New Roman" w:hAnsi="Times New Roman"/>
+            <w:noProof/>
+            <w:sz w:val="24"/>
+            <w:szCs w:val="24"/>
+            <w:lang w:val="en-GB" w:eastAsia="en-GB"/>
+          </w:rPr>
+          <w:tab/>
+        </w:r>
+        <w:r>
+          <w:rPr>
+            <w:rStyle w:val="Hyperlink"/>
+            <w:noProof/>
+          </w:rPr>
+          <w:t>Scope</w:t>
+        </w:r>
+        <w:r>
+          <w:rPr>
+            <w:noProof/>
+            <w:webHidden/>
+          </w:rPr>
+          <w:tab/>
+        </w:r>
+        <w:r>
+          <w:rPr>
+            <w:noProof/>
+            <w:webHidden/>
+          </w:rPr>
+          <w:fldChar w:fldCharType="begin"/>
+        </w:r>
+        <w:r>
+          <w:rPr>
+            <w:noProof/>
+            <w:webHidden/>
+          </w:rPr>
+          <w:instrText xml:space="preserve"> PAGEREF _Toc274578856 \h </w:instrText>
+        </w:r>
+        <w:r>
+          <w:rPr>
+            <w:noProof/>
+          </w:rPr>
+        </w:r>
+        <w:r>
+          <w:rPr>
+            <w:noProof/>
+            <w:webHidden/>
+          </w:rPr>
+          <w:fldChar w:fldCharType="separate"/>
+        </w:r>
+        <w:r>
+          <w:rPr>
+            <w:noProof/>
+            <w:webHidden/>
+          </w:rPr>
+          <w:t>3</w:t>
+        </w:r>
+        <w:r>
+          <w:rPr>
+            <w:noProof/>
+            <w:webHidden/>
+          </w:rPr>
+          <w:fldChar w:fldCharType="end"/>
+        </w:r>
+      </w:hyperlink>
+    </w:p>
+    <w:p>
+      <w:pPr>
+        <w:pStyle w:val="TOC2"/>
+        <w:tabs>
+          <w:tab w:val="left" w:pos="960"/>
+          <w:tab w:val="right" w:leader="dot" w:pos="9628"/>
+        </w:tabs>
+        <w:rPr>
+          <w:rFonts w:ascii="Times New Roman" w:hAnsi="Times New Roman"/>
+          <w:noProof/>
+          <w:sz w:val="24"/>
+          <w:szCs w:val="24"/>
+          <w:lang w:val="en-GB" w:eastAsia="en-GB"/>
+        </w:rPr>
+      </w:pPr>
+      <w:hyperlink w:anchor="_Toc274578857" w:history="1">
+        <w:r>
+          <w:rPr>
+            <w:rStyle w:val="Hyperlink"/>
+            <w:noProof/>
+          </w:rPr>
+          <w:t>1.1</w:t>
+        </w:r>
+        <w:r>
+          <w:rPr>
+            <w:rFonts w:ascii="Times New Roman" w:hAnsi="Times New Roman"/>
+            <w:noProof/>
+            <w:sz w:val="24"/>
+            <w:szCs w:val="24"/>
+            <w:lang w:val="en-GB" w:eastAsia="en-GB"/>
+          </w:rPr>
+          <w:tab/>
+        </w:r>
+        <w:r>
+          <w:rPr>
+            <w:rStyle w:val="Hyperlink"/>
+            <w:noProof/>
+          </w:rPr>
+          <w:t>Identification</w:t>
+        </w:r>
+        <w:r>
+          <w:rPr>
+            <w:noProof/>
+            <w:webHidden/>
+          </w:rPr>
+          <w:tab/>
+        </w:r>
+        <w:r>
+          <w:rPr>
+            <w:noProof/>
+            <w:webHidden/>
+          </w:rPr>
+          <w:fldChar w:fldCharType="begin"/>
+        </w:r>
+        <w:r>
+          <w:rPr>
+            <w:noProof/>
+            <w:webHidden/>
+          </w:rPr>
+          <w:instrText xml:space="preserve"> PAGEREF _Toc274578857 \h </w:instrText>
+        </w:r>
+        <w:r>
+          <w:rPr>
+            <w:noProof/>
+          </w:rPr>
+        </w:r>
+        <w:r>
+          <w:rPr>
+            <w:noProof/>
+            <w:webHidden/>
+          </w:rPr>
+          <w:fldChar w:fldCharType="separate"/>
+        </w:r>
+        <w:r>
+          <w:rPr>
+            <w:noProof/>
+            <w:webHidden/>
+          </w:rPr>
+          <w:t>3</w:t>
+        </w:r>
+        <w:r>
+          <w:rPr>
+            <w:noProof/>
+            <w:webHidden/>
+          </w:rPr>
+          <w:fldChar w:fldCharType="end"/>
+        </w:r>
+      </w:hyperlink>
+    </w:p>
+    <w:p>
+      <w:pPr>
+        <w:pStyle w:val="TOC2"/>
+        <w:tabs>
+          <w:tab w:val="left" w:pos="960"/>
+          <w:tab w:val="right" w:leader="dot" w:pos="9628"/>
+        </w:tabs>
+        <w:rPr>
+          <w:rFonts w:ascii="Times New Roman" w:hAnsi="Times New Roman"/>
+          <w:noProof/>
+          <w:sz w:val="24"/>
+          <w:szCs w:val="24"/>
+          <w:lang w:val="en-GB" w:eastAsia="en-GB"/>
+        </w:rPr>
+      </w:pPr>
+      <w:hyperlink w:anchor="_Toc274578858" w:history="1">
+        <w:r>
+          <w:rPr>
+            <w:rStyle w:val="Hyperlink"/>
+            <w:noProof/>
+          </w:rPr>
+          <w:t>1.2</w:t>
+        </w:r>
+        <w:r>
+          <w:rPr>
+            <w:rFonts w:ascii="Times New Roman" w:hAnsi="Times New Roman"/>
+            <w:noProof/>
+            <w:sz w:val="24"/>
+            <w:szCs w:val="24"/>
+            <w:lang w:val="en-GB" w:eastAsia="en-GB"/>
+          </w:rPr>
+          <w:tab/>
+        </w:r>
+        <w:r>
+          <w:rPr>
+            <w:rStyle w:val="Hyperlink"/>
+            <w:noProof/>
+          </w:rPr>
+          <w:t>System overview</w:t>
+        </w:r>
+        <w:r>
+          <w:rPr>
+            <w:noProof/>
+            <w:webHidden/>
+          </w:rPr>
+          <w:tab/>
+        </w:r>
+        <w:r>
+          <w:rPr>
+            <w:noProof/>
+            <w:webHidden/>
+          </w:rPr>
+          <w:fldChar w:fldCharType="begin"/>
+        </w:r>
+        <w:r>
+          <w:rPr>
+            <w:noProof/>
+            <w:webHidden/>
+          </w:rPr>
+          <w:instrText xml:space="preserve"> PAGEREF _Toc274578858 \h </w:instrText>
+        </w:r>
+        <w:r>
+          <w:rPr>
+            <w:noProof/>
+          </w:rPr>
+        </w:r>
+        <w:r>
+          <w:rPr>
+            <w:noProof/>
+            <w:webHidden/>
+          </w:rPr>
+          <w:fldChar w:fldCharType="separate"/>
+        </w:r>
+        <w:r>
+          <w:rPr>
+            <w:noProof/>
+            <w:webHidden/>
+          </w:rPr>
+          <w:t>3</w:t>
+        </w:r>
+        <w:r>
+          <w:rPr>
+            <w:noProof/>
+            <w:webHidden/>
+          </w:rPr>
+          <w:fldChar w:fldCharType="end"/>
+        </w:r>
+      </w:hyperlink>
+    </w:p>
+    <w:p>
+      <w:pPr>
+        <w:pStyle w:val="TOC2"/>
+        <w:tabs>
+          <w:tab w:val="left" w:pos="960"/>
+          <w:tab w:val="right" w:leader="dot" w:pos="9628"/>
+        </w:tabs>
+        <w:rPr>
+          <w:rFonts w:ascii="Times New Roman" w:hAnsi="Times New Roman"/>
+          <w:noProof/>
+          <w:sz w:val="24"/>
+          <w:szCs w:val="24"/>
+          <w:lang w:val="en-GB" w:eastAsia="en-GB"/>
+        </w:rPr>
+      </w:pPr>
+      <w:hyperlink w:anchor="_Toc274578859" w:history="1">
+        <w:r>
+          <w:rPr>
+            <w:rStyle w:val="Hyperlink"/>
+            <w:noProof/>
+          </w:rPr>
+          <w:t>1.3</w:t>
+        </w:r>
+        <w:r>
+          <w:rPr>
+            <w:rFonts w:ascii="Times New Roman" w:hAnsi="Times New Roman"/>
+            <w:noProof/>
+            <w:sz w:val="24"/>
+            <w:szCs w:val="24"/>
+            <w:lang w:val="en-GB" w:eastAsia="en-GB"/>
+          </w:rPr>
+          <w:tab/>
+        </w:r>
+        <w:r>
+          <w:rPr>
+            <w:rStyle w:val="Hyperlink"/>
+            <w:noProof/>
+          </w:rPr>
+          <w:t>Document overview</w:t>
+        </w:r>
+        <w:r>
+          <w:rPr>
+            <w:noProof/>
+            <w:webHidden/>
+          </w:rPr>
+          <w:tab/>
+        </w:r>
+        <w:r>
+          <w:rPr>
+            <w:noProof/>
+            <w:webHidden/>
+          </w:rPr>
+          <w:fldChar w:fldCharType="begin"/>
+        </w:r>
+        <w:r>
+          <w:rPr>
+            <w:noProof/>
+            <w:webHidden/>
+          </w:rPr>
+          <w:instrText xml:space="preserve"> PAGEREF _Toc274578859 \h </w:instrText>
+        </w:r>
+        <w:r>
+          <w:rPr>
+            <w:noProof/>
+          </w:rPr>
+        </w:r>
+        <w:r>
+          <w:rPr>
+            <w:noProof/>
+            <w:webHidden/>
+          </w:rPr>
+          <w:fldChar w:fldCharType="separate"/>
+        </w:r>
+        <w:r>
+          <w:rPr>
+            <w:noProof/>
+            <w:webHidden/>
+          </w:rPr>
+          <w:t>5</w:t>
+        </w:r>
+        <w:r>
+          <w:rPr>
+            <w:noProof/>
+            <w:webHidden/>
+          </w:rPr>
+          <w:fldChar w:fldCharType="end"/>
+        </w:r>
+      </w:hyperlink>
+    </w:p>
+    <w:p>
+      <w:pPr>
+        <w:pStyle w:val="TOC1"/>
+        <w:tabs>
+          <w:tab w:val="left" w:pos="440"/>
+          <w:tab w:val="right" w:leader="dot" w:pos="9628"/>
+        </w:tabs>
+        <w:rPr>
+          <w:rFonts w:ascii="Times New Roman" w:hAnsi="Times New Roman"/>
+          <w:noProof/>
+          <w:sz w:val="24"/>
+          <w:szCs w:val="24"/>
+          <w:lang w:val="en-GB" w:eastAsia="en-GB"/>
+        </w:rPr>
+      </w:pPr>
+      <w:hyperlink w:anchor="_Toc274578860" w:history="1">
+        <w:r>
+          <w:rPr>
+            <w:rStyle w:val="Hyperlink"/>
+            <w:noProof/>
+          </w:rPr>
+          <w:t>2.</w:t>
+        </w:r>
+        <w:r>
+          <w:rPr>
+            <w:rFonts w:ascii="Times New Roman" w:hAnsi="Times New Roman"/>
+            <w:noProof/>
+            <w:sz w:val="24"/>
+            <w:szCs w:val="24"/>
+            <w:lang w:val="en-GB" w:eastAsia="en-GB"/>
+          </w:rPr>
+          <w:tab/>
+        </w:r>
+        <w:r>
+          <w:rPr>
+            <w:rStyle w:val="Hyperlink"/>
+            <w:noProof/>
+          </w:rPr>
+          <w:t>Referenced documents</w:t>
+        </w:r>
+        <w:r>
+          <w:rPr>
+            <w:noProof/>
+            <w:webHidden/>
+          </w:rPr>
+          <w:tab/>
+        </w:r>
+        <w:r>
+          <w:rPr>
+            <w:noProof/>
+            <w:webHidden/>
+          </w:rPr>
+          <w:fldChar w:fldCharType="begin"/>
+        </w:r>
+        <w:r>
+          <w:rPr>
+            <w:noProof/>
+            <w:webHidden/>
+          </w:rPr>
+          <w:instrText xml:space="preserve"> PAGEREF _Toc274578860 \h </w:instrText>
+        </w:r>
+        <w:r>
+          <w:rPr>
+            <w:noProof/>
+          </w:rPr>
+        </w:r>
+        <w:r>
+          <w:rPr>
+            <w:noProof/>
+            <w:webHidden/>
+          </w:rPr>
+          <w:fldChar w:fldCharType="separate"/>
+        </w:r>
+        <w:r>
+          <w:rPr>
+            <w:noProof/>
+            <w:webHidden/>
+          </w:rPr>
+          <w:t>6</w:t>
+        </w:r>
+        <w:r>
+          <w:rPr>
+            <w:noProof/>
+            <w:webHidden/>
+          </w:rPr>
+          <w:fldChar w:fldCharType="end"/>
+        </w:r>
+      </w:hyperlink>
+    </w:p>
+    <w:p>
+      <w:pPr>
+        <w:pStyle w:val="TOC2"/>
+        <w:tabs>
+          <w:tab w:val="left" w:pos="960"/>
+          <w:tab w:val="right" w:leader="dot" w:pos="9628"/>
+        </w:tabs>
+        <w:rPr>
+          <w:rFonts w:ascii="Times New Roman" w:hAnsi="Times New Roman"/>
+          <w:noProof/>
+          <w:sz w:val="24"/>
+          <w:szCs w:val="24"/>
+          <w:lang w:val="en-GB" w:eastAsia="en-GB"/>
+        </w:rPr>
+      </w:pPr>
+      <w:hyperlink w:anchor="_Toc274578861" w:history="1">
+        <w:r>
+          <w:rPr>
+            <w:rStyle w:val="Hyperlink"/>
+            <w:noProof/>
+          </w:rPr>
+          <w:t>2.1</w:t>
+        </w:r>
+        <w:r>
+          <w:rPr>
+            <w:rFonts w:ascii="Times New Roman" w:hAnsi="Times New Roman"/>
+            <w:noProof/>
+            <w:sz w:val="24"/>
+            <w:szCs w:val="24"/>
+            <w:lang w:val="en-GB" w:eastAsia="en-GB"/>
+          </w:rPr>
+          <w:tab/>
+        </w:r>
+        <w:r>
+          <w:rPr>
+            <w:rStyle w:val="Hyperlink"/>
+            <w:noProof/>
+          </w:rPr>
+          <w:t>Requirements sources</w:t>
+        </w:r>
+        <w:r>
+          <w:rPr>
+            <w:noProof/>
+            <w:webHidden/>
+          </w:rPr>
+          <w:tab/>
+        </w:r>
+        <w:r>
+          <w:rPr>
+            <w:noProof/>
+            <w:webHidden/>
+          </w:rPr>
+          <w:fldChar w:fldCharType="begin"/>
+        </w:r>
+        <w:r>
+          <w:rPr>
+            <w:noProof/>
+            <w:webHidden/>
+          </w:rPr>
+          <w:instrText xml:space="preserve"> PAGEREF _Toc274578861 \h </w:instrText>
+        </w:r>
+        <w:r>
+          <w:rPr>
+            <w:noProof/>
+          </w:rPr>
+        </w:r>
+        <w:r>
+          <w:rPr>
+            <w:noProof/>
+            <w:webHidden/>
+          </w:rPr>
+          <w:fldChar w:fldCharType="separate"/>
+        </w:r>
+        <w:r>
+          <w:rPr>
+            <w:noProof/>
+            <w:webHidden/>
+          </w:rPr>
+          <w:t>6</w:t>
+        </w:r>
+        <w:r>
+          <w:rPr>
+            <w:noProof/>
+            <w:webHidden/>
+          </w:rPr>
+          <w:fldChar w:fldCharType="end"/>
+        </w:r>
+      </w:hyperlink>
+    </w:p>
+    <w:p>
+      <w:pPr>
+        <w:pStyle w:val="TOC2"/>
+        <w:tabs>
+          <w:tab w:val="left" w:pos="960"/>
+          <w:tab w:val="right" w:leader="dot" w:pos="9628"/>
+        </w:tabs>
+        <w:rPr>
+          <w:rFonts w:ascii="Times New Roman" w:hAnsi="Times New Roman"/>
+          <w:noProof/>
+          <w:sz w:val="24"/>
+          <w:szCs w:val="24"/>
+          <w:lang w:val="en-GB" w:eastAsia="en-GB"/>
+        </w:rPr>
+      </w:pPr>
+      <w:hyperlink w:anchor="_Toc274578862" w:history="1">
+        <w:r>
+          <w:rPr>
+            <w:rStyle w:val="Hyperlink"/>
+            <w:noProof/>
+          </w:rPr>
+          <w:t>2.2</w:t>
+        </w:r>
+        <w:r>
+          <w:rPr>
+            <w:rFonts w:ascii="Times New Roman" w:hAnsi="Times New Roman"/>
+            <w:noProof/>
+            <w:sz w:val="24"/>
+            <w:szCs w:val="24"/>
+            <w:lang w:val="en-GB" w:eastAsia="en-GB"/>
+          </w:rPr>
+          <w:tab/>
+        </w:r>
+        <w:r>
+          <w:rPr>
+            <w:rStyle w:val="Hyperlink"/>
+            <w:noProof/>
+          </w:rPr>
+          <w:t>Standards</w:t>
+        </w:r>
+        <w:r>
+          <w:rPr>
+            <w:noProof/>
+            <w:webHidden/>
+          </w:rPr>
+          <w:tab/>
+        </w:r>
+        <w:r>
+          <w:rPr>
+            <w:noProof/>
+            <w:webHidden/>
+          </w:rPr>
+          <w:fldChar w:fldCharType="begin"/>
+        </w:r>
+        <w:r>
+          <w:rPr>
+            <w:noProof/>
+            <w:webHidden/>
+          </w:rPr>
+          <w:instrText xml:space="preserve"> PAGEREF _Toc274578862 \h </w:instrText>
+        </w:r>
+        <w:r>
+          <w:rPr>
+            <w:noProof/>
+          </w:rPr>
+        </w:r>
+        <w:r>
+          <w:rPr>
+            <w:noProof/>
+            <w:webHidden/>
+          </w:rPr>
+          <w:fldChar w:fldCharType="separate"/>
+        </w:r>
+        <w:r>
+          <w:rPr>
+            <w:noProof/>
+            <w:webHidden/>
+          </w:rPr>
+          <w:t>6</w:t>
+        </w:r>
+        <w:r>
+          <w:rPr>
+            <w:noProof/>
+            <w:webHidden/>
+          </w:rPr>
+          <w:fldChar w:fldCharType="end"/>
+        </w:r>
+      </w:hyperlink>
+    </w:p>
+    <w:p>
+      <w:pPr>
+        <w:pStyle w:val="TOC1"/>
+        <w:tabs>
+          <w:tab w:val="left" w:pos="440"/>
+          <w:tab w:val="right" w:leader="dot" w:pos="9628"/>
+        </w:tabs>
+        <w:rPr>
+          <w:rFonts w:ascii="Times New Roman" w:hAnsi="Times New Roman"/>
+          <w:noProof/>
+          <w:sz w:val="24"/>
+          <w:szCs w:val="24"/>
+          <w:lang w:val="en-GB" w:eastAsia="en-GB"/>
+        </w:rPr>
+      </w:pPr>
+      <w:hyperlink w:anchor="_Toc274578863" w:history="1">
+        <w:r>
+          <w:rPr>
+            <w:rStyle w:val="Hyperlink"/>
+            <w:noProof/>
+          </w:rPr>
+          <w:t>3.</w:t>
+        </w:r>
+        <w:r>
+          <w:rPr>
+            <w:rFonts w:ascii="Times New Roman" w:hAnsi="Times New Roman"/>
+            <w:noProof/>
+            <w:sz w:val="24"/>
+            <w:szCs w:val="24"/>
+            <w:lang w:val="en-GB" w:eastAsia="en-GB"/>
+          </w:rPr>
+          <w:tab/>
+        </w:r>
+        <w:r>
+          <w:rPr>
+            <w:rStyle w:val="Hyperlink"/>
+            <w:noProof/>
+          </w:rPr>
+          <w:t>Requirements</w:t>
+        </w:r>
+        <w:r>
+          <w:rPr>
+            <w:noProof/>
+            <w:webHidden/>
+          </w:rPr>
+          <w:tab/>
+        </w:r>
+        <w:r>
+          <w:rPr>
+            <w:noProof/>
+            <w:webHidden/>
+          </w:rPr>
+          <w:fldChar w:fldCharType="begin"/>
+        </w:r>
+        <w:r>
+          <w:rPr>
+            <w:noProof/>
+            <w:webHidden/>
+          </w:rPr>
+          <w:instrText xml:space="preserve"> PAGEREF _Toc274578863 \h </w:instrText>
+        </w:r>
+        <w:r>
+          <w:rPr>
+            <w:noProof/>
+          </w:rPr>
+        </w:r>
+        <w:r>
+          <w:rPr>
+            <w:noProof/>
+            <w:webHidden/>
+          </w:rPr>
+          <w:fldChar w:fldCharType="separate"/>
+        </w:r>
+        <w:r>
+          <w:rPr>
+            <w:noProof/>
+            <w:webHidden/>
+          </w:rPr>
+          <w:t>6</w:t>
+        </w:r>
+        <w:r>
+          <w:rPr>
+            <w:noProof/>
+            <w:webHidden/>
+          </w:rPr>
+          <w:fldChar w:fldCharType="end"/>
+        </w:r>
+      </w:hyperlink>
+    </w:p>
+    <w:p>
+      <w:pPr>
+        <w:pStyle w:val="TOC2"/>
+        <w:tabs>
+          <w:tab w:val="left" w:pos="960"/>
+          <w:tab w:val="right" w:leader="dot" w:pos="9628"/>
+        </w:tabs>
+        <w:rPr>
+          <w:rFonts w:ascii="Times New Roman" w:hAnsi="Times New Roman"/>
+          <w:noProof/>
+          <w:sz w:val="24"/>
+          <w:szCs w:val="24"/>
+          <w:lang w:val="en-GB" w:eastAsia="en-GB"/>
+        </w:rPr>
+      </w:pPr>
+      <w:hyperlink w:anchor="_Toc274578864" w:history="1">
+        <w:r>
+          <w:rPr>
+            <w:rStyle w:val="Hyperlink"/>
+            <w:noProof/>
+          </w:rPr>
+          <w:t>3.1</w:t>
+        </w:r>
+        <w:r>
+          <w:rPr>
+            <w:rFonts w:ascii="Times New Roman" w:hAnsi="Times New Roman"/>
+            <w:noProof/>
+            <w:sz w:val="24"/>
+            <w:szCs w:val="24"/>
+            <w:lang w:val="en-GB" w:eastAsia="en-GB"/>
+          </w:rPr>
+          <w:tab/>
+        </w:r>
+        <w:r>
+          <w:rPr>
+            <w:rStyle w:val="Hyperlink"/>
+            <w:noProof/>
+          </w:rPr>
+          <w:t>Functional requirements</w:t>
+        </w:r>
+        <w:r>
+          <w:rPr>
+            <w:noProof/>
+            <w:webHidden/>
+          </w:rPr>
+          <w:tab/>
+        </w:r>
+        <w:r>
+          <w:rPr>
+            <w:noProof/>
+            <w:webHidden/>
+          </w:rPr>
+          <w:fldChar w:fldCharType="begin"/>
+        </w:r>
+        <w:r>
+          <w:rPr>
+            <w:noProof/>
+            <w:webHidden/>
+          </w:rPr>
+          <w:instrText xml:space="preserve"> PAGEREF _Toc274578864 \h </w:instrText>
+        </w:r>
+        <w:r>
+          <w:rPr>
+            <w:noProof/>
+          </w:rPr>
+        </w:r>
+        <w:r>
+          <w:rPr>
+            <w:noProof/>
+            <w:webHidden/>
+          </w:rPr>
+          <w:fldChar w:fldCharType="separate"/>
+        </w:r>
+        <w:r>
+          <w:rPr>
+            <w:noProof/>
+            <w:webHidden/>
+          </w:rPr>
+          <w:t>6</w:t>
+        </w:r>
+        <w:r>
+          <w:rPr>
+            <w:noProof/>
+            <w:webHidden/>
+          </w:rPr>
+          <w:fldChar w:fldCharType="end"/>
+        </w:r>
+      </w:hyperlink>
+    </w:p>
+    <w:p>
+      <w:pPr>
+        <w:pStyle w:val="TOC2"/>
+        <w:tabs>
+          <w:tab w:val="left" w:pos="960"/>
+          <w:tab w:val="right" w:leader="dot" w:pos="9628"/>
+        </w:tabs>
+        <w:rPr>
+          <w:rFonts w:ascii="Times New Roman" w:hAnsi="Times New Roman"/>
+          <w:noProof/>
+          <w:sz w:val="24"/>
+          <w:szCs w:val="24"/>
+          <w:lang w:val="en-GB" w:eastAsia="en-GB"/>
+        </w:rPr>
+      </w:pPr>
+      <w:hyperlink w:anchor="_Toc274578865" w:history="1">
+        <w:r>
+          <w:rPr>
+            <w:rStyle w:val="Hyperlink"/>
+            <w:noProof/>
+          </w:rPr>
+          <w:t>3.2</w:t>
+        </w:r>
+        <w:r>
+          <w:rPr>
+            <w:rFonts w:ascii="Times New Roman" w:hAnsi="Times New Roman"/>
+            <w:noProof/>
+            <w:sz w:val="24"/>
+            <w:szCs w:val="24"/>
+            <w:lang w:val="en-GB" w:eastAsia="en-GB"/>
+          </w:rPr>
+          <w:tab/>
+        </w:r>
+        <w:r>
+          <w:rPr>
+            <w:rStyle w:val="Hyperlink"/>
+            <w:noProof/>
+          </w:rPr>
+          <w:t>Performance requirements</w:t>
+        </w:r>
+        <w:r>
+          <w:rPr>
+            <w:noProof/>
+            <w:webHidden/>
+          </w:rPr>
+          <w:tab/>
+        </w:r>
+        <w:r>
+          <w:rPr>
+            <w:noProof/>
+            <w:webHidden/>
+          </w:rPr>
+          <w:fldChar w:fldCharType="begin"/>
+        </w:r>
+        <w:r>
+          <w:rPr>
+            <w:noProof/>
+            <w:webHidden/>
+          </w:rPr>
+          <w:instrText xml:space="preserve"> PAGEREF _Toc274578865 \h </w:instrText>
+        </w:r>
+        <w:r>
+          <w:rPr>
+            <w:noProof/>
+          </w:rPr>
+        </w:r>
+        <w:r>
+          <w:rPr>
+            <w:noProof/>
+            <w:webHidden/>
+          </w:rPr>
+          <w:fldChar w:fldCharType="separate"/>
+        </w:r>
+        <w:r>
+          <w:rPr>
+            <w:noProof/>
+            <w:webHidden/>
+          </w:rPr>
+          <w:t>7</w:t>
+        </w:r>
+        <w:r>
+          <w:rPr>
+            <w:noProof/>
+            <w:webHidden/>
+          </w:rPr>
+          <w:fldChar w:fldCharType="end"/>
+        </w:r>
+      </w:hyperlink>
+    </w:p>
+    <w:p>
+      <w:pPr>
+        <w:pStyle w:val="TOC2"/>
+        <w:tabs>
+          <w:tab w:val="left" w:pos="960"/>
+          <w:tab w:val="right" w:leader="dot" w:pos="9628"/>
+        </w:tabs>
+        <w:rPr>
+          <w:rFonts w:ascii="Times New Roman" w:hAnsi="Times New Roman"/>
+          <w:noProof/>
+          <w:sz w:val="24"/>
+          <w:szCs w:val="24"/>
+          <w:lang w:val="en-GB" w:eastAsia="en-GB"/>
+        </w:rPr>
+      </w:pPr>
+      <w:hyperlink w:anchor="_Toc274578866" w:history="1">
+        <w:r>
+          <w:rPr>
+            <w:rStyle w:val="Hyperlink"/>
+            <w:noProof/>
+          </w:rPr>
+          <w:t>3.3</w:t>
+        </w:r>
+        <w:r>
+          <w:rPr>
+            <w:rFonts w:ascii="Times New Roman" w:hAnsi="Times New Roman"/>
+            <w:noProof/>
+            <w:sz w:val="24"/>
+            <w:szCs w:val="24"/>
+            <w:lang w:val="en-GB" w:eastAsia="en-GB"/>
+          </w:rPr>
+          <w:tab/>
+        </w:r>
+        <w:r>
+          <w:rPr>
+            <w:rStyle w:val="Hyperlink"/>
+            <w:noProof/>
+          </w:rPr>
+          <w:t>Environment requirements</w:t>
+        </w:r>
+        <w:r>
+          <w:rPr>
+            <w:noProof/>
+            <w:webHidden/>
+          </w:rPr>
+          <w:tab/>
+        </w:r>
+        <w:r>
+          <w:rPr>
+            <w:noProof/>
+            <w:webHidden/>
+          </w:rPr>
+          <w:fldChar w:fldCharType="begin"/>
+        </w:r>
+        <w:r>
+          <w:rPr>
+            <w:noProof/>
+            <w:webHidden/>
+          </w:rPr>
+          <w:instrText xml:space="preserve"> PAGEREF _Toc274578866 \h </w:instrText>
+        </w:r>
+        <w:r>
+          <w:rPr>
+            <w:noProof/>
+          </w:rPr>
+        </w:r>
+        <w:r>
+          <w:rPr>
+            <w:noProof/>
+            <w:webHidden/>
+          </w:rPr>
+          <w:fldChar w:fldCharType="separate"/>
+        </w:r>
+        <w:r>
+          <w:rPr>
+            <w:noProof/>
+            <w:webHidden/>
+          </w:rPr>
+          <w:t>7</w:t>
+        </w:r>
+        <w:r>
+          <w:rPr>
+            <w:noProof/>
+            <w:webHidden/>
+          </w:rPr>
+          <w:fldChar w:fldCharType="end"/>
+        </w:r>
+      </w:hyperlink>
+    </w:p>
+    <w:p>
+      <w:pPr>
+        <w:pStyle w:val="TOC2"/>
+        <w:tabs>
+          <w:tab w:val="left" w:pos="960"/>
+          <w:tab w:val="right" w:leader="dot" w:pos="9628"/>
+        </w:tabs>
+        <w:rPr>
+          <w:rFonts w:ascii="Times New Roman" w:hAnsi="Times New Roman"/>
+          <w:noProof/>
+          <w:sz w:val="24"/>
+          <w:szCs w:val="24"/>
+          <w:lang w:val="en-GB" w:eastAsia="en-GB"/>
+        </w:rPr>
+      </w:pPr>
+      <w:hyperlink w:anchor="_Toc274578867" w:history="1">
+        <w:r>
+          <w:rPr>
+            <w:rStyle w:val="Hyperlink"/>
+            <w:noProof/>
+          </w:rPr>
+          <w:t>3.4</w:t>
+        </w:r>
+        <w:r>
+          <w:rPr>
+            <w:rFonts w:ascii="Times New Roman" w:hAnsi="Times New Roman"/>
+            <w:noProof/>
+            <w:sz w:val="24"/>
+            <w:szCs w:val="24"/>
+            <w:lang w:val="en-GB" w:eastAsia="en-GB"/>
+          </w:rPr>
+          <w:tab/>
+        </w:r>
+        <w:r>
+          <w:rPr>
+            <w:rStyle w:val="Hyperlink"/>
+            <w:noProof/>
+          </w:rPr>
+          <w:t>Interface requirements</w:t>
+        </w:r>
+        <w:r>
+          <w:rPr>
+            <w:noProof/>
+            <w:webHidden/>
+          </w:rPr>
+          <w:tab/>
+        </w:r>
+        <w:r>
+          <w:rPr>
+            <w:noProof/>
+            <w:webHidden/>
+          </w:rPr>
+          <w:fldChar w:fldCharType="begin"/>
+        </w:r>
+        <w:r>
+          <w:rPr>
+            <w:noProof/>
+            <w:webHidden/>
+          </w:rPr>
+          <w:instrText xml:space="preserve"> PAGEREF _Toc274578867 \h </w:instrText>
+        </w:r>
+        <w:r>
+          <w:rPr>
+            <w:noProof/>
+          </w:rPr>
+        </w:r>
+        <w:r>
+          <w:rPr>
+            <w:noProof/>
+            <w:webHidden/>
+          </w:rPr>
+          <w:fldChar w:fldCharType="separate"/>
+        </w:r>
+        <w:r>
+          <w:rPr>
+            <w:noProof/>
+            <w:webHidden/>
+          </w:rPr>
+          <w:t>7</w:t>
+        </w:r>
+        <w:r>
+          <w:rPr>
+            <w:noProof/>
+            <w:webHidden/>
+          </w:rPr>
+          <w:fldChar w:fldCharType="end"/>
+        </w:r>
+      </w:hyperlink>
+    </w:p>
+    <w:p>
+      <w:pPr>
+        <w:pStyle w:val="TOC1"/>
+        <w:tabs>
+          <w:tab w:val="left" w:pos="440"/>
+          <w:tab w:val="right" w:leader="dot" w:pos="9628"/>
+        </w:tabs>
+        <w:rPr>
+          <w:rFonts w:ascii="Times New Roman" w:hAnsi="Times New Roman"/>
+          <w:noProof/>
+          <w:sz w:val="24"/>
+          <w:szCs w:val="24"/>
+          <w:lang w:val="en-GB" w:eastAsia="en-GB"/>
+        </w:rPr>
+      </w:pPr>
+      <w:hyperlink w:anchor="_Toc274578868" w:history="1">
+        <w:r>
+          <w:rPr>
+            <w:rStyle w:val="Hyperlink"/>
+            <w:noProof/>
+          </w:rPr>
+          <w:t>4.</w:t>
+        </w:r>
+        <w:r>
+          <w:rPr>
+            <w:rFonts w:ascii="Times New Roman" w:hAnsi="Times New Roman"/>
+            <w:noProof/>
+            <w:sz w:val="24"/>
+            <w:szCs w:val="24"/>
+            <w:lang w:val="en-GB" w:eastAsia="en-GB"/>
+          </w:rPr>
+          <w:tab/>
+        </w:r>
+        <w:r>
+          <w:rPr>
+            <w:rStyle w:val="Hyperlink"/>
+            <w:noProof/>
+          </w:rPr>
+          <w:t>Safety requirements.</w:t>
+        </w:r>
+        <w:r>
+          <w:rPr>
+            <w:noProof/>
+            <w:webHidden/>
+          </w:rPr>
+          <w:tab/>
+        </w:r>
+        <w:r>
+          <w:rPr>
+            <w:noProof/>
+            <w:webHidden/>
+          </w:rPr>
+          <w:fldChar w:fldCharType="begin"/>
+        </w:r>
+        <w:r>
+          <w:rPr>
+            <w:noProof/>
+            <w:webHidden/>
+          </w:rPr>
+          <w:instrText xml:space="preserve"> PAGEREF _Toc274578868 \h </w:instrText>
+        </w:r>
+        <w:r>
+          <w:rPr>
+            <w:noProof/>
+          </w:rPr>
+        </w:r>
+        <w:r>
+          <w:rPr>
+            <w:noProof/>
+            <w:webHidden/>
+          </w:rPr>
+          <w:fldChar w:fldCharType="separate"/>
+        </w:r>
+        <w:r>
+          <w:rPr>
+            <w:noProof/>
+            <w:webHidden/>
+          </w:rPr>
+          <w:t>8</w:t>
+        </w:r>
+        <w:r>
+          <w:rPr>
+            <w:noProof/>
+            <w:webHidden/>
+          </w:rPr>
+          <w:fldChar w:fldCharType="end"/>
+        </w:r>
+      </w:hyperlink>
+    </w:p>
+    <w:p>
+      <w:pPr>
+        <w:pStyle w:val="TOC1"/>
+        <w:tabs>
+          <w:tab w:val="left" w:pos="440"/>
+          <w:tab w:val="right" w:leader="dot" w:pos="9628"/>
+        </w:tabs>
+        <w:rPr>
+          <w:rFonts w:ascii="Times New Roman" w:hAnsi="Times New Roman"/>
+          <w:noProof/>
+          <w:sz w:val="24"/>
+          <w:szCs w:val="24"/>
+          <w:lang w:val="en-GB" w:eastAsia="en-GB"/>
+        </w:rPr>
+      </w:pPr>
+      <w:hyperlink w:anchor="_Toc274578869" w:history="1">
+        <w:r>
+          <w:rPr>
+            <w:rStyle w:val="Hyperlink"/>
+            <w:noProof/>
+            <w:lang w:val="en-GB"/>
+          </w:rPr>
+          <w:t>5.</w:t>
+        </w:r>
+        <w:r>
+          <w:rPr>
+            <w:rFonts w:ascii="Times New Roman" w:hAnsi="Times New Roman"/>
+            <w:noProof/>
+            <w:sz w:val="24"/>
+            <w:szCs w:val="24"/>
+            <w:lang w:val="en-GB" w:eastAsia="en-GB"/>
+          </w:rPr>
+          <w:tab/>
+        </w:r>
+        <w:r>
+          <w:rPr>
+            <w:rStyle w:val="Hyperlink"/>
+            <w:noProof/>
+            <w:lang w:val="en-GB"/>
+          </w:rPr>
+          <w:t>Weight</w:t>
+        </w:r>
+        <w:r>
+          <w:rPr>
+            <w:noProof/>
+            <w:webHidden/>
+          </w:rPr>
+          <w:tab/>
+        </w:r>
+        <w:r>
+          <w:rPr>
+            <w:noProof/>
+            <w:webHidden/>
+          </w:rPr>
+          <w:fldChar w:fldCharType="begin"/>
+        </w:r>
+        <w:r>
+          <w:rPr>
+            <w:noProof/>
+            <w:webHidden/>
+          </w:rPr>
+          <w:instrText xml:space="preserve"> PAGEREF _Toc274578869 \h </w:instrText>
+        </w:r>
+        <w:r>
+          <w:rPr>
+            <w:noProof/>
+          </w:rPr>
+        </w:r>
+        <w:r>
+          <w:rPr>
+            <w:noProof/>
+            <w:webHidden/>
+          </w:rPr>
+          <w:fldChar w:fldCharType="separate"/>
+        </w:r>
+        <w:r>
+          <w:rPr>
+            <w:noProof/>
+            <w:webHidden/>
+          </w:rPr>
+          <w:t>8</w:t>
+        </w:r>
+        <w:r>
+          <w:rPr>
+            <w:noProof/>
+            <w:webHidden/>
+          </w:rPr>
+          <w:fldChar w:fldCharType="end"/>
+        </w:r>
+      </w:hyperlink>
+    </w:p>
+    <w:p>
+      <w:pPr>
+        <w:pStyle w:val="TOC1"/>
+        <w:tabs>
+          <w:tab w:val="left" w:pos="440"/>
+          <w:tab w:val="right" w:leader="dot" w:pos="9628"/>
+        </w:tabs>
+        <w:rPr>
+          <w:rFonts w:ascii="Times New Roman" w:hAnsi="Times New Roman"/>
+          <w:noProof/>
+          <w:sz w:val="24"/>
+          <w:szCs w:val="24"/>
+          <w:lang w:val="en-GB" w:eastAsia="en-GB"/>
+        </w:rPr>
+      </w:pPr>
+      <w:hyperlink w:anchor="_Toc274578870" w:history="1">
+        <w:r>
+          <w:rPr>
+            <w:rStyle w:val="Hyperlink"/>
+            <w:noProof/>
+            <w:lang w:val="en-GB"/>
+          </w:rPr>
+          <w:t>6.</w:t>
+        </w:r>
+        <w:r>
+          <w:rPr>
+            <w:rFonts w:ascii="Times New Roman" w:hAnsi="Times New Roman"/>
+            <w:noProof/>
+            <w:sz w:val="24"/>
+            <w:szCs w:val="24"/>
+            <w:lang w:val="en-GB" w:eastAsia="en-GB"/>
+          </w:rPr>
+          <w:tab/>
+        </w:r>
+        <w:r>
+          <w:rPr>
+            <w:rStyle w:val="Hyperlink"/>
+            <w:noProof/>
+            <w:lang w:val="en-GB"/>
+          </w:rPr>
+          <w:t>Mounting</w:t>
+        </w:r>
+        <w:r>
+          <w:rPr>
+            <w:noProof/>
+            <w:webHidden/>
+          </w:rPr>
+          <w:tab/>
+        </w:r>
+        <w:r>
+          <w:rPr>
+            <w:noProof/>
+            <w:webHidden/>
+          </w:rPr>
+          <w:fldChar w:fldCharType="begin"/>
+        </w:r>
+        <w:r>
+          <w:rPr>
+            <w:noProof/>
+            <w:webHidden/>
+          </w:rPr>
+          <w:instrText xml:space="preserve"> PAGEREF _Toc274578870 \h </w:instrText>
+        </w:r>
+        <w:r>
+          <w:rPr>
+            <w:noProof/>
+          </w:rPr>
+        </w:r>
+        <w:r>
+          <w:rPr>
+            <w:noProof/>
+            <w:webHidden/>
+          </w:rPr>
+          <w:fldChar w:fldCharType="separate"/>
+        </w:r>
+        <w:r>
+          <w:rPr>
+            <w:noProof/>
+            <w:webHidden/>
+          </w:rPr>
+          <w:t>8</w:t>
+        </w:r>
+        <w:r>
+          <w:rPr>
+            <w:noProof/>
+            <w:webHidden/>
+          </w:rPr>
+          <w:fldChar w:fldCharType="end"/>
+        </w:r>
+      </w:hyperlink>
+    </w:p>
+    <w:p>
+      <w:pPr>
+        <w:pStyle w:val="TOC1"/>
+        <w:tabs>
+          <w:tab w:val="left" w:pos="440"/>
+          <w:tab w:val="right" w:leader="dot" w:pos="9628"/>
+        </w:tabs>
+        <w:rPr>
+          <w:rFonts w:ascii="Times New Roman" w:hAnsi="Times New Roman"/>
+          <w:noProof/>
+          <w:sz w:val="24"/>
+          <w:szCs w:val="24"/>
+          <w:lang w:val="en-GB" w:eastAsia="en-GB"/>
+        </w:rPr>
+      </w:pPr>
+      <w:hyperlink w:anchor="_Toc274578871" w:history="1">
+        <w:r>
+          <w:rPr>
+            <w:rStyle w:val="Hyperlink"/>
+            <w:noProof/>
+          </w:rPr>
+          <w:t>7.</w:t>
+        </w:r>
+        <w:r>
+          <w:rPr>
+            <w:rFonts w:ascii="Times New Roman" w:hAnsi="Times New Roman"/>
+            <w:noProof/>
+            <w:sz w:val="24"/>
+            <w:szCs w:val="24"/>
+            <w:lang w:val="en-GB" w:eastAsia="en-GB"/>
+          </w:rPr>
+          <w:tab/>
+        </w:r>
+        <w:r>
+          <w:rPr>
+            <w:rStyle w:val="Hyperlink"/>
+            <w:noProof/>
+          </w:rPr>
+          <w:t>Notes</w:t>
+        </w:r>
+        <w:r>
+          <w:rPr>
+            <w:noProof/>
+            <w:webHidden/>
+          </w:rPr>
+          <w:tab/>
+        </w:r>
+        <w:r>
+          <w:rPr>
+            <w:noProof/>
+            <w:webHidden/>
+          </w:rPr>
+          <w:fldChar w:fldCharType="begin"/>
+        </w:r>
+        <w:r>
+          <w:rPr>
+            <w:noProof/>
+            <w:webHidden/>
+          </w:rPr>
+          <w:instrText xml:space="preserve"> PAGEREF _Toc274578871 \h </w:instrText>
+        </w:r>
+        <w:r>
+          <w:rPr>
+            <w:noProof/>
+          </w:rPr>
+        </w:r>
+        <w:r>
+          <w:rPr>
+            <w:noProof/>
+            <w:webHidden/>
+          </w:rPr>
+          <w:fldChar w:fldCharType="separate"/>
+        </w:r>
+        <w:r>
+          <w:rPr>
+            <w:noProof/>
+            <w:webHidden/>
+          </w:rPr>
+          <w:t>8</w:t>
+        </w:r>
+        <w:r>
+          <w:rPr>
+            <w:noProof/>
+            <w:webHidden/>
+          </w:rPr>
+          <w:fldChar w:fldCharType="end"/>
+        </w:r>
+      </w:hyperlink>
+    </w:p>
+    <w:p>
+      <w:pPr>
+        <w:pStyle w:val="TOC2"/>
+        <w:tabs>
+          <w:tab w:val="left" w:pos="960"/>
+          <w:tab w:val="right" w:leader="dot" w:pos="9628"/>
+        </w:tabs>
+        <w:rPr>
+          <w:rFonts w:ascii="Times New Roman" w:hAnsi="Times New Roman"/>
+          <w:noProof/>
+          <w:sz w:val="24"/>
+          <w:szCs w:val="24"/>
+          <w:lang w:val="en-GB" w:eastAsia="en-GB"/>
+        </w:rPr>
+      </w:pPr>
+      <w:hyperlink w:anchor="_Toc274578872" w:history="1">
+        <w:r>
+          <w:rPr>
+            <w:rStyle w:val="Hyperlink"/>
+            <w:noProof/>
+          </w:rPr>
+          <w:t>7.1</w:t>
+        </w:r>
+        <w:r>
+          <w:rPr>
+            <w:rFonts w:ascii="Times New Roman" w:hAnsi="Times New Roman"/>
+            <w:noProof/>
+            <w:sz w:val="24"/>
+            <w:szCs w:val="24"/>
+            <w:lang w:val="en-GB" w:eastAsia="en-GB"/>
+          </w:rPr>
+          <w:tab/>
+        </w:r>
+        <w:r>
+          <w:rPr>
+            <w:rStyle w:val="Hyperlink"/>
+            <w:noProof/>
+          </w:rPr>
+          <w:t>Abbreviations</w:t>
+        </w:r>
+        <w:r>
+          <w:rPr>
+            <w:noProof/>
+            <w:webHidden/>
+          </w:rPr>
+          <w:tab/>
+        </w:r>
+        <w:r>
+          <w:rPr>
+            <w:noProof/>
+            <w:webHidden/>
+          </w:rPr>
+          <w:fldChar w:fldCharType="begin"/>
+        </w:r>
+        <w:r>
+          <w:rPr>
+            <w:noProof/>
+            <w:webHidden/>
+          </w:rPr>
+          <w:instrText xml:space="preserve"> PAGEREF _Toc274578872 \h </w:instrText>
+        </w:r>
+        <w:r>
+          <w:rPr>
+            <w:noProof/>
+          </w:rPr>
+        </w:r>
+        <w:r>
+          <w:rPr>
+            <w:noProof/>
+            <w:webHidden/>
+          </w:rPr>
+          <w:fldChar w:fldCharType="separate"/>
+        </w:r>
+        <w:r>
+          <w:rPr>
+            <w:noProof/>
+            <w:webHidden/>
+          </w:rPr>
+          <w:t>8</w:t>
+        </w:r>
+        <w:r>
+          <w:rPr>
+            <w:noProof/>
+            <w:webHidden/>
+          </w:rPr>
+          <w:fldChar w:fldCharType="end"/>
+        </w:r>
+      </w:hyperlink>
+    </w:p>
+    <w:p>
+      <w:r>
+        <w:fldChar w:fldCharType="end"/>
+      </w:r>
+    </w:p>
     <w:p>
       <w:pPr>
         <w:spacing w:after="0"/>
@@ -1657,9 +1678,16 @@
     </w:p>
     <w:tbl>
       <w:tblPr>
-        <w:tblStyle w:val="Tabel-Gitter"/>
         <w:tblW w:w="0" w:type="auto"/>
-        <w:tblLook w:val="04A0"/>
+        <w:tblBorders>
+          <w:top w:val="single" w:sz="4" w:space="0" w:color="000000"/>
+          <w:left w:val="single" w:sz="4" w:space="0" w:color="000000"/>
+          <w:bottom w:val="single" w:sz="4" w:space="0" w:color="000000"/>
+          <w:right w:val="single" w:sz="4" w:space="0" w:color="000000"/>
+          <w:insideH w:val="single" w:sz="4" w:space="0" w:color="000000"/>
+          <w:insideV w:val="single" w:sz="4" w:space="0" w:color="000000"/>
+        </w:tblBorders>
+        <w:tblLook w:val="00A0"/>
       </w:tblPr>
       <w:tblGrid>
         <w:gridCol w:w="2444"/>
@@ -1674,6 +1702,7 @@
           </w:tcPr>
           <w:p>
             <w:pPr>
+              <w:spacing w:after="0" w:line="240" w:lineRule="auto"/>
               <w:rPr>
                 <w:b/>
                 <w:sz w:val="28"/>
@@ -1696,6 +1725,7 @@
           </w:tcPr>
           <w:p>
             <w:pPr>
+              <w:spacing w:after="0" w:line="240" w:lineRule="auto"/>
               <w:rPr>
                 <w:b/>
                 <w:sz w:val="28"/>
@@ -1718,6 +1748,7 @@
           </w:tcPr>
           <w:p>
             <w:pPr>
+              <w:spacing w:after="0" w:line="240" w:lineRule="auto"/>
               <w:rPr>
                 <w:b/>
                 <w:sz w:val="28"/>
@@ -1740,6 +1771,7 @@
           </w:tcPr>
           <w:p>
             <w:pPr>
+              <w:spacing w:after="0" w:line="240" w:lineRule="auto"/>
               <w:rPr>
                 <w:b/>
                 <w:sz w:val="28"/>
@@ -1764,6 +1796,7 @@
           </w:tcPr>
           <w:p>
             <w:pPr>
+              <w:spacing w:after="0" w:line="240" w:lineRule="auto"/>
               <w:rPr>
                 <w:sz w:val="24"/>
                 <w:szCs w:val="24"/>
@@ -1774,81 +1807,156 @@
                 <w:sz w:val="24"/>
                 <w:szCs w:val="24"/>
               </w:rPr>
-              <w:t>2</w:t>
-            </w:r>
-            <w:r>
+              <w:t>21-09-2010</w:t>
+            </w:r>
+          </w:p>
+        </w:tc>
+        <w:tc>
+          <w:tcPr>
+            <w:tcW w:w="3051" w:type="dxa"/>
+          </w:tcPr>
+          <w:p>
+            <w:pPr>
+              <w:spacing w:after="0" w:line="240" w:lineRule="auto"/>
               <w:rPr>
                 <w:sz w:val="24"/>
                 <w:szCs w:val="24"/>
               </w:rPr>
-              <w:t>1-09-2010</w:t>
-            </w:r>
-          </w:p>
-        </w:tc>
-        <w:tc>
-          <w:tcPr>
-            <w:tcW w:w="3051" w:type="dxa"/>
-          </w:tcPr>
-          <w:p>
-            <w:pPr>
+            </w:pPr>
+            <w:r>
               <w:rPr>
                 <w:sz w:val="24"/>
                 <w:szCs w:val="24"/>
               </w:rPr>
-            </w:pPr>
-            <w:r>
+              <w:t>Initial document</w:t>
+            </w:r>
+          </w:p>
+        </w:tc>
+        <w:tc>
+          <w:tcPr>
+            <w:tcW w:w="1838" w:type="dxa"/>
+          </w:tcPr>
+          <w:p>
+            <w:pPr>
+              <w:spacing w:after="0" w:line="240" w:lineRule="auto"/>
               <w:rPr>
                 <w:sz w:val="24"/>
                 <w:szCs w:val="24"/>
               </w:rPr>
-              <w:t>Initial document</w:t>
-            </w:r>
-          </w:p>
-        </w:tc>
-        <w:tc>
-          <w:tcPr>
-            <w:tcW w:w="1838" w:type="dxa"/>
-          </w:tcPr>
-          <w:p>
-            <w:pPr>
+            </w:pPr>
+            <w:r>
               <w:rPr>
                 <w:sz w:val="24"/>
                 <w:szCs w:val="24"/>
               </w:rPr>
-            </w:pPr>
-            <w:r>
+              <w:t>kpi</w:t>
+            </w:r>
+          </w:p>
+        </w:tc>
+        <w:tc>
+          <w:tcPr>
+            <w:tcW w:w="2445" w:type="dxa"/>
+          </w:tcPr>
+          <w:p>
+            <w:pPr>
+              <w:spacing w:after="0" w:line="240" w:lineRule="auto"/>
               <w:rPr>
                 <w:sz w:val="24"/>
                 <w:szCs w:val="24"/>
               </w:rPr>
-              <w:t>kpi</w:t>
-            </w:r>
-          </w:p>
-        </w:tc>
-        <w:tc>
-          <w:tcPr>
-            <w:tcW w:w="2445" w:type="dxa"/>
-          </w:tcPr>
-          <w:p>
-            <w:pPr>
+            </w:pPr>
+            <w:r>
               <w:rPr>
                 <w:sz w:val="24"/>
                 <w:szCs w:val="24"/>
               </w:rPr>
-            </w:pPr>
-            <w:r>
+              <w:t>1.0</w:t>
+            </w:r>
+          </w:p>
+        </w:tc>
+      </w:tr>
+      <w:tr>
+        <w:tc>
+          <w:tcPr>
+            <w:tcW w:w="2444" w:type="dxa"/>
+          </w:tcPr>
+          <w:p>
+            <w:pPr>
+              <w:spacing w:after="0" w:line="240" w:lineRule="auto"/>
               <w:rPr>
                 <w:sz w:val="24"/>
                 <w:szCs w:val="24"/>
               </w:rPr>
-              <w:t>1</w:t>
-            </w:r>
+            </w:pPr>
             <w:r>
               <w:rPr>
                 <w:sz w:val="24"/>
                 <w:szCs w:val="24"/>
               </w:rPr>
-              <w:t>.0</w:t>
+              <w:t>29-09-2010</w:t>
+            </w:r>
+          </w:p>
+        </w:tc>
+        <w:tc>
+          <w:tcPr>
+            <w:tcW w:w="3051" w:type="dxa"/>
+          </w:tcPr>
+          <w:p>
+            <w:pPr>
+              <w:spacing w:after="0" w:line="240" w:lineRule="auto"/>
+              <w:rPr>
+                <w:sz w:val="24"/>
+                <w:szCs w:val="24"/>
+              </w:rPr>
+            </w:pPr>
+            <w:r>
+              <w:rPr>
+                <w:sz w:val="24"/>
+                <w:szCs w:val="24"/>
+              </w:rPr>
+              <w:t>Release</w:t>
+            </w:r>
+          </w:p>
+        </w:tc>
+        <w:tc>
+          <w:tcPr>
+            <w:tcW w:w="1838" w:type="dxa"/>
+          </w:tcPr>
+          <w:p>
+            <w:pPr>
+              <w:spacing w:after="0" w:line="240" w:lineRule="auto"/>
+              <w:rPr>
+                <w:sz w:val="24"/>
+                <w:szCs w:val="24"/>
+              </w:rPr>
+            </w:pPr>
+            <w:r>
+              <w:rPr>
+                <w:sz w:val="24"/>
+                <w:szCs w:val="24"/>
+              </w:rPr>
+              <w:t>kpi</w:t>
+            </w:r>
+          </w:p>
+        </w:tc>
+        <w:tc>
+          <w:tcPr>
+            <w:tcW w:w="2445" w:type="dxa"/>
+          </w:tcPr>
+          <w:p>
+            <w:pPr>
+              <w:spacing w:after="0" w:line="240" w:lineRule="auto"/>
+              <w:rPr>
+                <w:sz w:val="24"/>
+                <w:szCs w:val="24"/>
+              </w:rPr>
+            </w:pPr>
+            <w:r>
+              <w:rPr>
+                <w:sz w:val="24"/>
+                <w:szCs w:val="24"/>
+              </w:rPr>
+              <w:t>A</w:t>
             </w:r>
           </w:p>
         </w:tc>
@@ -1860,6 +1968,7 @@
           </w:tcPr>
           <w:p>
             <w:pPr>
+              <w:spacing w:after="0" w:line="240" w:lineRule="auto"/>
               <w:rPr>
                 <w:sz w:val="24"/>
                 <w:szCs w:val="24"/>
@@ -1870,7 +1979,7 @@
                 <w:sz w:val="24"/>
                 <w:szCs w:val="24"/>
               </w:rPr>
-              <w:t>29-09-2010</w:t>
+              <w:t>11-10-2010</w:t>
             </w:r>
           </w:p>
         </w:tc>
@@ -1880,6 +1989,7 @@
           </w:tcPr>
           <w:p>
             <w:pPr>
+              <w:spacing w:after="0" w:line="240" w:lineRule="auto"/>
               <w:rPr>
                 <w:sz w:val="24"/>
                 <w:szCs w:val="24"/>
@@ -1890,7 +2000,7 @@
                 <w:sz w:val="24"/>
                 <w:szCs w:val="24"/>
               </w:rPr>
-              <w:t>Release</w:t>
+              <w:t>More clear definition of what to deliver.</w:t>
             </w:r>
           </w:p>
         </w:tc>
@@ -1900,6 +2010,7 @@
           </w:tcPr>
           <w:p>
             <w:pPr>
+              <w:spacing w:after="0" w:line="240" w:lineRule="auto"/>
               <w:rPr>
                 <w:sz w:val="24"/>
                 <w:szCs w:val="24"/>
@@ -1910,7 +2021,7 @@
                 <w:sz w:val="24"/>
                 <w:szCs w:val="24"/>
               </w:rPr>
-              <w:t>kpi</w:t>
+              <w:t>LMU</w:t>
             </w:r>
           </w:p>
         </w:tc>
@@ -1920,6 +2031,7 @@
           </w:tcPr>
           <w:p>
             <w:pPr>
+              <w:spacing w:after="0" w:line="240" w:lineRule="auto"/>
               <w:rPr>
                 <w:sz w:val="24"/>
                 <w:szCs w:val="24"/>
@@ -1930,7 +2042,7 @@
                 <w:sz w:val="24"/>
                 <w:szCs w:val="24"/>
               </w:rPr>
-              <w:t>A</w:t>
+              <w:t>B</w:t>
             </w:r>
           </w:p>
         </w:tc>
@@ -1938,7 +2050,7 @@
     </w:tbl>
     <w:p>
       <w:pPr>
-        <w:pStyle w:val="Overskrift1"/>
+        <w:pStyle w:val="Heading1"/>
         <w:numPr>
           <w:ilvl w:val="0"/>
           <w:numId w:val="0"/>
@@ -1953,11 +2065,10 @@
     <w:p/>
     <w:p>
       <w:pPr>
-        <w:pStyle w:val="Overskrift1"/>
-      </w:pPr>
-      <w:bookmarkStart w:id="0" w:name="_Toc273561133"/>
-      <w:r>
-        <w:lastRenderedPageBreak/>
+        <w:pStyle w:val="Heading1"/>
+      </w:pPr>
+      <w:bookmarkStart w:id="0" w:name="_Toc274578856"/>
+      <w:r>
         <w:t>Scope</w:t>
       </w:r>
       <w:bookmarkEnd w:id="0"/>
@@ -1965,9 +2076,9 @@
     <w:p/>
     <w:p>
       <w:pPr>
-        <w:pStyle w:val="Overskrift2"/>
-      </w:pPr>
-      <w:bookmarkStart w:id="1" w:name="_Toc273561134"/>
+        <w:pStyle w:val="Heading2"/>
+      </w:pPr>
+      <w:bookmarkStart w:id="1" w:name="_Toc274578857"/>
       <w:r>
         <w:t>Identification</w:t>
       </w:r>
@@ -1989,13 +2100,7 @@
         <w:ind w:left="720"/>
       </w:pPr>
       <w:r>
-        <w:t xml:space="preserve">The dimensions and shape of the system </w:t>
-      </w:r>
-      <w:r>
-        <w:t>wil</w:t>
-      </w:r>
-      <w:r>
-        <w:t>l be defined by manufacturer and be in compliance with the FP42f standard.</w:t>
+        <w:t>The dimensions and shape of the system will be defined by manufacturer and be in compliance with the FP42f standard.</w:t>
       </w:r>
     </w:p>
     <w:p>
@@ -2019,13 +2124,7 @@
         <w:ind w:left="720"/>
       </w:pPr>
       <w:r>
-        <w:t xml:space="preserve">The manufacturer </w:t>
-      </w:r>
-      <w:r>
-        <w:t>will</w:t>
-      </w:r>
-      <w:r>
-        <w:t xml:space="preserve"> identify the placement of the six sensors.</w:t>
+        <w:t>The manufacturer will identify the placement of the six sensors.</w:t>
       </w:r>
     </w:p>
     <w:p>
@@ -2059,9 +2158,9 @@
     </w:p>
     <w:p>
       <w:pPr>
-        <w:pStyle w:val="Overskrift2"/>
-      </w:pPr>
-      <w:bookmarkStart w:id="2" w:name="_Toc273561135"/>
+        <w:pStyle w:val="Heading2"/>
+      </w:pPr>
+      <w:bookmarkStart w:id="2" w:name="_Toc274578858"/>
       <w:r>
         <w:t>System overview</w:t>
       </w:r>
@@ -2081,10 +2180,7 @@
         <w:t>a self protection suite for the F-16 combat aircraft</w:t>
       </w:r>
       <w:r>
-        <w:t xml:space="preserve"> </w:t>
-      </w:r>
-      <w:r>
-        <w:t xml:space="preserve">(see </w:t>
+        <w:t xml:space="preserve"> (see </w:t>
       </w:r>
       <w:r>
         <w:fldChar w:fldCharType="begin"/>
@@ -2108,10 +2204,7 @@
         <w:fldChar w:fldCharType="end"/>
       </w:r>
       <w:r>
-        <w:t xml:space="preserve">) </w:t>
-      </w:r>
-      <w:r>
-        <w:t>which</w:t>
+        <w:t>) which</w:t>
       </w:r>
       <w:r>
         <w:rPr>
@@ -2138,45 +2231,24 @@
         <w:t>ircraft against missile attacks</w:t>
       </w:r>
       <w:r>
-        <w:t xml:space="preserve">. The system is made up of </w:t>
-      </w:r>
-      <w:r>
-        <w:t xml:space="preserve">2 main </w:t>
-      </w:r>
-      <w:r>
-        <w:t>systems which are:</w:t>
-      </w:r>
-    </w:p>
-    <w:p>
-      <w:pPr>
-        <w:pStyle w:val="Listeafsnit"/>
+        <w:t>. The system is made up of 2 main systems which are:</w:t>
+      </w:r>
+    </w:p>
+    <w:p>
+      <w:pPr>
+        <w:pStyle w:val="ListParagraph"/>
         <w:numPr>
           <w:ilvl w:val="0"/>
           <w:numId w:val="5"/>
         </w:numPr>
       </w:pPr>
       <w:r>
-        <w:t>A cockpit control unit</w:t>
-      </w:r>
-      <w:r>
-        <w:t xml:space="preserve"> which keeps the state of the </w:t>
-      </w:r>
-      <w:r>
-        <w:t>system</w:t>
-      </w:r>
-      <w:r>
-        <w:t xml:space="preserve"> handles communication </w:t>
-      </w:r>
-      <w:r>
-        <w:t>and controls firing of the magazines</w:t>
-      </w:r>
-      <w:r>
-        <w:t>.</w:t>
-      </w:r>
-    </w:p>
-    <w:p>
-      <w:pPr>
-        <w:pStyle w:val="Listeafsnit"/>
+        <w:t>A cockpit control unit which keeps the state of the system handles communication and controls firing of the magazines.</w:t>
+      </w:r>
+    </w:p>
+    <w:p>
+      <w:pPr>
+        <w:pStyle w:val="ListParagraph"/>
         <w:numPr>
           <w:ilvl w:val="0"/>
           <w:numId w:val="5"/>
@@ -2186,16 +2258,7 @@
         <w:t xml:space="preserve">A pod </w:t>
       </w:r>
       <w:r>
-        <w:t>whi</w:t>
-      </w:r>
-      <w:r>
-        <w:t>ch incorporates eight magazines and</w:t>
-      </w:r>
-      <w:r>
-        <w:t xml:space="preserve"> </w:t>
-      </w:r>
-      <w:r>
-        <w:t>a missile warning system (MWS) consisting of six sensor and an electronic control unit.</w:t>
+        <w:t>which incorporates eight magazines and a missile warning system (MWS) consisting of six sensor and an electronic control unit.</w:t>
       </w:r>
     </w:p>
     <w:p>
@@ -2224,27 +2287,21 @@
             <v:path o:extrusionok="f" gradientshapeok="t" o:connecttype="rect"/>
             <o:lock v:ext="edit" aspectratio="t"/>
           </v:shapetype>
-          <v:shape id="_x0000_i1025" type="#_x0000_t75" style="width:437.35pt;height:304.9pt" o:ole="">
-            <v:imagedata r:id="rId8" o:title=""/>
+          <v:shape id="_x0000_i1025" type="#_x0000_t75" style="width:436.5pt;height:304.5pt" o:ole="">
+            <v:imagedata r:id="rId7" o:title=""/>
           </v:shape>
-          <o:OLEObject Type="Embed" ProgID="Visio.Drawing.11" ShapeID="_x0000_i1025" DrawAspect="Content" ObjectID="_1348313400" r:id="rId9"/>
+          <o:OLEObject Type="Embed" ProgID="Visio.Drawing.11" ShapeID="_x0000_i1025" DrawAspect="Content" ObjectID="_1348320689" r:id="rId8"/>
         </w:object>
       </w:r>
     </w:p>
     <w:p>
       <w:pPr>
-        <w:pStyle w:val="Billedtekst"/>
+        <w:pStyle w:val="Caption"/>
         <w:ind w:firstLine="680"/>
       </w:pPr>
       <w:bookmarkStart w:id="3" w:name="_Ref273474200"/>
       <w:r>
-        <w:t>Figur</w:t>
-      </w:r>
-      <w:r>
-        <w:t>e</w:t>
-      </w:r>
-      <w:r>
-        <w:t xml:space="preserve"> </w:t>
+        <w:t xml:space="preserve">Figure </w:t>
       </w:r>
       <w:fldSimple w:instr=" SEQ Figur \* ARABIC ">
         <w:r>
@@ -2354,10 +2411,7 @@
         <w:t>fill</w:t>
       </w:r>
       <w:r>
-        <w:t>ed</w:t>
-      </w:r>
-      <w:r>
-        <w:t xml:space="preserve"> </w:t>
+        <w:t xml:space="preserve">ed </w:t>
       </w:r>
       <w:r>
         <w:t>again with flares and chaffs.</w:t>
@@ -2373,49 +2427,18 @@
       <w:r>
         <w:rPr>
           <w:noProof/>
-          <w:lang w:val="da-DK" w:eastAsia="da-DK"/>
+          <w:lang w:val="da-DK" w:eastAsia="zh-CN"/>
         </w:rPr>
-        <w:lastRenderedPageBreak/>
-        <w:drawing>
-          <wp:inline distT="0" distB="0" distL="0" distR="0">
-            <wp:extent cx="5057775" cy="3467100"/>
-            <wp:effectExtent l="19050" t="0" r="9525" b="0"/>
-            <wp:docPr id="1" name="Billede 0" descr="RPY_angles_of_airplanes.png"/>
-            <wp:cNvGraphicFramePr>
-              <a:graphicFrameLocks xmlns:a="http://schemas.openxmlformats.org/drawingml/2006/main" noChangeAspect="1"/>
-            </wp:cNvGraphicFramePr>
-            <a:graphic xmlns:a="http://schemas.openxmlformats.org/drawingml/2006/main">
-              <a:graphicData uri="http://schemas.openxmlformats.org/drawingml/2006/picture">
-                <pic:pic xmlns:pic="http://schemas.openxmlformats.org/drawingml/2006/picture">
-                  <pic:nvPicPr>
-                    <pic:cNvPr id="0" name="RPY_angles_of_airplanes.png"/>
-                    <pic:cNvPicPr/>
-                  </pic:nvPicPr>
-                  <pic:blipFill>
-                    <a:blip r:embed="rId10" cstate="print"/>
-                    <a:stretch>
-                      <a:fillRect/>
-                    </a:stretch>
-                  </pic:blipFill>
-                  <pic:spPr>
-                    <a:xfrm>
-                      <a:off x="0" y="0"/>
-                      <a:ext cx="5057775" cy="3467100"/>
-                    </a:xfrm>
-                    <a:prstGeom prst="rect">
-                      <a:avLst/>
-                    </a:prstGeom>
-                  </pic:spPr>
-                </pic:pic>
-              </a:graphicData>
-            </a:graphic>
-          </wp:inline>
-        </w:drawing>
-      </w:r>
-    </w:p>
-    <w:p>
-      <w:pPr>
-        <w:pStyle w:val="Billedtekst"/>
+        <w:pict>
+          <v:shape id="Billede 0" o:spid="_x0000_i1026" type="#_x0000_t75" alt="RPY_angles_of_airplanes.png" style="width:398.25pt;height:273pt;visibility:visible">
+            <v:imagedata r:id="rId9" o:title=""/>
+          </v:shape>
+        </w:pict>
+      </w:r>
+    </w:p>
+    <w:p>
+      <w:pPr>
+        <w:pStyle w:val="Caption"/>
         <w:ind w:left="720"/>
       </w:pPr>
       <w:r>
@@ -2430,29 +2453,16 @@
         </w:r>
       </w:fldSimple>
       <w:r>
-        <w:t>.</w:t>
-      </w:r>
-      <w:r>
-        <w:t xml:space="preserve"> The figure illustrates how angles are represented relative to the aircraft. </w:t>
-      </w:r>
-      <w:r>
-        <w:t xml:space="preserve">Forward, </w:t>
-      </w:r>
-      <w:r>
-        <w:t>Left and down is positive.</w:t>
-      </w:r>
-      <w:r>
-        <w:t xml:space="preserve"> </w:t>
-      </w:r>
-      <w:r>
-        <w:t>RPY: Roll, Pitch, Yaw;  NED: North, East, Down.</w:t>
-      </w:r>
-    </w:p>
-    <w:p>
-      <w:pPr>
-        <w:pStyle w:val="Overskrift2"/>
-      </w:pPr>
-      <w:bookmarkStart w:id="4" w:name="_Toc273561136"/>
+        <w:t>. The figure illustrates how angles are represented relative to the aircraft. Forward, Left and down is positive. RPY: Roll, Pitch, Yaw;  NED: North, East, Down.</w:t>
+      </w:r>
+    </w:p>
+    <w:p/>
+    <w:p/>
+    <w:p>
+      <w:pPr>
+        <w:pStyle w:val="Heading2"/>
+      </w:pPr>
+      <w:bookmarkStart w:id="4" w:name="_Toc274578859"/>
       <w:r>
         <w:t>Document overview</w:t>
       </w:r>
@@ -2463,14 +2473,88 @@
         <w:ind w:left="360"/>
       </w:pPr>
       <w:r>
-        <w:t>This document describes the requirements for a pod that can be attached to the F-16 combat aircraft using standard T-hooks spaced by 13 inches.</w:t>
-      </w:r>
-    </w:p>
-    <w:p>
-      <w:pPr>
-        <w:pStyle w:val="Overskrift1"/>
-      </w:pPr>
-      <w:bookmarkStart w:id="5" w:name="_Toc273561137"/>
+        <w:t>This document describes which requirements that must be fulfilled by the deliverables there are in this project, that is:</w:t>
+      </w:r>
+    </w:p>
+    <w:p>
+      <w:pPr>
+        <w:numPr>
+          <w:ilvl w:val="0"/>
+          <w:numId w:val="19"/>
+        </w:numPr>
+      </w:pPr>
+      <w:r>
+        <w:t>pod structure</w:t>
+      </w:r>
+    </w:p>
+    <w:p>
+      <w:pPr>
+        <w:numPr>
+          <w:ilvl w:val="0"/>
+          <w:numId w:val="19"/>
+        </w:numPr>
+      </w:pPr>
+      <w:r>
+        <w:t>hooks to mount the pod</w:t>
+      </w:r>
+    </w:p>
+    <w:p>
+      <w:pPr>
+        <w:numPr>
+          <w:ilvl w:val="0"/>
+          <w:numId w:val="19"/>
+        </w:numPr>
+      </w:pPr>
+      <w:r>
+        <w:t>included is also the safety pin and safety switch</w:t>
+      </w:r>
+    </w:p>
+    <w:p>
+      <w:pPr>
+        <w:numPr>
+          <w:ilvl w:val="0"/>
+          <w:numId w:val="19"/>
+        </w:numPr>
+      </w:pPr>
+      <w:r>
+        <w:t xml:space="preserve">power switch </w:t>
+      </w:r>
+    </w:p>
+    <w:p>
+      <w:pPr>
+        <w:numPr>
+          <w:ilvl w:val="0"/>
+          <w:numId w:val="19"/>
+        </w:numPr>
+      </w:pPr>
+      <w:r>
+        <w:t>connectors mounted in and at the pod</w:t>
+      </w:r>
+    </w:p>
+    <w:p>
+      <w:pPr>
+        <w:numPr>
+          <w:ilvl w:val="0"/>
+          <w:numId w:val="19"/>
+        </w:numPr>
+      </w:pPr>
+      <w:r>
+        <w:t>and the harness to bind it all together.</w:t>
+      </w:r>
+    </w:p>
+    <w:p>
+      <w:pPr>
+        <w:ind w:left="360"/>
+      </w:pPr>
+      <w:r>
+        <w:t>This ends up with a description of the requirements for a pod that can be attached to the F-16 combat aircraft using standard T-hooks spaced by 13 inches. And where the later described parts like MWS with its sensors and PCU can be mounted.</w:t>
+      </w:r>
+    </w:p>
+    <w:p>
+      <w:pPr>
+        <w:pStyle w:val="Heading1"/>
+      </w:pPr>
+      <w:bookmarkStart w:id="5" w:name="_Toc274578860"/>
       <w:bookmarkStart w:id="6" w:name="_Toc272587237"/>
       <w:r>
         <w:t>Referenced documents</w:t>
@@ -2479,9 +2563,9 @@
     </w:p>
     <w:p>
       <w:pPr>
-        <w:pStyle w:val="Overskrift2"/>
-      </w:pPr>
-      <w:bookmarkStart w:id="7" w:name="_Toc273561138"/>
+        <w:pStyle w:val="Heading2"/>
+      </w:pPr>
+      <w:bookmarkStart w:id="7" w:name="_Toc274578861"/>
       <w:r>
         <w:t>Requirements sources</w:t>
       </w:r>
@@ -2494,10 +2578,17 @@
     </w:p>
     <w:tbl>
       <w:tblPr>
-        <w:tblStyle w:val="Tabel-Gitter"/>
         <w:tblW w:w="8427" w:type="dxa"/>
         <w:tblInd w:w="817" w:type="dxa"/>
-        <w:tblLook w:val="04A0"/>
+        <w:tblBorders>
+          <w:top w:val="single" w:sz="4" w:space="0" w:color="000000"/>
+          <w:left w:val="single" w:sz="4" w:space="0" w:color="000000"/>
+          <w:bottom w:val="single" w:sz="4" w:space="0" w:color="000000"/>
+          <w:right w:val="single" w:sz="4" w:space="0" w:color="000000"/>
+          <w:insideH w:val="single" w:sz="4" w:space="0" w:color="000000"/>
+          <w:insideV w:val="single" w:sz="4" w:space="0" w:color="000000"/>
+        </w:tblBorders>
+        <w:tblLook w:val="00A0"/>
       </w:tblPr>
       <w:tblGrid>
         <w:gridCol w:w="851"/>
@@ -2511,6 +2602,7 @@
           </w:tcPr>
           <w:p>
             <w:pPr>
+              <w:spacing w:after="0" w:line="240" w:lineRule="auto"/>
               <w:rPr>
                 <w:sz w:val="24"/>
                 <w:szCs w:val="24"/>
@@ -2531,6 +2623,7 @@
           </w:tcPr>
           <w:p>
             <w:pPr>
+              <w:spacing w:after="0" w:line="240" w:lineRule="auto"/>
               <w:rPr>
                 <w:sz w:val="24"/>
                 <w:szCs w:val="24"/>
@@ -2551,6 +2644,7 @@
           </w:tcPr>
           <w:p>
             <w:pPr>
+              <w:spacing w:after="0" w:line="240" w:lineRule="auto"/>
               <w:rPr>
                 <w:sz w:val="24"/>
                 <w:szCs w:val="24"/>
@@ -2573,6 +2667,7 @@
           </w:tcPr>
           <w:p>
             <w:pPr>
+              <w:spacing w:after="0" w:line="240" w:lineRule="auto"/>
               <w:rPr>
                 <w:sz w:val="24"/>
                 <w:szCs w:val="24"/>
@@ -2593,6 +2688,7 @@
           </w:tcPr>
           <w:p>
             <w:pPr>
+              <w:spacing w:after="0" w:line="240" w:lineRule="auto"/>
               <w:rPr>
                 <w:sz w:val="24"/>
                 <w:szCs w:val="24"/>
@@ -2603,33 +2699,27 @@
                 <w:sz w:val="24"/>
                 <w:szCs w:val="24"/>
               </w:rPr>
-              <w:t>Missile coverage analysis ver A</w:t>
-            </w:r>
-            <w:r>
+              <w:t>Missile coverage analysis ver A.docx</w:t>
+            </w:r>
+          </w:p>
+        </w:tc>
+        <w:tc>
+          <w:tcPr>
+            <w:tcW w:w="3749" w:type="dxa"/>
+          </w:tcPr>
+          <w:p>
+            <w:pPr>
+              <w:spacing w:after="0" w:line="240" w:lineRule="auto"/>
               <w:rPr>
                 <w:sz w:val="24"/>
                 <w:szCs w:val="24"/>
               </w:rPr>
-              <w:t>.docx</w:t>
-            </w:r>
-          </w:p>
-        </w:tc>
-        <w:tc>
-          <w:tcPr>
-            <w:tcW w:w="3749" w:type="dxa"/>
-          </w:tcPr>
-          <w:p>
-            <w:pPr>
+            </w:pPr>
+            <w:r>
               <w:rPr>
                 <w:sz w:val="24"/>
                 <w:szCs w:val="24"/>
               </w:rPr>
-            </w:pPr>
-            <w:r>
-              <w:rPr>
-                <w:sz w:val="24"/>
-                <w:szCs w:val="24"/>
-              </w:rPr>
               <w:t>Version A</w:t>
             </w:r>
           </w:p>
@@ -2638,9 +2728,9 @@
     </w:tbl>
     <w:p>
       <w:pPr>
-        <w:pStyle w:val="Overskrift2"/>
-      </w:pPr>
-      <w:bookmarkStart w:id="8" w:name="_Toc273561139"/>
+        <w:pStyle w:val="Heading2"/>
+      </w:pPr>
+      <w:bookmarkStart w:id="8" w:name="_Toc274578862"/>
       <w:r>
         <w:t>Standards</w:t>
       </w:r>
@@ -2790,16 +2880,7 @@
                 <w:szCs w:val="20"/>
                 <w:lang w:val="en-GB" w:eastAsia="en-GB"/>
               </w:rPr>
-              <w:t xml:space="preserve">MIL standard 1600-2-9 v12.45 </w:t>
-            </w:r>
-            <w:r>
-              <w:rPr>
-                <w:rFonts w:ascii="Arial" w:hAnsi="Arial" w:cs="Arial"/>
-                <w:sz w:val="20"/>
-                <w:szCs w:val="20"/>
-                <w:lang w:val="en-GB" w:eastAsia="en-GB"/>
-              </w:rPr>
-              <w:t xml:space="preserve">- </w:t>
+              <w:t xml:space="preserve">MIL standard 1600-2-9 v12.45 - </w:t>
             </w:r>
             <w:r>
               <w:rPr>
@@ -2896,11 +2977,10 @@
     <w:p/>
     <w:p>
       <w:pPr>
-        <w:pStyle w:val="Overskrift1"/>
-      </w:pPr>
-      <w:bookmarkStart w:id="9" w:name="_Toc273561140"/>
-      <w:r>
-        <w:lastRenderedPageBreak/>
+        <w:pStyle w:val="Heading1"/>
+      </w:pPr>
+      <w:bookmarkStart w:id="9" w:name="_Toc274578863"/>
+      <w:r>
         <w:t>Requirements</w:t>
       </w:r>
       <w:bookmarkEnd w:id="6"/>
@@ -2909,232 +2989,15 @@
     <w:p/>
     <w:p>
       <w:pPr>
-        <w:pStyle w:val="Overskrift2"/>
-      </w:pPr>
-      <w:bookmarkStart w:id="10" w:name="_Toc273561141"/>
+        <w:pStyle w:val="Heading2"/>
+      </w:pPr>
+      <w:bookmarkStart w:id="10" w:name="_Toc274578864"/>
       <w:r>
         <w:t>Functional requirements</w:t>
       </w:r>
       <w:bookmarkEnd w:id="10"/>
     </w:p>
     <w:p/>
-    <w:tbl>
-      <w:tblPr>
-        <w:tblStyle w:val="Tabel-Gitter"/>
-        <w:tblW w:w="0" w:type="auto"/>
-        <w:tblInd w:w="534" w:type="dxa"/>
-        <w:tblLook w:val="04A0"/>
-      </w:tblPr>
-      <w:tblGrid>
-        <w:gridCol w:w="1275"/>
-        <w:gridCol w:w="7969"/>
-      </w:tblGrid>
-      <w:tr>
-        <w:tc>
-          <w:tcPr>
-            <w:tcW w:w="1275" w:type="dxa"/>
-          </w:tcPr>
-          <w:p>
-            <w:pPr>
-              <w:jc w:val="center"/>
-            </w:pPr>
-            <w:r>
-              <w:t>U</w:t>
-            </w:r>
-            <w:r>
-              <w:t>F</w:t>
-            </w:r>
-            <w:r>
-              <w:t>R-1</w:t>
-            </w:r>
-          </w:p>
-        </w:tc>
-        <w:tc>
-          <w:tcPr>
-            <w:tcW w:w="7969" w:type="dxa"/>
-          </w:tcPr>
-          <w:p>
-            <w:r>
-              <w:t>The pod shall have Three compartments for dispenser magazines.</w:t>
-            </w:r>
-          </w:p>
-        </w:tc>
-      </w:tr>
-      <w:tr>
-        <w:tc>
-          <w:tcPr>
-            <w:tcW w:w="1275" w:type="dxa"/>
-          </w:tcPr>
-          <w:p>
-            <w:pPr>
-              <w:jc w:val="center"/>
-            </w:pPr>
-            <w:r>
-              <w:t>UFR-2</w:t>
-            </w:r>
-          </w:p>
-        </w:tc>
-        <w:tc>
-          <w:tcPr>
-            <w:tcW w:w="7969" w:type="dxa"/>
-          </w:tcPr>
-          <w:p>
-            <w:r>
-              <w:t xml:space="preserve">The pod shall have one compartment for two magazines facing forward. </w:t>
-            </w:r>
-          </w:p>
-          <w:p>
-            <w:r>
-              <w:t>Ψ = 15⁰ φ = 15⁰ θ = 15⁰. Se figure 1.</w:t>
-            </w:r>
-          </w:p>
-        </w:tc>
-      </w:tr>
-      <w:tr>
-        <w:tc>
-          <w:tcPr>
-            <w:tcW w:w="1275" w:type="dxa"/>
-          </w:tcPr>
-          <w:p>
-            <w:pPr>
-              <w:jc w:val="center"/>
-            </w:pPr>
-            <w:r>
-              <w:t>U</w:t>
-            </w:r>
-            <w:r>
-              <w:t>F</w:t>
-            </w:r>
-            <w:r>
-              <w:t>R-</w:t>
-            </w:r>
-            <w:r>
-              <w:t>3</w:t>
-            </w:r>
-          </w:p>
-        </w:tc>
-        <w:tc>
-          <w:tcPr>
-            <w:tcW w:w="7969" w:type="dxa"/>
-          </w:tcPr>
-          <w:p>
-            <w:r>
-              <w:t>The pod shall have one compartment for four magazines facing sideward.</w:t>
-            </w:r>
-          </w:p>
-          <w:p>
-            <w:r>
-              <w:t>Ψ = 90⁰ φ = 15⁰. Se figure 1.</w:t>
-            </w:r>
-          </w:p>
-        </w:tc>
-      </w:tr>
-      <w:tr>
-        <w:tc>
-          <w:tcPr>
-            <w:tcW w:w="1275" w:type="dxa"/>
-          </w:tcPr>
-          <w:p>
-            <w:pPr>
-              <w:jc w:val="center"/>
-            </w:pPr>
-            <w:r>
-              <w:t>UFR-4</w:t>
-            </w:r>
-          </w:p>
-        </w:tc>
-        <w:tc>
-          <w:tcPr>
-            <w:tcW w:w="7969" w:type="dxa"/>
-          </w:tcPr>
-          <w:p>
-            <w:r>
-              <w:t>The pod shall have one compartment for two magazines facing downwards.</w:t>
-            </w:r>
-          </w:p>
-          <w:p>
-            <w:r>
-              <w:t>φ = 90⁰ θ = 90⁰. Se figure 1.</w:t>
-            </w:r>
-          </w:p>
-        </w:tc>
-      </w:tr>
-      <w:tr>
-        <w:tc>
-          <w:tcPr>
-            <w:tcW w:w="1275" w:type="dxa"/>
-          </w:tcPr>
-          <w:p>
-            <w:pPr>
-              <w:jc w:val="center"/>
-            </w:pPr>
-            <w:r>
-              <w:t>UFR-5</w:t>
-            </w:r>
-          </w:p>
-        </w:tc>
-        <w:tc>
-          <w:tcPr>
-            <w:tcW w:w="7969" w:type="dxa"/>
-          </w:tcPr>
-          <w:p>
-            <w:r>
-              <w:t>The dimensions of the pod shall comply to the standard FP42f</w:t>
-            </w:r>
-          </w:p>
-        </w:tc>
-      </w:tr>
-      <w:tr>
-        <w:tc>
-          <w:tcPr>
-            <w:tcW w:w="1275" w:type="dxa"/>
-          </w:tcPr>
-          <w:p>
-            <w:pPr>
-              <w:jc w:val="center"/>
-            </w:pPr>
-            <w:r>
-              <w:t>UFR-6</w:t>
-            </w:r>
-          </w:p>
-        </w:tc>
-        <w:tc>
-          <w:tcPr>
-            <w:tcW w:w="7969" w:type="dxa"/>
-          </w:tcPr>
-          <w:p>
-            <w:r>
-              <w:t>All electrical connections shall be accessible from the outside to ease the attachment of the pod to the aircraft and for testing on ground when not attached.</w:t>
-            </w:r>
-          </w:p>
-        </w:tc>
-      </w:tr>
-      <w:tr>
-        <w:tc>
-          <w:tcPr>
-            <w:tcW w:w="1275" w:type="dxa"/>
-          </w:tcPr>
-          <w:p>
-            <w:pPr>
-              <w:jc w:val="center"/>
-            </w:pPr>
-            <w:r>
-              <w:t>UFR-7</w:t>
-            </w:r>
-          </w:p>
-        </w:tc>
-        <w:tc>
-          <w:tcPr>
-            <w:tcW w:w="7969" w:type="dxa"/>
-          </w:tcPr>
-          <w:p>
-            <w:r>
-              <w:t>If active cooling or other power consuming entities other than the contractor supplied MWS and DDSs are required, the total power consumption of these shall not exceed 300W at 115VAC 400Hz.</w:t>
-            </w:r>
-          </w:p>
-        </w:tc>
-      </w:tr>
-    </w:tbl>
     <w:tbl>
       <w:tblPr>
         <w:tblW w:w="0" w:type="auto"/>
@@ -3157,14 +3020,238 @@
         <w:tc>
           <w:tcPr>
             <w:tcW w:w="1275" w:type="dxa"/>
-            <w:tcBorders>
-              <w:top w:val="single" w:sz="4" w:space="0" w:color="000000" w:themeColor="text1"/>
-            </w:tcBorders>
           </w:tcPr>
           <w:p>
             <w:pPr>
               <w:spacing w:after="0" w:line="240" w:lineRule="auto"/>
               <w:jc w:val="center"/>
+            </w:pPr>
+            <w:r>
+              <w:t>UFR-1</w:t>
+            </w:r>
+          </w:p>
+        </w:tc>
+        <w:tc>
+          <w:tcPr>
+            <w:tcW w:w="7969" w:type="dxa"/>
+          </w:tcPr>
+          <w:p>
+            <w:pPr>
+              <w:spacing w:after="0" w:line="240" w:lineRule="auto"/>
+            </w:pPr>
+            <w:r>
+              <w:t>The pod shall have Three compartments for dispenser magazines.</w:t>
+            </w:r>
+          </w:p>
+        </w:tc>
+      </w:tr>
+      <w:tr>
+        <w:tc>
+          <w:tcPr>
+            <w:tcW w:w="1275" w:type="dxa"/>
+          </w:tcPr>
+          <w:p>
+            <w:pPr>
+              <w:spacing w:after="0" w:line="240" w:lineRule="auto"/>
+              <w:jc w:val="center"/>
+            </w:pPr>
+            <w:r>
+              <w:t>UFR-2</w:t>
+            </w:r>
+          </w:p>
+        </w:tc>
+        <w:tc>
+          <w:tcPr>
+            <w:tcW w:w="7969" w:type="dxa"/>
+          </w:tcPr>
+          <w:p>
+            <w:pPr>
+              <w:spacing w:after="0" w:line="240" w:lineRule="auto"/>
+            </w:pPr>
+            <w:r>
+              <w:t xml:space="preserve">The pod shall have one compartment for two magazines facing forward. </w:t>
+            </w:r>
+          </w:p>
+          <w:p>
+            <w:pPr>
+              <w:spacing w:after="0" w:line="240" w:lineRule="auto"/>
+            </w:pPr>
+            <w:r>
+              <w:t>Ψ = 15⁰ φ = 15⁰ θ = 15⁰. Se figure 1.</w:t>
+            </w:r>
+          </w:p>
+        </w:tc>
+      </w:tr>
+      <w:tr>
+        <w:tc>
+          <w:tcPr>
+            <w:tcW w:w="1275" w:type="dxa"/>
+          </w:tcPr>
+          <w:p>
+            <w:pPr>
+              <w:spacing w:after="0" w:line="240" w:lineRule="auto"/>
+              <w:jc w:val="center"/>
+            </w:pPr>
+            <w:r>
+              <w:t>UFR-3</w:t>
+            </w:r>
+          </w:p>
+        </w:tc>
+        <w:tc>
+          <w:tcPr>
+            <w:tcW w:w="7969" w:type="dxa"/>
+          </w:tcPr>
+          <w:p>
+            <w:pPr>
+              <w:spacing w:after="0" w:line="240" w:lineRule="auto"/>
+            </w:pPr>
+            <w:r>
+              <w:t>The pod shall have one compartment for four magazines facing sideward.</w:t>
+            </w:r>
+          </w:p>
+          <w:p>
+            <w:pPr>
+              <w:spacing w:after="0" w:line="240" w:lineRule="auto"/>
+            </w:pPr>
+            <w:r>
+              <w:t>Ψ = 90⁰ φ = 15⁰. Se figure 1.</w:t>
+            </w:r>
+          </w:p>
+        </w:tc>
+      </w:tr>
+      <w:tr>
+        <w:tc>
+          <w:tcPr>
+            <w:tcW w:w="1275" w:type="dxa"/>
+          </w:tcPr>
+          <w:p>
+            <w:pPr>
+              <w:spacing w:after="0" w:line="240" w:lineRule="auto"/>
+              <w:jc w:val="center"/>
+            </w:pPr>
+            <w:r>
+              <w:t>UFR-4</w:t>
+            </w:r>
+          </w:p>
+        </w:tc>
+        <w:tc>
+          <w:tcPr>
+            <w:tcW w:w="7969" w:type="dxa"/>
+          </w:tcPr>
+          <w:p>
+            <w:pPr>
+              <w:spacing w:after="0" w:line="240" w:lineRule="auto"/>
+            </w:pPr>
+            <w:r>
+              <w:t>The pod shall have one compartment for two magazines facing downwards.</w:t>
+            </w:r>
+          </w:p>
+          <w:p>
+            <w:pPr>
+              <w:spacing w:after="0" w:line="240" w:lineRule="auto"/>
+            </w:pPr>
+            <w:r>
+              <w:t>φ = 90⁰ θ = 90⁰. Se figure 1.</w:t>
+            </w:r>
+          </w:p>
+        </w:tc>
+      </w:tr>
+      <w:tr>
+        <w:tc>
+          <w:tcPr>
+            <w:tcW w:w="1275" w:type="dxa"/>
+          </w:tcPr>
+          <w:p>
+            <w:pPr>
+              <w:spacing w:after="0" w:line="240" w:lineRule="auto"/>
+              <w:jc w:val="center"/>
+            </w:pPr>
+            <w:r>
+              <w:t>UFR-5</w:t>
+            </w:r>
+          </w:p>
+        </w:tc>
+        <w:tc>
+          <w:tcPr>
+            <w:tcW w:w="7969" w:type="dxa"/>
+          </w:tcPr>
+          <w:p>
+            <w:pPr>
+              <w:spacing w:after="0" w:line="240" w:lineRule="auto"/>
+            </w:pPr>
+            <w:r>
+              <w:t>The dimensions of the pod shall comply to the standard FP42f</w:t>
+            </w:r>
+          </w:p>
+        </w:tc>
+      </w:tr>
+      <w:tr>
+        <w:tc>
+          <w:tcPr>
+            <w:tcW w:w="1275" w:type="dxa"/>
+          </w:tcPr>
+          <w:p>
+            <w:pPr>
+              <w:spacing w:after="0" w:line="240" w:lineRule="auto"/>
+              <w:jc w:val="center"/>
+            </w:pPr>
+            <w:r>
+              <w:t>UFR-6</w:t>
+            </w:r>
+          </w:p>
+        </w:tc>
+        <w:tc>
+          <w:tcPr>
+            <w:tcW w:w="7969" w:type="dxa"/>
+          </w:tcPr>
+          <w:p>
+            <w:pPr>
+              <w:spacing w:after="0" w:line="240" w:lineRule="auto"/>
+            </w:pPr>
+            <w:r>
+              <w:t>All electrical connections shall be accessible from the outside to ease the attachment of the pod to the aircraft and for testing on ground when not attached.</w:t>
+            </w:r>
+          </w:p>
+        </w:tc>
+      </w:tr>
+      <w:tr>
+        <w:tc>
+          <w:tcPr>
+            <w:tcW w:w="1275" w:type="dxa"/>
+          </w:tcPr>
+          <w:p>
+            <w:pPr>
+              <w:spacing w:after="0" w:line="240" w:lineRule="auto"/>
+              <w:jc w:val="center"/>
+            </w:pPr>
+            <w:r>
+              <w:t>UFR-7</w:t>
+            </w:r>
+          </w:p>
+        </w:tc>
+        <w:tc>
+          <w:tcPr>
+            <w:tcW w:w="7969" w:type="dxa"/>
+          </w:tcPr>
+          <w:p>
+            <w:pPr>
+              <w:spacing w:after="0" w:line="240" w:lineRule="auto"/>
+            </w:pPr>
+            <w:r>
+              <w:t>If active cooling or other power consuming entities other than the contractor supplied MWS and DDSs are required, the total power consumption of these shall not exceed 300W at 115VAC 400Hz.</w:t>
+            </w:r>
+          </w:p>
+        </w:tc>
+      </w:tr>
+      <w:tr>
+        <w:tc>
+          <w:tcPr>
+            <w:tcW w:w="1275" w:type="dxa"/>
+          </w:tcPr>
+          <w:p>
+            <w:pPr>
+              <w:spacing w:after="0" w:line="240" w:lineRule="auto"/>
+              <w:jc w:val="center"/>
               <w:rPr>
                 <w:lang w:val="en-GB"/>
               </w:rPr>
@@ -3177,9 +3264,6 @@
         <w:tc>
           <w:tcPr>
             <w:tcW w:w="7969" w:type="dxa"/>
-            <w:tcBorders>
-              <w:top w:val="single" w:sz="4" w:space="0" w:color="000000" w:themeColor="text1"/>
-            </w:tcBorders>
           </w:tcPr>
           <w:p>
             <w:pPr>
@@ -3381,33 +3465,21 @@
               <w:rPr>
                 <w:lang w:val="en-GB"/>
               </w:rPr>
-              <w:t xml:space="preserve">The </w:t>
-            </w:r>
-            <w:r>
-              <w:rPr>
-                <w:lang w:val="en-GB"/>
-              </w:rPr>
-              <w:t>ECU</w:t>
-            </w:r>
-          </w:p>
-          <w:p>
-            <w:pPr>
-              <w:spacing w:after="0" w:line="240" w:lineRule="auto"/>
-              <w:rPr>
-                <w:lang w:val="en-GB"/>
-              </w:rPr>
-            </w:pPr>
-            <w:r>
-              <w:rPr>
-                <w:lang w:val="en-GB"/>
-              </w:rPr>
-              <w:t>INFO:</w:t>
-            </w:r>
-            <w:r>
-              <w:rPr>
-                <w:lang w:val="en-GB"/>
-              </w:rPr>
-              <w:t xml:space="preserve"> The Magazines and DSS are not seen as LRUs and also do not have status reporting capabilities.</w:t>
+              <w:t>The ECU</w:t>
+            </w:r>
+          </w:p>
+          <w:p>
+            <w:pPr>
+              <w:spacing w:after="0" w:line="240" w:lineRule="auto"/>
+              <w:rPr>
+                <w:lang w:val="en-GB"/>
+              </w:rPr>
+            </w:pPr>
+            <w:r>
+              <w:rPr>
+                <w:lang w:val="en-GB"/>
+              </w:rPr>
+              <w:t>INFO: The Magazines and DSS are not seen as LRUs and also do not have status reporting capabilities.</w:t>
             </w:r>
           </w:p>
           <w:p>
@@ -3532,552 +3604,13 @@
     <w:p/>
     <w:p>
       <w:pPr>
-        <w:pStyle w:val="Overskrift2"/>
-      </w:pPr>
-      <w:bookmarkStart w:id="11" w:name="_Toc273561142"/>
+        <w:pStyle w:val="Heading2"/>
+      </w:pPr>
+      <w:bookmarkStart w:id="11" w:name="_Toc274578865"/>
       <w:r>
         <w:t>Performance requirements</w:t>
       </w:r>
       <w:bookmarkEnd w:id="11"/>
-    </w:p>
-    <w:p>
-      <w:pPr>
-        <w:spacing w:after="0"/>
-      </w:pPr>
-    </w:p>
-    <w:tbl>
-      <w:tblPr>
-        <w:tblStyle w:val="Tabel-Gitter"/>
-        <w:tblW w:w="0" w:type="auto"/>
-        <w:tblInd w:w="534" w:type="dxa"/>
-        <w:tblLook w:val="04A0"/>
-      </w:tblPr>
-      <w:tblGrid>
-        <w:gridCol w:w="1275"/>
-        <w:gridCol w:w="7969"/>
-      </w:tblGrid>
-      <w:tr>
-        <w:tc>
-          <w:tcPr>
-            <w:tcW w:w="1275" w:type="dxa"/>
-          </w:tcPr>
-          <w:p>
-            <w:pPr>
-              <w:jc w:val="center"/>
-            </w:pPr>
-            <w:r>
-              <w:t>P</w:t>
-            </w:r>
-            <w:r>
-              <w:t>R-1</w:t>
-            </w:r>
-          </w:p>
-        </w:tc>
-        <w:tc>
-          <w:tcPr>
-            <w:tcW w:w="7969" w:type="dxa"/>
-          </w:tcPr>
-          <w:p>
-            <w:r>
-              <w:t>The pod</w:t>
-            </w:r>
-            <w:r>
-              <w:t xml:space="preserve"> structure</w:t>
-            </w:r>
-            <w:r>
-              <w:t xml:space="preserve"> shall </w:t>
-            </w:r>
-            <w:r>
-              <w:t>be without any failures after being exposed to a steady state acceleration of 5g fore.</w:t>
-            </w:r>
-          </w:p>
-        </w:tc>
-      </w:tr>
-      <w:tr>
-        <w:tc>
-          <w:tcPr>
-            <w:tcW w:w="1275" w:type="dxa"/>
-          </w:tcPr>
-          <w:p>
-            <w:pPr>
-              <w:jc w:val="center"/>
-            </w:pPr>
-            <w:r>
-              <w:t>PR-2</w:t>
-            </w:r>
-          </w:p>
-        </w:tc>
-        <w:tc>
-          <w:tcPr>
-            <w:tcW w:w="7969" w:type="dxa"/>
-          </w:tcPr>
-          <w:p>
-            <w:r>
-              <w:t>The pod structure shall be without any failures after being exposed to a steady state acceleration of 2.5g aft.</w:t>
-            </w:r>
-          </w:p>
-        </w:tc>
-      </w:tr>
-      <w:tr>
-        <w:tc>
-          <w:tcPr>
-            <w:tcW w:w="1275" w:type="dxa"/>
-          </w:tcPr>
-          <w:p>
-            <w:pPr>
-              <w:jc w:val="center"/>
-            </w:pPr>
-            <w:r>
-              <w:t>PR-3</w:t>
-            </w:r>
-          </w:p>
-        </w:tc>
-        <w:tc>
-          <w:tcPr>
-            <w:tcW w:w="7969" w:type="dxa"/>
-          </w:tcPr>
-          <w:p>
-            <w:r>
-              <w:t>The pod structure shall be without any failures after being exposed to a steady state acceleration of 25g up.</w:t>
-            </w:r>
-          </w:p>
-        </w:tc>
-      </w:tr>
-      <w:tr>
-        <w:tc>
-          <w:tcPr>
-            <w:tcW w:w="1275" w:type="dxa"/>
-          </w:tcPr>
-          <w:p>
-            <w:pPr>
-              <w:jc w:val="center"/>
-            </w:pPr>
-            <w:r>
-              <w:t>PR-4</w:t>
-            </w:r>
-          </w:p>
-        </w:tc>
-        <w:tc>
-          <w:tcPr>
-            <w:tcW w:w="7969" w:type="dxa"/>
-          </w:tcPr>
-          <w:p>
-            <w:r>
-              <w:t xml:space="preserve">The pod structure shall be without any failures after being exposed to a steady state </w:t>
-            </w:r>
-            <w:r>
-              <w:lastRenderedPageBreak/>
-              <w:t>acceleration of 11g down.</w:t>
-            </w:r>
-          </w:p>
-        </w:tc>
-      </w:tr>
-      <w:tr>
-        <w:tc>
-          <w:tcPr>
-            <w:tcW w:w="1275" w:type="dxa"/>
-          </w:tcPr>
-          <w:p>
-            <w:pPr>
-              <w:jc w:val="center"/>
-            </w:pPr>
-            <w:r>
-              <w:lastRenderedPageBreak/>
-              <w:t>PR-5</w:t>
-            </w:r>
-          </w:p>
-        </w:tc>
-        <w:tc>
-          <w:tcPr>
-            <w:tcW w:w="7969" w:type="dxa"/>
-          </w:tcPr>
-          <w:p>
-            <w:r>
-              <w:t>The six sensors shall be located to cover all angles which are not shaded by the aircraft.</w:t>
-            </w:r>
-            <w:r>
-              <w:t xml:space="preserve"> (See Ref-2)</w:t>
-            </w:r>
-          </w:p>
-        </w:tc>
-      </w:tr>
-    </w:tbl>
-    <w:p/>
-    <w:p>
-      <w:pPr>
-        <w:pStyle w:val="Overskrift2"/>
-      </w:pPr>
-      <w:bookmarkStart w:id="12" w:name="_Toc273561143"/>
-      <w:r>
-        <w:t>Environment requirements</w:t>
-      </w:r>
-      <w:bookmarkEnd w:id="12"/>
-    </w:p>
-    <w:p>
-      <w:pPr>
-        <w:spacing w:after="0"/>
-      </w:pPr>
-    </w:p>
-    <w:tbl>
-      <w:tblPr>
-        <w:tblStyle w:val="Tabel-Gitter"/>
-        <w:tblW w:w="0" w:type="auto"/>
-        <w:tblInd w:w="534" w:type="dxa"/>
-        <w:tblLook w:val="04A0"/>
-      </w:tblPr>
-      <w:tblGrid>
-        <w:gridCol w:w="1275"/>
-        <w:gridCol w:w="7969"/>
-      </w:tblGrid>
-      <w:tr>
-        <w:tc>
-          <w:tcPr>
-            <w:tcW w:w="1275" w:type="dxa"/>
-          </w:tcPr>
-          <w:p>
-            <w:pPr>
-              <w:jc w:val="center"/>
-            </w:pPr>
-            <w:r>
-              <w:t>E</w:t>
-            </w:r>
-            <w:r>
-              <w:t>R-1</w:t>
-            </w:r>
-          </w:p>
-        </w:tc>
-        <w:tc>
-          <w:tcPr>
-            <w:tcW w:w="7969" w:type="dxa"/>
-          </w:tcPr>
-          <w:p>
-            <w:r>
-              <w:t xml:space="preserve">The pod structure shall be operational at temperatures of 95 ̊C on the outer skin </w:t>
-            </w:r>
-            <w:r>
-              <w:t>and 102 ̊C on the leading edge for 25 minutes.</w:t>
-            </w:r>
-          </w:p>
-        </w:tc>
-      </w:tr>
-      <w:tr>
-        <w:tc>
-          <w:tcPr>
-            <w:tcW w:w="1275" w:type="dxa"/>
-          </w:tcPr>
-          <w:p>
-            <w:pPr>
-              <w:jc w:val="center"/>
-            </w:pPr>
-            <w:r>
-              <w:t>E</w:t>
-            </w:r>
-            <w:r>
-              <w:t>R-</w:t>
-            </w:r>
-            <w:r>
-              <w:t>2</w:t>
-            </w:r>
-          </w:p>
-        </w:tc>
-        <w:tc>
-          <w:tcPr>
-            <w:tcW w:w="7969" w:type="dxa"/>
-          </w:tcPr>
-          <w:p>
-            <w:r>
-              <w:t xml:space="preserve">The pod structure shall be operational at temperatures of 134 ̊C on the outer skin </w:t>
-            </w:r>
-            <w:r>
-              <w:t>and  151 ̊C on the leading edge for 3 minutes.</w:t>
-            </w:r>
-          </w:p>
-        </w:tc>
-      </w:tr>
-      <w:tr>
-        <w:tc>
-          <w:tcPr>
-            <w:tcW w:w="1275" w:type="dxa"/>
-          </w:tcPr>
-          <w:p>
-            <w:pPr>
-              <w:jc w:val="center"/>
-            </w:pPr>
-            <w:r>
-              <w:t>ER-3</w:t>
-            </w:r>
-          </w:p>
-        </w:tc>
-        <w:tc>
-          <w:tcPr>
-            <w:tcW w:w="7969" w:type="dxa"/>
-            <w:tcBorders>
-              <w:bottom w:val="single" w:sz="4" w:space="0" w:color="000000" w:themeColor="text1"/>
-            </w:tcBorders>
-          </w:tcPr>
-          <w:p>
-            <w:r>
-              <w:t>The system shall be able to keep the MWS inside the pod below 70⁰ C.</w:t>
-            </w:r>
-          </w:p>
-        </w:tc>
-      </w:tr>
-    </w:tbl>
-    <w:p/>
-    <w:p>
-      <w:pPr>
-        <w:pStyle w:val="Overskrift2"/>
-      </w:pPr>
-      <w:bookmarkStart w:id="13" w:name="_Toc273561144"/>
-      <w:r>
-        <w:t>Interface requirements</w:t>
-      </w:r>
-      <w:bookmarkEnd w:id="13"/>
-    </w:p>
-    <w:p>
-      <w:pPr>
-        <w:spacing w:after="0"/>
-      </w:pPr>
-    </w:p>
-    <w:tbl>
-      <w:tblPr>
-        <w:tblStyle w:val="Tabel-Gitter"/>
-        <w:tblW w:w="0" w:type="auto"/>
-        <w:tblInd w:w="534" w:type="dxa"/>
-        <w:tblLook w:val="04A0"/>
-      </w:tblPr>
-      <w:tblGrid>
-        <w:gridCol w:w="1275"/>
-        <w:gridCol w:w="7969"/>
-      </w:tblGrid>
-      <w:tr>
-        <w:tc>
-          <w:tcPr>
-            <w:tcW w:w="1275" w:type="dxa"/>
-          </w:tcPr>
-          <w:p>
-            <w:pPr>
-              <w:jc w:val="center"/>
-            </w:pPr>
-            <w:r>
-              <w:t>I</w:t>
-            </w:r>
-            <w:r>
-              <w:t>R-1</w:t>
-            </w:r>
-          </w:p>
-        </w:tc>
-        <w:tc>
-          <w:tcPr>
-            <w:tcW w:w="7969" w:type="dxa"/>
-          </w:tcPr>
-          <w:p>
-            <w:r>
-              <w:t>The attachment to the aircraft shall comply to standard PM11b.</w:t>
-            </w:r>
-          </w:p>
-        </w:tc>
-      </w:tr>
-      <w:tr>
-        <w:tc>
-          <w:tcPr>
-            <w:tcW w:w="1275" w:type="dxa"/>
-          </w:tcPr>
-          <w:p>
-            <w:pPr>
-              <w:jc w:val="center"/>
-            </w:pPr>
-            <w:r>
-              <w:t>IR-2</w:t>
-            </w:r>
-          </w:p>
-        </w:tc>
-        <w:tc>
-          <w:tcPr>
-            <w:tcW w:w="7969" w:type="dxa"/>
-          </w:tcPr>
-          <w:p>
-            <w:r>
-              <w:t>The pod shall provide a EPC17d connector for 115VAC/400Hz power.</w:t>
-            </w:r>
-          </w:p>
-        </w:tc>
-      </w:tr>
-      <w:tr>
-        <w:tc>
-          <w:tcPr>
-            <w:tcW w:w="1275" w:type="dxa"/>
-          </w:tcPr>
-          <w:p>
-            <w:pPr>
-              <w:jc w:val="center"/>
-            </w:pPr>
-            <w:r>
-              <w:t>IR-3</w:t>
-            </w:r>
-          </w:p>
-        </w:tc>
-        <w:tc>
-          <w:tcPr>
-            <w:tcW w:w="7969" w:type="dxa"/>
-          </w:tcPr>
-          <w:p>
-            <w:r>
-              <w:t>The pod shall provide a EDC29b connector for the data connection.</w:t>
-            </w:r>
-          </w:p>
-        </w:tc>
-      </w:tr>
-      <w:tr>
-        <w:tc>
-          <w:tcPr>
-            <w:tcW w:w="1275" w:type="dxa"/>
-          </w:tcPr>
-          <w:p>
-            <w:pPr>
-              <w:jc w:val="center"/>
-            </w:pPr>
-            <w:r>
-              <w:t>IR-4</w:t>
-            </w:r>
-          </w:p>
-        </w:tc>
-        <w:tc>
-          <w:tcPr>
-            <w:tcW w:w="7969" w:type="dxa"/>
-          </w:tcPr>
-          <w:p>
-            <w:r>
-              <w:t>The pod shall provide a EDWC7f connector for discrete wires.</w:t>
-            </w:r>
-          </w:p>
-        </w:tc>
-      </w:tr>
-      <w:tr>
-        <w:tc>
-          <w:tcPr>
-            <w:tcW w:w="1275" w:type="dxa"/>
-          </w:tcPr>
-          <w:p>
-            <w:pPr>
-              <w:jc w:val="center"/>
-            </w:pPr>
-            <w:r>
-              <w:t>IR-5</w:t>
-            </w:r>
-          </w:p>
-        </w:tc>
-        <w:tc>
-          <w:tcPr>
-            <w:tcW w:w="7969" w:type="dxa"/>
-          </w:tcPr>
-          <w:p>
-            <w:r>
-              <w:t>The dispenser magazine compartments shall interface to the magazines according to standard DM30p.</w:t>
-            </w:r>
-          </w:p>
-        </w:tc>
-      </w:tr>
-      <w:tr>
-        <w:tc>
-          <w:tcPr>
-            <w:tcW w:w="1275" w:type="dxa"/>
-          </w:tcPr>
-          <w:p>
-            <w:pPr>
-              <w:jc w:val="center"/>
-              <w:rPr>
-                <w:lang w:val="en-GB"/>
-              </w:rPr>
-            </w:pPr>
-            <w:r>
-              <w:rPr>
-                <w:lang w:val="en-GB"/>
-              </w:rPr>
-              <w:t>IR-7</w:t>
-            </w:r>
-          </w:p>
-        </w:tc>
-        <w:tc>
-          <w:tcPr>
-            <w:tcW w:w="7969" w:type="dxa"/>
-          </w:tcPr>
-          <w:p>
-            <w:pPr>
-              <w:rPr>
-                <w:lang w:val="en-GB"/>
-              </w:rPr>
-            </w:pPr>
-            <w:r>
-              <w:rPr>
-                <w:lang w:val="en-GB"/>
-              </w:rPr>
-              <w:t>Power consumption of the pod shall not exceed 700W.</w:t>
-            </w:r>
-          </w:p>
-        </w:tc>
-      </w:tr>
-      <w:tr>
-        <w:tc>
-          <w:tcPr>
-            <w:tcW w:w="1275" w:type="dxa"/>
-          </w:tcPr>
-          <w:p>
-            <w:pPr>
-              <w:jc w:val="center"/>
-              <w:rPr>
-                <w:lang w:val="en-GB"/>
-              </w:rPr>
-            </w:pPr>
-            <w:r>
-              <w:rPr>
-                <w:lang w:val="en-GB"/>
-              </w:rPr>
-              <w:t>IR-9</w:t>
-            </w:r>
-          </w:p>
-        </w:tc>
-        <w:tc>
-          <w:tcPr>
-            <w:tcW w:w="7969" w:type="dxa"/>
-          </w:tcPr>
-          <w:p>
-            <w:pPr>
-              <w:rPr>
-                <w:lang w:val="en-GB"/>
-              </w:rPr>
-            </w:pPr>
-            <w:r>
-              <w:rPr>
-                <w:lang w:val="en-GB"/>
-              </w:rPr>
-              <w:t>The system shall be able to supply the GEF (MWS) with maximum 85W from a 28VDC power source and a maximum of 100W from an 115VAC 400Hz power source.</w:t>
-            </w:r>
-          </w:p>
-        </w:tc>
-      </w:tr>
-    </w:tbl>
-    <w:p/>
-    <w:p>
-      <w:pPr>
-        <w:pStyle w:val="Overskrift1"/>
-      </w:pPr>
-      <w:bookmarkStart w:id="14" w:name="_Toc272873320"/>
-      <w:bookmarkStart w:id="15" w:name="_Toc273129936"/>
-      <w:bookmarkStart w:id="16" w:name="_Toc273168921"/>
-      <w:bookmarkStart w:id="17" w:name="_Toc273170878"/>
-      <w:bookmarkStart w:id="18" w:name="_Toc273561145"/>
-      <w:r>
-        <w:t>Safety requirements.</w:t>
-      </w:r>
-      <w:bookmarkEnd w:id="14"/>
-      <w:bookmarkEnd w:id="15"/>
-      <w:bookmarkEnd w:id="16"/>
-      <w:bookmarkEnd w:id="17"/>
-      <w:bookmarkEnd w:id="18"/>
-      <w:r>
-        <w:t xml:space="preserve"> </w:t>
-      </w:r>
     </w:p>
     <w:p>
       <w:pPr>
@@ -4111,17 +3644,9 @@
             <w:pPr>
               <w:spacing w:after="0" w:line="240" w:lineRule="auto"/>
               <w:jc w:val="center"/>
-              <w:rPr>
-                <w:b/>
-                <w:lang w:val="en-GB"/>
-              </w:rPr>
-            </w:pPr>
-            <w:r>
-              <w:rPr>
-                <w:b/>
-                <w:lang w:val="en-GB"/>
-              </w:rPr>
-              <w:t>REQ ID</w:t>
+            </w:pPr>
+            <w:r>
+              <w:t>PR-1</w:t>
             </w:r>
           </w:p>
         </w:tc>
@@ -4132,18 +3657,9 @@
           <w:p>
             <w:pPr>
               <w:spacing w:after="0" w:line="240" w:lineRule="auto"/>
-              <w:jc w:val="center"/>
-              <w:rPr>
-                <w:b/>
-                <w:lang w:val="en-GB"/>
-              </w:rPr>
-            </w:pPr>
-            <w:r>
-              <w:rPr>
-                <w:b/>
-                <w:lang w:val="en-GB"/>
-              </w:rPr>
-              <w:t>Requirement</w:t>
+            </w:pPr>
+            <w:r>
+              <w:t>The pod structure shall be without any failures after being exposed to a steady state acceleration of 5g fore.</w:t>
             </w:r>
           </w:p>
         </w:tc>
@@ -4157,15 +3673,9 @@
             <w:pPr>
               <w:spacing w:after="0" w:line="240" w:lineRule="auto"/>
               <w:jc w:val="center"/>
-              <w:rPr>
-                <w:lang w:val="en-GB"/>
-              </w:rPr>
-            </w:pPr>
-            <w:r>
-              <w:rPr>
-                <w:lang w:val="en-GB"/>
-              </w:rPr>
-              <w:t>SR-1</w:t>
+            </w:pPr>
+            <w:r>
+              <w:t>PR-2</w:t>
             </w:r>
           </w:p>
         </w:tc>
@@ -4176,15 +3686,9 @@
           <w:p>
             <w:pPr>
               <w:spacing w:after="0" w:line="240" w:lineRule="auto"/>
-              <w:rPr>
-                <w:lang w:val="en-GB"/>
-              </w:rPr>
-            </w:pPr>
-            <w:r>
-              <w:rPr>
-                <w:lang w:val="en-GB"/>
-              </w:rPr>
-              <w:t>The POD shall include a safety pin that prevents the dispenser from firing.</w:t>
+            </w:pPr>
+            <w:r>
+              <w:t>The pod structure shall be without any failures after being exposed to a steady state acceleration of 2.5g aft.</w:t>
             </w:r>
           </w:p>
         </w:tc>
@@ -4198,15 +3702,9 @@
             <w:pPr>
               <w:spacing w:after="0" w:line="240" w:lineRule="auto"/>
               <w:jc w:val="center"/>
-              <w:rPr>
-                <w:lang w:val="en-GB"/>
-              </w:rPr>
-            </w:pPr>
-            <w:r>
-              <w:rPr>
-                <w:lang w:val="en-GB"/>
-              </w:rPr>
-              <w:t>SR-2</w:t>
+            </w:pPr>
+            <w:r>
+              <w:t>PR-3</w:t>
             </w:r>
           </w:p>
         </w:tc>
@@ -4217,28 +3715,67 @@
           <w:p>
             <w:pPr>
               <w:spacing w:after="0" w:line="240" w:lineRule="auto"/>
-              <w:rPr>
-                <w:lang w:val="en-GB"/>
-              </w:rPr>
-            </w:pPr>
-            <w:r>
-              <w:rPr>
-                <w:lang w:val="en-GB"/>
-              </w:rPr>
-              <w:t xml:space="preserve">The POD safety pin shall be clearly labelled and accessible by aircraft maintenance crew as specified by the aircraft maintenance manual </w:t>
-            </w:r>
-            <w:r>
-              <w:rPr>
-                <w:i/>
-                <w:lang w:val="en-GB"/>
-              </w:rPr>
-              <w:t>AMM32f</w:t>
-            </w:r>
-            <w:r>
-              <w:rPr>
-                <w:lang w:val="en-GB"/>
-              </w:rPr>
-              <w:t>.</w:t>
+            </w:pPr>
+            <w:r>
+              <w:t>The pod structure shall be without any failures after being exposed to a steady state acceleration of 25g up.</w:t>
+            </w:r>
+          </w:p>
+        </w:tc>
+      </w:tr>
+      <w:tr>
+        <w:tc>
+          <w:tcPr>
+            <w:tcW w:w="1275" w:type="dxa"/>
+          </w:tcPr>
+          <w:p>
+            <w:pPr>
+              <w:spacing w:after="0" w:line="240" w:lineRule="auto"/>
+              <w:jc w:val="center"/>
+            </w:pPr>
+            <w:r>
+              <w:t>PR-4</w:t>
+            </w:r>
+          </w:p>
+        </w:tc>
+        <w:tc>
+          <w:tcPr>
+            <w:tcW w:w="7969" w:type="dxa"/>
+          </w:tcPr>
+          <w:p>
+            <w:pPr>
+              <w:spacing w:after="0" w:line="240" w:lineRule="auto"/>
+            </w:pPr>
+            <w:r>
+              <w:t>The pod structure shall be without any failures after being exposed to a steady state acceleration of 11g down.</w:t>
+            </w:r>
+          </w:p>
+        </w:tc>
+      </w:tr>
+      <w:tr>
+        <w:tc>
+          <w:tcPr>
+            <w:tcW w:w="1275" w:type="dxa"/>
+          </w:tcPr>
+          <w:p>
+            <w:pPr>
+              <w:spacing w:after="0" w:line="240" w:lineRule="auto"/>
+              <w:jc w:val="center"/>
+            </w:pPr>
+            <w:r>
+              <w:t>PR-5</w:t>
+            </w:r>
+          </w:p>
+        </w:tc>
+        <w:tc>
+          <w:tcPr>
+            <w:tcW w:w="7969" w:type="dxa"/>
+          </w:tcPr>
+          <w:p>
+            <w:pPr>
+              <w:spacing w:after="0" w:line="240" w:lineRule="auto"/>
+            </w:pPr>
+            <w:r>
+              <w:t>The six sensors shall be located to cover all angles which are not shaded by the aircraft. (See Ref-2)</w:t>
             </w:r>
           </w:p>
         </w:tc>
@@ -4247,21 +3784,18 @@
     <w:p/>
     <w:p>
       <w:pPr>
-        <w:pStyle w:val="Overskrift1"/>
-        <w:rPr>
-          <w:lang w:val="en-GB"/>
-        </w:rPr>
-      </w:pPr>
-      <w:bookmarkStart w:id="19" w:name="_Toc273129944"/>
-      <w:bookmarkStart w:id="20" w:name="_Toc273561146"/>
-      <w:r>
-        <w:rPr>
-          <w:lang w:val="en-GB"/>
-        </w:rPr>
-        <w:t>Weight</w:t>
-      </w:r>
-      <w:bookmarkEnd w:id="19"/>
-      <w:bookmarkEnd w:id="20"/>
+        <w:pStyle w:val="Heading2"/>
+      </w:pPr>
+      <w:bookmarkStart w:id="12" w:name="_Toc274578866"/>
+      <w:r>
+        <w:t>Environment requirements</w:t>
+      </w:r>
+      <w:bookmarkEnd w:id="12"/>
+    </w:p>
+    <w:p>
+      <w:pPr>
+        <w:spacing w:after="0"/>
+      </w:pPr>
     </w:p>
     <w:tbl>
       <w:tblPr>
@@ -4290,17 +3824,9 @@
             <w:pPr>
               <w:spacing w:after="0" w:line="240" w:lineRule="auto"/>
               <w:jc w:val="center"/>
-              <w:rPr>
-                <w:b/>
-                <w:lang w:val="en-GB"/>
-              </w:rPr>
-            </w:pPr>
-            <w:r>
-              <w:rPr>
-                <w:b/>
-                <w:lang w:val="en-GB"/>
-              </w:rPr>
-              <w:t>REQ ID</w:t>
+            </w:pPr>
+            <w:r>
+              <w:t>ER-1</w:t>
             </w:r>
           </w:p>
         </w:tc>
@@ -4311,18 +3837,9 @@
           <w:p>
             <w:pPr>
               <w:spacing w:after="0" w:line="240" w:lineRule="auto"/>
-              <w:jc w:val="center"/>
-              <w:rPr>
-                <w:b/>
-                <w:lang w:val="en-GB"/>
-              </w:rPr>
-            </w:pPr>
-            <w:r>
-              <w:rPr>
-                <w:b/>
-                <w:lang w:val="en-GB"/>
-              </w:rPr>
-              <w:t>Requirement</w:t>
+            </w:pPr>
+            <w:r>
+              <w:t>The pod structure shall be operational at temperatures of 95 ̊C on the outer skin and 102 ̊C on the leading edge for 25 minutes.</w:t>
             </w:r>
           </w:p>
         </w:tc>
@@ -4336,15 +3853,9 @@
             <w:pPr>
               <w:spacing w:after="0" w:line="240" w:lineRule="auto"/>
               <w:jc w:val="center"/>
-              <w:rPr>
-                <w:lang w:val="en-GB"/>
-              </w:rPr>
-            </w:pPr>
-            <w:r>
-              <w:rPr>
-                <w:lang w:val="en-GB"/>
-              </w:rPr>
-              <w:t>WR-1</w:t>
+            </w:pPr>
+            <w:r>
+              <w:t>ER-2</w:t>
             </w:r>
           </w:p>
         </w:tc>
@@ -4355,27 +3866,9 @@
           <w:p>
             <w:pPr>
               <w:spacing w:after="0" w:line="240" w:lineRule="auto"/>
-              <w:rPr>
-                <w:lang w:val="en-GB"/>
-              </w:rPr>
-            </w:pPr>
-            <w:r>
-              <w:rPr>
-                <w:lang w:val="en-GB"/>
-              </w:rPr>
-              <w:t>The we</w:t>
-            </w:r>
-            <w:r>
-              <w:rPr>
-                <w:lang w:val="en-GB"/>
-              </w:rPr>
-              <w:t>ight of POD structure shall not exceed 175</w:t>
-            </w:r>
-            <w:r>
-              <w:rPr>
-                <w:lang w:val="en-GB"/>
-              </w:rPr>
-              <w:t xml:space="preserve"> kg.</w:t>
+            </w:pPr>
+            <w:r>
+              <w:t>The pod structure shall be operational at temperatures of 134 ̊C on the outer skin and  151 ̊C on the leading edge for 3 minutes.</w:t>
             </w:r>
           </w:p>
         </w:tc>
@@ -4389,15 +3882,9 @@
             <w:pPr>
               <w:spacing w:after="0" w:line="240" w:lineRule="auto"/>
               <w:jc w:val="center"/>
-              <w:rPr>
-                <w:lang w:val="en-GB"/>
-              </w:rPr>
-            </w:pPr>
-            <w:r>
-              <w:rPr>
-                <w:lang w:val="en-GB"/>
-              </w:rPr>
-              <w:t>WR-2</w:t>
+            </w:pPr>
+            <w:r>
+              <w:t>ER-3</w:t>
             </w:r>
           </w:p>
         </w:tc>
@@ -4408,93 +3895,29 @@
           <w:p>
             <w:pPr>
               <w:spacing w:after="0" w:line="240" w:lineRule="auto"/>
-              <w:rPr>
-                <w:lang w:val="en-GB"/>
-              </w:rPr>
-            </w:pPr>
-            <w:r>
-              <w:rPr>
-                <w:lang w:val="en-GB"/>
-              </w:rPr>
-              <w:t>The POD shall be able to support an 18.2kg MWS</w:t>
-            </w:r>
-          </w:p>
-        </w:tc>
-      </w:tr>
-      <w:tr>
-        <w:tc>
-          <w:tcPr>
-            <w:tcW w:w="1275" w:type="dxa"/>
-          </w:tcPr>
-          <w:p>
-            <w:pPr>
-              <w:spacing w:after="0" w:line="240" w:lineRule="auto"/>
-              <w:jc w:val="center"/>
-              <w:rPr>
-                <w:lang w:val="en-GB"/>
-              </w:rPr>
-            </w:pPr>
-            <w:r>
-              <w:rPr>
-                <w:lang w:val="en-GB"/>
-              </w:rPr>
-              <w:t>WR-3</w:t>
-            </w:r>
-          </w:p>
-        </w:tc>
-        <w:tc>
-          <w:tcPr>
-            <w:tcW w:w="7969" w:type="dxa"/>
-          </w:tcPr>
-          <w:p>
-            <w:pPr>
-              <w:spacing w:after="0" w:line="240" w:lineRule="auto"/>
-              <w:rPr>
-                <w:lang w:val="en-GB"/>
-              </w:rPr>
-            </w:pPr>
-            <w:r>
-              <w:rPr>
-                <w:lang w:val="en-GB"/>
-              </w:rPr>
-              <w:t>The weight of the harness shall not exceed 20 kg.</w:t>
+            </w:pPr>
+            <w:r>
+              <w:t>The system shall be able to keep the MWS inside the pod below 70⁰ C.</w:t>
             </w:r>
           </w:p>
         </w:tc>
       </w:tr>
     </w:tbl>
-    <w:p>
-      <w:pPr>
-        <w:rPr>
-          <w:lang w:val="en-GB"/>
-        </w:rPr>
-      </w:pPr>
-    </w:p>
-    <w:p>
-      <w:pPr>
-        <w:rPr>
-          <w:lang w:val="en-GB"/>
-        </w:rPr>
-      </w:pPr>
-    </w:p>
-    <w:p>
-      <w:pPr>
-        <w:pStyle w:val="Overskrift1"/>
-        <w:rPr>
-          <w:lang w:val="en-GB"/>
-        </w:rPr>
-      </w:pPr>
-      <w:bookmarkStart w:id="21" w:name="_Toc273129945"/>
-      <w:bookmarkStart w:id="22" w:name="_Toc273561147"/>
-      <w:r>
-        <w:rPr>
-          <w:lang w:val="en-GB"/>
-        </w:rPr>
-        <w:lastRenderedPageBreak/>
-        <w:t>Mounting</w:t>
-      </w:r>
-      <w:bookmarkEnd w:id="21"/>
-      <w:bookmarkEnd w:id="22"/>
+    <w:p/>
+    <w:p>
+      <w:pPr>
+        <w:pStyle w:val="Heading2"/>
+      </w:pPr>
+      <w:bookmarkStart w:id="13" w:name="_Toc274578867"/>
+      <w:r>
+        <w:t>Interface requirements</w:t>
+      </w:r>
+      <w:bookmarkEnd w:id="13"/>
+    </w:p>
+    <w:p>
+      <w:pPr>
+        <w:spacing w:after="0"/>
+      </w:pPr>
     </w:p>
     <w:tbl>
       <w:tblPr>
@@ -4523,17 +3946,9 @@
             <w:pPr>
               <w:spacing w:after="0" w:line="240" w:lineRule="auto"/>
               <w:jc w:val="center"/>
-              <w:rPr>
-                <w:b/>
-                <w:lang w:val="en-GB"/>
-              </w:rPr>
-            </w:pPr>
-            <w:r>
-              <w:rPr>
-                <w:b/>
-                <w:lang w:val="en-GB"/>
-              </w:rPr>
-              <w:t>REQ ID</w:t>
+            </w:pPr>
+            <w:r>
+              <w:t>IR-1</w:t>
             </w:r>
           </w:p>
         </w:tc>
@@ -4544,18 +3959,9 @@
           <w:p>
             <w:pPr>
               <w:spacing w:after="0" w:line="240" w:lineRule="auto"/>
-              <w:jc w:val="center"/>
-              <w:rPr>
-                <w:b/>
-                <w:lang w:val="en-GB"/>
-              </w:rPr>
-            </w:pPr>
-            <w:r>
-              <w:rPr>
-                <w:b/>
-                <w:lang w:val="en-GB"/>
-              </w:rPr>
-              <w:t>Requirement</w:t>
+            </w:pPr>
+            <w:r>
+              <w:t>The attachment to the aircraft shall comply to standard PM11b.</w:t>
             </w:r>
           </w:p>
         </w:tc>
@@ -4569,15 +3975,9 @@
             <w:pPr>
               <w:spacing w:after="0" w:line="240" w:lineRule="auto"/>
               <w:jc w:val="center"/>
-              <w:rPr>
-                <w:lang w:val="en-GB"/>
-              </w:rPr>
-            </w:pPr>
-            <w:r>
-              <w:rPr>
-                <w:lang w:val="en-GB"/>
-              </w:rPr>
-              <w:t>MR-1</w:t>
+            </w:pPr>
+            <w:r>
+              <w:t>IR-2</w:t>
             </w:r>
           </w:p>
         </w:tc>
@@ -4588,15 +3988,9 @@
           <w:p>
             <w:pPr>
               <w:spacing w:after="0" w:line="240" w:lineRule="auto"/>
-              <w:rPr>
-                <w:lang w:val="en-GB"/>
-              </w:rPr>
-            </w:pPr>
-            <w:r>
-              <w:rPr>
-                <w:lang w:val="en-GB"/>
-              </w:rPr>
-              <w:t>The pod shall be mounted on the aircraft wing with standard T-hooks spaced by 13 inches.</w:t>
+            </w:pPr>
+            <w:r>
+              <w:t>The pod shall provide a EPC17d connector for 115VAC/400Hz power.</w:t>
             </w:r>
           </w:p>
         </w:tc>
@@ -4610,15 +4004,9 @@
             <w:pPr>
               <w:spacing w:after="0" w:line="240" w:lineRule="auto"/>
               <w:jc w:val="center"/>
-              <w:rPr>
-                <w:lang w:val="en-GB"/>
-              </w:rPr>
-            </w:pPr>
-            <w:r>
-              <w:rPr>
-                <w:lang w:val="en-GB"/>
-              </w:rPr>
-              <w:t>MR-2</w:t>
+            </w:pPr>
+            <w:r>
+              <w:t>IR-3</w:t>
             </w:r>
           </w:p>
         </w:tc>
@@ -4629,15 +4017,9 @@
           <w:p>
             <w:pPr>
               <w:spacing w:after="0" w:line="240" w:lineRule="auto"/>
-              <w:rPr>
-                <w:lang w:val="en-GB"/>
-              </w:rPr>
-            </w:pPr>
-            <w:r>
-              <w:rPr>
-                <w:lang w:val="en-GB"/>
-              </w:rPr>
-              <w:t>The pod shall be mounted on the left-hand wing.</w:t>
+            </w:pPr>
+            <w:r>
+              <w:t>The pod shall provide a EDC29b connector for the data connection.</w:t>
             </w:r>
           </w:p>
         </w:tc>
@@ -4651,15 +4033,9 @@
             <w:pPr>
               <w:spacing w:after="0" w:line="240" w:lineRule="auto"/>
               <w:jc w:val="center"/>
-              <w:rPr>
-                <w:lang w:val="en-GB"/>
-              </w:rPr>
-            </w:pPr>
-            <w:r>
-              <w:rPr>
-                <w:lang w:val="en-GB"/>
-              </w:rPr>
-              <w:t>MR-3</w:t>
+            </w:pPr>
+            <w:r>
+              <w:t>IR-4</w:t>
             </w:r>
           </w:p>
         </w:tc>
@@ -4670,27 +4046,120 @@
           <w:p>
             <w:pPr>
               <w:spacing w:after="0" w:line="240" w:lineRule="auto"/>
-              <w:rPr>
-                <w:lang w:val="en-GB"/>
-              </w:rPr>
-            </w:pPr>
-            <w:r>
-              <w:rPr>
-                <w:lang w:val="en-GB"/>
-              </w:rPr>
-              <w:t xml:space="preserve">The POD shall support standard NATO dispenser magazines type </w:t>
-            </w:r>
-            <w:r>
-              <w:rPr>
-                <w:lang w:val="en-GB"/>
-              </w:rPr>
-              <w:t>DM30p</w:t>
-            </w:r>
-            <w:r>
-              <w:rPr>
-                <w:lang w:val="en-GB"/>
-              </w:rPr>
-              <w:t>.</w:t>
+            </w:pPr>
+            <w:r>
+              <w:t>The pod shall provide a EDWC7f connector for discrete wires.</w:t>
+            </w:r>
+          </w:p>
+        </w:tc>
+      </w:tr>
+      <w:tr>
+        <w:tc>
+          <w:tcPr>
+            <w:tcW w:w="1275" w:type="dxa"/>
+          </w:tcPr>
+          <w:p>
+            <w:pPr>
+              <w:spacing w:after="0" w:line="240" w:lineRule="auto"/>
+              <w:jc w:val="center"/>
+            </w:pPr>
+            <w:r>
+              <w:t>IR-5</w:t>
+            </w:r>
+          </w:p>
+        </w:tc>
+        <w:tc>
+          <w:tcPr>
+            <w:tcW w:w="7969" w:type="dxa"/>
+          </w:tcPr>
+          <w:p>
+            <w:pPr>
+              <w:spacing w:after="0" w:line="240" w:lineRule="auto"/>
+            </w:pPr>
+            <w:r>
+              <w:t>The dispenser magazine compartments shall interface to the magazines according to standard DM30p.</w:t>
+            </w:r>
+          </w:p>
+        </w:tc>
+      </w:tr>
+      <w:tr>
+        <w:tc>
+          <w:tcPr>
+            <w:tcW w:w="1275" w:type="dxa"/>
+          </w:tcPr>
+          <w:p>
+            <w:pPr>
+              <w:spacing w:after="0" w:line="240" w:lineRule="auto"/>
+              <w:jc w:val="center"/>
+              <w:rPr>
+                <w:lang w:val="en-GB"/>
+              </w:rPr>
+            </w:pPr>
+            <w:r>
+              <w:rPr>
+                <w:lang w:val="en-GB"/>
+              </w:rPr>
+              <w:t>IR-7</w:t>
+            </w:r>
+          </w:p>
+        </w:tc>
+        <w:tc>
+          <w:tcPr>
+            <w:tcW w:w="7969" w:type="dxa"/>
+          </w:tcPr>
+          <w:p>
+            <w:pPr>
+              <w:spacing w:after="0" w:line="240" w:lineRule="auto"/>
+              <w:rPr>
+                <w:lang w:val="en-GB"/>
+              </w:rPr>
+            </w:pPr>
+            <w:r>
+              <w:rPr>
+                <w:lang w:val="en-GB"/>
+              </w:rPr>
+              <w:t>Power consumption of the pod shall not exceed 700W.</w:t>
+            </w:r>
+          </w:p>
+        </w:tc>
+      </w:tr>
+      <w:tr>
+        <w:tc>
+          <w:tcPr>
+            <w:tcW w:w="1275" w:type="dxa"/>
+          </w:tcPr>
+          <w:p>
+            <w:pPr>
+              <w:spacing w:after="0" w:line="240" w:lineRule="auto"/>
+              <w:jc w:val="center"/>
+              <w:rPr>
+                <w:lang w:val="en-GB"/>
+              </w:rPr>
+            </w:pPr>
+            <w:r>
+              <w:rPr>
+                <w:lang w:val="en-GB"/>
+              </w:rPr>
+              <w:t>IR-9</w:t>
+            </w:r>
+          </w:p>
+        </w:tc>
+        <w:tc>
+          <w:tcPr>
+            <w:tcW w:w="7969" w:type="dxa"/>
+          </w:tcPr>
+          <w:p>
+            <w:pPr>
+              <w:spacing w:after="0" w:line="240" w:lineRule="auto"/>
+              <w:rPr>
+                <w:lang w:val="en-GB"/>
+              </w:rPr>
+            </w:pPr>
+            <w:r>
+              <w:rPr>
+                <w:lang w:val="en-GB"/>
+              </w:rPr>
+              <w:t>The system shall be able to supply the GEF (MWS) with maximum 85W from a 28VDC power source and a maximum of 100W from an 115VAC 400Hz power source.</w:t>
             </w:r>
           </w:p>
         </w:tc>
@@ -4699,33 +4168,654 @@
     <w:p/>
     <w:p>
       <w:pPr>
-        <w:pStyle w:val="Overskrift1"/>
-      </w:pPr>
-      <w:bookmarkStart w:id="23" w:name="_Toc273561148"/>
-      <w:r>
-        <w:t>Notes</w:t>
-      </w:r>
-      <w:bookmarkEnd w:id="23"/>
-    </w:p>
-    <w:p>
-      <w:pPr>
-        <w:pStyle w:val="Overskrift2"/>
-      </w:pPr>
-      <w:bookmarkStart w:id="24" w:name="_Toc273561149"/>
-      <w:r>
-        <w:t>Abbreviations</w:t>
-      </w:r>
-      <w:bookmarkEnd w:id="24"/>
+        <w:pStyle w:val="Heading1"/>
+      </w:pPr>
+      <w:bookmarkStart w:id="14" w:name="_Toc272873320"/>
+      <w:bookmarkStart w:id="15" w:name="_Toc273129936"/>
+      <w:bookmarkStart w:id="16" w:name="_Toc273168921"/>
+      <w:bookmarkStart w:id="17" w:name="_Toc273170878"/>
+      <w:bookmarkStart w:id="18" w:name="_Toc274578868"/>
+      <w:r>
+        <w:t>Safety requirements.</w:t>
+      </w:r>
+      <w:bookmarkEnd w:id="14"/>
+      <w:bookmarkEnd w:id="15"/>
+      <w:bookmarkEnd w:id="16"/>
+      <w:bookmarkEnd w:id="17"/>
+      <w:bookmarkEnd w:id="18"/>
       <w:r>
         <w:t xml:space="preserve"> </w:t>
       </w:r>
+    </w:p>
+    <w:p>
+      <w:pPr>
+        <w:spacing w:after="0"/>
+      </w:pPr>
     </w:p>
     <w:tbl>
       <w:tblPr>
-        <w:tblStyle w:val="Tabel-Gitter"/>
         <w:tblW w:w="0" w:type="auto"/>
         <w:tblInd w:w="534" w:type="dxa"/>
-        <w:tblLook w:val="04A0"/>
+        <w:tblBorders>
+          <w:top w:val="single" w:sz="4" w:space="0" w:color="000000"/>
+          <w:left w:val="single" w:sz="4" w:space="0" w:color="000000"/>
+          <w:bottom w:val="single" w:sz="4" w:space="0" w:color="000000"/>
+          <w:right w:val="single" w:sz="4" w:space="0" w:color="000000"/>
+          <w:insideH w:val="single" w:sz="4" w:space="0" w:color="000000"/>
+          <w:insideV w:val="single" w:sz="4" w:space="0" w:color="000000"/>
+        </w:tblBorders>
+        <w:tblLook w:val="00A0"/>
+      </w:tblPr>
+      <w:tblGrid>
+        <w:gridCol w:w="1275"/>
+        <w:gridCol w:w="7969"/>
+      </w:tblGrid>
+      <w:tr>
+        <w:tc>
+          <w:tcPr>
+            <w:tcW w:w="1275" w:type="dxa"/>
+          </w:tcPr>
+          <w:p>
+            <w:pPr>
+              <w:spacing w:after="0" w:line="240" w:lineRule="auto"/>
+              <w:jc w:val="center"/>
+              <w:rPr>
+                <w:b/>
+                <w:lang w:val="en-GB"/>
+              </w:rPr>
+            </w:pPr>
+            <w:r>
+              <w:rPr>
+                <w:b/>
+                <w:lang w:val="en-GB"/>
+              </w:rPr>
+              <w:t>REQ ID</w:t>
+            </w:r>
+          </w:p>
+        </w:tc>
+        <w:tc>
+          <w:tcPr>
+            <w:tcW w:w="7969" w:type="dxa"/>
+          </w:tcPr>
+          <w:p>
+            <w:pPr>
+              <w:spacing w:after="0" w:line="240" w:lineRule="auto"/>
+              <w:jc w:val="center"/>
+              <w:rPr>
+                <w:b/>
+                <w:lang w:val="en-GB"/>
+              </w:rPr>
+            </w:pPr>
+            <w:r>
+              <w:rPr>
+                <w:b/>
+                <w:lang w:val="en-GB"/>
+              </w:rPr>
+              <w:t>Requirement</w:t>
+            </w:r>
+          </w:p>
+        </w:tc>
+      </w:tr>
+      <w:tr>
+        <w:tc>
+          <w:tcPr>
+            <w:tcW w:w="1275" w:type="dxa"/>
+          </w:tcPr>
+          <w:p>
+            <w:pPr>
+              <w:spacing w:after="0" w:line="240" w:lineRule="auto"/>
+              <w:jc w:val="center"/>
+              <w:rPr>
+                <w:lang w:val="en-GB"/>
+              </w:rPr>
+            </w:pPr>
+            <w:r>
+              <w:rPr>
+                <w:lang w:val="en-GB"/>
+              </w:rPr>
+              <w:t>SR-1</w:t>
+            </w:r>
+          </w:p>
+        </w:tc>
+        <w:tc>
+          <w:tcPr>
+            <w:tcW w:w="7969" w:type="dxa"/>
+          </w:tcPr>
+          <w:p>
+            <w:pPr>
+              <w:spacing w:after="0" w:line="240" w:lineRule="auto"/>
+              <w:rPr>
+                <w:lang w:val="en-GB"/>
+              </w:rPr>
+            </w:pPr>
+            <w:r>
+              <w:rPr>
+                <w:lang w:val="en-GB"/>
+              </w:rPr>
+              <w:t>The POD shall include a safety pin that prevents the dispenser from firing.</w:t>
+            </w:r>
+          </w:p>
+        </w:tc>
+      </w:tr>
+      <w:tr>
+        <w:tc>
+          <w:tcPr>
+            <w:tcW w:w="1275" w:type="dxa"/>
+          </w:tcPr>
+          <w:p>
+            <w:pPr>
+              <w:spacing w:after="0" w:line="240" w:lineRule="auto"/>
+              <w:jc w:val="center"/>
+              <w:rPr>
+                <w:lang w:val="en-GB"/>
+              </w:rPr>
+            </w:pPr>
+            <w:r>
+              <w:rPr>
+                <w:lang w:val="en-GB"/>
+              </w:rPr>
+              <w:t>SR-2</w:t>
+            </w:r>
+          </w:p>
+        </w:tc>
+        <w:tc>
+          <w:tcPr>
+            <w:tcW w:w="7969" w:type="dxa"/>
+          </w:tcPr>
+          <w:p>
+            <w:pPr>
+              <w:spacing w:after="0" w:line="240" w:lineRule="auto"/>
+              <w:rPr>
+                <w:lang w:val="en-GB"/>
+              </w:rPr>
+            </w:pPr>
+            <w:r>
+              <w:rPr>
+                <w:lang w:val="en-GB"/>
+              </w:rPr>
+              <w:t xml:space="preserve">The POD safety pin shall be clearly labelled and accessible by aircraft maintenance crew as specified by the aircraft maintenance manual </w:t>
+            </w:r>
+            <w:r>
+              <w:rPr>
+                <w:i/>
+                <w:lang w:val="en-GB"/>
+              </w:rPr>
+              <w:t>AMM32f</w:t>
+            </w:r>
+            <w:r>
+              <w:rPr>
+                <w:lang w:val="en-GB"/>
+              </w:rPr>
+              <w:t>.</w:t>
+            </w:r>
+          </w:p>
+        </w:tc>
+      </w:tr>
+    </w:tbl>
+    <w:p/>
+    <w:p>
+      <w:pPr>
+        <w:pStyle w:val="Heading1"/>
+        <w:rPr>
+          <w:lang w:val="en-GB"/>
+        </w:rPr>
+      </w:pPr>
+      <w:bookmarkStart w:id="19" w:name="_Toc273129944"/>
+      <w:bookmarkStart w:id="20" w:name="_Toc274578869"/>
+      <w:r>
+        <w:rPr>
+          <w:lang w:val="en-GB"/>
+        </w:rPr>
+        <w:t>Weight</w:t>
+      </w:r>
+      <w:bookmarkEnd w:id="19"/>
+      <w:bookmarkEnd w:id="20"/>
+    </w:p>
+    <w:tbl>
+      <w:tblPr>
+        <w:tblW w:w="0" w:type="auto"/>
+        <w:tblInd w:w="534" w:type="dxa"/>
+        <w:tblBorders>
+          <w:top w:val="single" w:sz="4" w:space="0" w:color="000000"/>
+          <w:left w:val="single" w:sz="4" w:space="0" w:color="000000"/>
+          <w:bottom w:val="single" w:sz="4" w:space="0" w:color="000000"/>
+          <w:right w:val="single" w:sz="4" w:space="0" w:color="000000"/>
+          <w:insideH w:val="single" w:sz="4" w:space="0" w:color="000000"/>
+          <w:insideV w:val="single" w:sz="4" w:space="0" w:color="000000"/>
+        </w:tblBorders>
+        <w:tblLook w:val="00A0"/>
+      </w:tblPr>
+      <w:tblGrid>
+        <w:gridCol w:w="1275"/>
+        <w:gridCol w:w="7969"/>
+      </w:tblGrid>
+      <w:tr>
+        <w:tc>
+          <w:tcPr>
+            <w:tcW w:w="1275" w:type="dxa"/>
+          </w:tcPr>
+          <w:p>
+            <w:pPr>
+              <w:spacing w:after="0" w:line="240" w:lineRule="auto"/>
+              <w:jc w:val="center"/>
+              <w:rPr>
+                <w:b/>
+                <w:lang w:val="en-GB"/>
+              </w:rPr>
+            </w:pPr>
+            <w:r>
+              <w:rPr>
+                <w:b/>
+                <w:lang w:val="en-GB"/>
+              </w:rPr>
+              <w:t>REQ ID</w:t>
+            </w:r>
+          </w:p>
+        </w:tc>
+        <w:tc>
+          <w:tcPr>
+            <w:tcW w:w="7969" w:type="dxa"/>
+          </w:tcPr>
+          <w:p>
+            <w:pPr>
+              <w:spacing w:after="0" w:line="240" w:lineRule="auto"/>
+              <w:jc w:val="center"/>
+              <w:rPr>
+                <w:b/>
+                <w:lang w:val="en-GB"/>
+              </w:rPr>
+            </w:pPr>
+            <w:r>
+              <w:rPr>
+                <w:b/>
+                <w:lang w:val="en-GB"/>
+              </w:rPr>
+              <w:t>Requirement</w:t>
+            </w:r>
+          </w:p>
+        </w:tc>
+      </w:tr>
+      <w:tr>
+        <w:tc>
+          <w:tcPr>
+            <w:tcW w:w="1275" w:type="dxa"/>
+          </w:tcPr>
+          <w:p>
+            <w:pPr>
+              <w:spacing w:after="0" w:line="240" w:lineRule="auto"/>
+              <w:jc w:val="center"/>
+              <w:rPr>
+                <w:lang w:val="en-GB"/>
+              </w:rPr>
+            </w:pPr>
+            <w:r>
+              <w:rPr>
+                <w:lang w:val="en-GB"/>
+              </w:rPr>
+              <w:t>WR-1</w:t>
+            </w:r>
+          </w:p>
+        </w:tc>
+        <w:tc>
+          <w:tcPr>
+            <w:tcW w:w="7969" w:type="dxa"/>
+          </w:tcPr>
+          <w:p>
+            <w:pPr>
+              <w:spacing w:after="0" w:line="240" w:lineRule="auto"/>
+              <w:rPr>
+                <w:lang w:val="en-GB"/>
+              </w:rPr>
+            </w:pPr>
+            <w:r>
+              <w:rPr>
+                <w:lang w:val="en-GB"/>
+              </w:rPr>
+              <w:t>The weight of POD structure shall not exceed 175 kg.</w:t>
+            </w:r>
+          </w:p>
+        </w:tc>
+      </w:tr>
+      <w:tr>
+        <w:tc>
+          <w:tcPr>
+            <w:tcW w:w="1275" w:type="dxa"/>
+          </w:tcPr>
+          <w:p>
+            <w:pPr>
+              <w:spacing w:after="0" w:line="240" w:lineRule="auto"/>
+              <w:jc w:val="center"/>
+              <w:rPr>
+                <w:lang w:val="en-GB"/>
+              </w:rPr>
+            </w:pPr>
+            <w:r>
+              <w:rPr>
+                <w:lang w:val="en-GB"/>
+              </w:rPr>
+              <w:t>WR-2</w:t>
+            </w:r>
+          </w:p>
+        </w:tc>
+        <w:tc>
+          <w:tcPr>
+            <w:tcW w:w="7969" w:type="dxa"/>
+          </w:tcPr>
+          <w:p>
+            <w:pPr>
+              <w:spacing w:after="0" w:line="240" w:lineRule="auto"/>
+              <w:rPr>
+                <w:lang w:val="en-GB"/>
+              </w:rPr>
+            </w:pPr>
+            <w:r>
+              <w:rPr>
+                <w:lang w:val="en-GB"/>
+              </w:rPr>
+              <w:t>The POD shall be able to support an 18.2kg MWS</w:t>
+            </w:r>
+          </w:p>
+        </w:tc>
+      </w:tr>
+      <w:tr>
+        <w:tc>
+          <w:tcPr>
+            <w:tcW w:w="1275" w:type="dxa"/>
+          </w:tcPr>
+          <w:p>
+            <w:pPr>
+              <w:spacing w:after="0" w:line="240" w:lineRule="auto"/>
+              <w:jc w:val="center"/>
+              <w:rPr>
+                <w:lang w:val="en-GB"/>
+              </w:rPr>
+            </w:pPr>
+            <w:r>
+              <w:rPr>
+                <w:lang w:val="en-GB"/>
+              </w:rPr>
+              <w:t>WR-3</w:t>
+            </w:r>
+          </w:p>
+        </w:tc>
+        <w:tc>
+          <w:tcPr>
+            <w:tcW w:w="7969" w:type="dxa"/>
+          </w:tcPr>
+          <w:p>
+            <w:pPr>
+              <w:spacing w:after="0" w:line="240" w:lineRule="auto"/>
+              <w:rPr>
+                <w:lang w:val="en-GB"/>
+              </w:rPr>
+            </w:pPr>
+            <w:r>
+              <w:rPr>
+                <w:lang w:val="en-GB"/>
+              </w:rPr>
+              <w:t>The weight of the harness shall not exceed 20 kg.</w:t>
+            </w:r>
+          </w:p>
+        </w:tc>
+      </w:tr>
+    </w:tbl>
+    <w:p>
+      <w:pPr>
+        <w:rPr>
+          <w:lang w:val="en-GB"/>
+        </w:rPr>
+      </w:pPr>
+    </w:p>
+    <w:p>
+      <w:pPr>
+        <w:rPr>
+          <w:lang w:val="en-GB"/>
+        </w:rPr>
+      </w:pPr>
+    </w:p>
+    <w:p>
+      <w:pPr>
+        <w:pStyle w:val="Heading1"/>
+        <w:rPr>
+          <w:lang w:val="en-GB"/>
+        </w:rPr>
+      </w:pPr>
+      <w:bookmarkStart w:id="21" w:name="_Toc273129945"/>
+      <w:bookmarkStart w:id="22" w:name="_Toc274578870"/>
+      <w:r>
+        <w:rPr>
+          <w:lang w:val="en-GB"/>
+        </w:rPr>
+        <w:t>Mounting</w:t>
+      </w:r>
+      <w:bookmarkEnd w:id="21"/>
+      <w:bookmarkEnd w:id="22"/>
+    </w:p>
+    <w:tbl>
+      <w:tblPr>
+        <w:tblW w:w="0" w:type="auto"/>
+        <w:tblInd w:w="534" w:type="dxa"/>
+        <w:tblBorders>
+          <w:top w:val="single" w:sz="4" w:space="0" w:color="000000"/>
+          <w:left w:val="single" w:sz="4" w:space="0" w:color="000000"/>
+          <w:bottom w:val="single" w:sz="4" w:space="0" w:color="000000"/>
+          <w:right w:val="single" w:sz="4" w:space="0" w:color="000000"/>
+          <w:insideH w:val="single" w:sz="4" w:space="0" w:color="000000"/>
+          <w:insideV w:val="single" w:sz="4" w:space="0" w:color="000000"/>
+        </w:tblBorders>
+        <w:tblLook w:val="00A0"/>
+      </w:tblPr>
+      <w:tblGrid>
+        <w:gridCol w:w="1275"/>
+        <w:gridCol w:w="7969"/>
+      </w:tblGrid>
+      <w:tr>
+        <w:tc>
+          <w:tcPr>
+            <w:tcW w:w="1275" w:type="dxa"/>
+          </w:tcPr>
+          <w:p>
+            <w:pPr>
+              <w:spacing w:after="0" w:line="240" w:lineRule="auto"/>
+              <w:jc w:val="center"/>
+              <w:rPr>
+                <w:b/>
+                <w:lang w:val="en-GB"/>
+              </w:rPr>
+            </w:pPr>
+            <w:r>
+              <w:rPr>
+                <w:b/>
+                <w:lang w:val="en-GB"/>
+              </w:rPr>
+              <w:t>REQ ID</w:t>
+            </w:r>
+          </w:p>
+        </w:tc>
+        <w:tc>
+          <w:tcPr>
+            <w:tcW w:w="7969" w:type="dxa"/>
+          </w:tcPr>
+          <w:p>
+            <w:pPr>
+              <w:spacing w:after="0" w:line="240" w:lineRule="auto"/>
+              <w:jc w:val="center"/>
+              <w:rPr>
+                <w:b/>
+                <w:lang w:val="en-GB"/>
+              </w:rPr>
+            </w:pPr>
+            <w:r>
+              <w:rPr>
+                <w:b/>
+                <w:lang w:val="en-GB"/>
+              </w:rPr>
+              <w:t>Requirement</w:t>
+            </w:r>
+          </w:p>
+        </w:tc>
+      </w:tr>
+      <w:tr>
+        <w:tc>
+          <w:tcPr>
+            <w:tcW w:w="1275" w:type="dxa"/>
+          </w:tcPr>
+          <w:p>
+            <w:pPr>
+              <w:spacing w:after="0" w:line="240" w:lineRule="auto"/>
+              <w:jc w:val="center"/>
+              <w:rPr>
+                <w:lang w:val="en-GB"/>
+              </w:rPr>
+            </w:pPr>
+            <w:r>
+              <w:rPr>
+                <w:lang w:val="en-GB"/>
+              </w:rPr>
+              <w:t>MR-1</w:t>
+            </w:r>
+          </w:p>
+        </w:tc>
+        <w:tc>
+          <w:tcPr>
+            <w:tcW w:w="7969" w:type="dxa"/>
+          </w:tcPr>
+          <w:p>
+            <w:pPr>
+              <w:spacing w:after="0" w:line="240" w:lineRule="auto"/>
+              <w:rPr>
+                <w:lang w:val="en-GB"/>
+              </w:rPr>
+            </w:pPr>
+            <w:r>
+              <w:rPr>
+                <w:lang w:val="en-GB"/>
+              </w:rPr>
+              <w:t>The pod shall be mounted on the aircraft wing with standard T-hooks spaced by 13 inches.</w:t>
+            </w:r>
+          </w:p>
+        </w:tc>
+      </w:tr>
+      <w:tr>
+        <w:tc>
+          <w:tcPr>
+            <w:tcW w:w="1275" w:type="dxa"/>
+          </w:tcPr>
+          <w:p>
+            <w:pPr>
+              <w:spacing w:after="0" w:line="240" w:lineRule="auto"/>
+              <w:jc w:val="center"/>
+              <w:rPr>
+                <w:lang w:val="en-GB"/>
+              </w:rPr>
+            </w:pPr>
+            <w:r>
+              <w:rPr>
+                <w:lang w:val="en-GB"/>
+              </w:rPr>
+              <w:t>MR-2</w:t>
+            </w:r>
+          </w:p>
+        </w:tc>
+        <w:tc>
+          <w:tcPr>
+            <w:tcW w:w="7969" w:type="dxa"/>
+          </w:tcPr>
+          <w:p>
+            <w:pPr>
+              <w:spacing w:after="0" w:line="240" w:lineRule="auto"/>
+              <w:rPr>
+                <w:lang w:val="en-GB"/>
+              </w:rPr>
+            </w:pPr>
+            <w:r>
+              <w:rPr>
+                <w:lang w:val="en-GB"/>
+              </w:rPr>
+              <w:t>The pod shall be mounted on the left-hand wing.</w:t>
+            </w:r>
+          </w:p>
+        </w:tc>
+      </w:tr>
+      <w:tr>
+        <w:tc>
+          <w:tcPr>
+            <w:tcW w:w="1275" w:type="dxa"/>
+          </w:tcPr>
+          <w:p>
+            <w:pPr>
+              <w:spacing w:after="0" w:line="240" w:lineRule="auto"/>
+              <w:jc w:val="center"/>
+              <w:rPr>
+                <w:lang w:val="en-GB"/>
+              </w:rPr>
+            </w:pPr>
+            <w:r>
+              <w:rPr>
+                <w:lang w:val="en-GB"/>
+              </w:rPr>
+              <w:t>MR-3</w:t>
+            </w:r>
+          </w:p>
+        </w:tc>
+        <w:tc>
+          <w:tcPr>
+            <w:tcW w:w="7969" w:type="dxa"/>
+          </w:tcPr>
+          <w:p>
+            <w:pPr>
+              <w:spacing w:after="0" w:line="240" w:lineRule="auto"/>
+              <w:rPr>
+                <w:lang w:val="en-GB"/>
+              </w:rPr>
+            </w:pPr>
+            <w:r>
+              <w:rPr>
+                <w:lang w:val="en-GB"/>
+              </w:rPr>
+              <w:t>The POD shall support standard NATO dispenser magazines type DM30p.</w:t>
+            </w:r>
+          </w:p>
+        </w:tc>
+      </w:tr>
+    </w:tbl>
+    <w:p/>
+    <w:p>
+      <w:pPr>
+        <w:pStyle w:val="Heading1"/>
+      </w:pPr>
+      <w:bookmarkStart w:id="23" w:name="_Toc274578871"/>
+      <w:r>
+        <w:t>Notes</w:t>
+      </w:r>
+      <w:bookmarkEnd w:id="23"/>
+    </w:p>
+    <w:p>
+      <w:pPr>
+        <w:pStyle w:val="Heading2"/>
+      </w:pPr>
+      <w:bookmarkStart w:id="24" w:name="_Toc274578872"/>
+      <w:r>
+        <w:t>Abbreviations</w:t>
+      </w:r>
+      <w:bookmarkEnd w:id="24"/>
+      <w:r>
+        <w:t xml:space="preserve"> </w:t>
+      </w:r>
+    </w:p>
+    <w:tbl>
+      <w:tblPr>
+        <w:tblW w:w="0" w:type="auto"/>
+        <w:tblInd w:w="534" w:type="dxa"/>
+        <w:tblBorders>
+          <w:top w:val="single" w:sz="4" w:space="0" w:color="000000"/>
+          <w:left w:val="single" w:sz="4" w:space="0" w:color="000000"/>
+          <w:bottom w:val="single" w:sz="4" w:space="0" w:color="000000"/>
+          <w:right w:val="single" w:sz="4" w:space="0" w:color="000000"/>
+          <w:insideH w:val="single" w:sz="4" w:space="0" w:color="000000"/>
+          <w:insideV w:val="single" w:sz="4" w:space="0" w:color="000000"/>
+        </w:tblBorders>
+        <w:tblLook w:val="00A0"/>
       </w:tblPr>
       <w:tblGrid>
         <w:gridCol w:w="1134"/>
@@ -4738,6 +4828,7 @@
           </w:tcPr>
           <w:p>
             <w:pPr>
+              <w:spacing w:after="0" w:line="240" w:lineRule="auto"/>
               <w:rPr>
                 <w:sz w:val="24"/>
                 <w:szCs w:val="24"/>
@@ -4758,6 +4849,7 @@
           </w:tcPr>
           <w:p>
             <w:pPr>
+              <w:spacing w:after="0" w:line="240" w:lineRule="auto"/>
               <w:rPr>
                 <w:sz w:val="24"/>
                 <w:szCs w:val="24"/>
@@ -4780,6 +4872,7 @@
           </w:tcPr>
           <w:p>
             <w:pPr>
+              <w:spacing w:after="0" w:line="240" w:lineRule="auto"/>
               <w:rPr>
                 <w:sz w:val="24"/>
                 <w:szCs w:val="24"/>
@@ -4800,6 +4893,7 @@
           </w:tcPr>
           <w:p>
             <w:pPr>
+              <w:spacing w:after="0" w:line="240" w:lineRule="auto"/>
               <w:rPr>
                 <w:sz w:val="24"/>
                 <w:szCs w:val="24"/>
@@ -4822,6 +4916,7 @@
           </w:tcPr>
           <w:p>
             <w:pPr>
+              <w:spacing w:after="0" w:line="240" w:lineRule="auto"/>
               <w:rPr>
                 <w:sz w:val="24"/>
                 <w:szCs w:val="24"/>
@@ -4842,6 +4937,7 @@
           </w:tcPr>
           <w:p>
             <w:pPr>
+              <w:spacing w:after="0" w:line="240" w:lineRule="auto"/>
               <w:rPr>
                 <w:sz w:val="24"/>
                 <w:szCs w:val="24"/>
@@ -4864,6 +4960,7 @@
           </w:tcPr>
           <w:p>
             <w:pPr>
+              <w:spacing w:after="0" w:line="240" w:lineRule="auto"/>
               <w:rPr>
                 <w:sz w:val="24"/>
                 <w:szCs w:val="24"/>
@@ -4884,6 +4981,7 @@
           </w:tcPr>
           <w:p>
             <w:pPr>
+              <w:spacing w:after="0" w:line="240" w:lineRule="auto"/>
               <w:rPr>
                 <w:sz w:val="24"/>
                 <w:szCs w:val="24"/>
@@ -4906,6 +5004,7 @@
           </w:tcPr>
           <w:p>
             <w:pPr>
+              <w:spacing w:after="0" w:line="240" w:lineRule="auto"/>
               <w:rPr>
                 <w:sz w:val="24"/>
                 <w:szCs w:val="24"/>
@@ -4926,6 +5025,7 @@
           </w:tcPr>
           <w:p>
             <w:pPr>
+              <w:spacing w:after="0" w:line="240" w:lineRule="auto"/>
               <w:rPr>
                 <w:sz w:val="24"/>
                 <w:szCs w:val="24"/>
@@ -4948,6 +5048,7 @@
           </w:tcPr>
           <w:p>
             <w:pPr>
+              <w:spacing w:after="0" w:line="240" w:lineRule="auto"/>
               <w:rPr>
                 <w:sz w:val="24"/>
                 <w:szCs w:val="24"/>
@@ -4968,6 +5069,7 @@
           </w:tcPr>
           <w:p>
             <w:pPr>
+              <w:spacing w:after="0" w:line="240" w:lineRule="auto"/>
               <w:rPr>
                 <w:sz w:val="24"/>
                 <w:szCs w:val="24"/>
@@ -4990,6 +5092,7 @@
           </w:tcPr>
           <w:p>
             <w:pPr>
+              <w:spacing w:after="0" w:line="240" w:lineRule="auto"/>
               <w:rPr>
                 <w:sz w:val="24"/>
                 <w:szCs w:val="24"/>
@@ -5010,6 +5113,7 @@
           </w:tcPr>
           <w:p>
             <w:pPr>
+              <w:spacing w:after="0" w:line="240" w:lineRule="auto"/>
               <w:rPr>
                 <w:sz w:val="24"/>
                 <w:szCs w:val="24"/>
@@ -5032,6 +5136,7 @@
           </w:tcPr>
           <w:p>
             <w:pPr>
+              <w:spacing w:after="0" w:line="240" w:lineRule="auto"/>
               <w:rPr>
                 <w:sz w:val="24"/>
                 <w:szCs w:val="24"/>
@@ -5052,6 +5157,7 @@
           </w:tcPr>
           <w:p>
             <w:pPr>
+              <w:spacing w:after="0" w:line="240" w:lineRule="auto"/>
               <w:rPr>
                 <w:sz w:val="24"/>
                 <w:szCs w:val="24"/>
@@ -5074,6 +5180,7 @@
           </w:tcPr>
           <w:p>
             <w:pPr>
+              <w:spacing w:after="0" w:line="240" w:lineRule="auto"/>
               <w:rPr>
                 <w:sz w:val="24"/>
                 <w:szCs w:val="24"/>
@@ -5094,6 +5201,7 @@
           </w:tcPr>
           <w:p>
             <w:pPr>
+              <w:spacing w:after="0" w:line="240" w:lineRule="auto"/>
               <w:rPr>
                 <w:sz w:val="24"/>
                 <w:szCs w:val="24"/>
@@ -5105,6 +5213,50 @@
                 <w:szCs w:val="24"/>
               </w:rPr>
               <w:t>Missile Warning System</w:t>
+            </w:r>
+          </w:p>
+        </w:tc>
+      </w:tr>
+      <w:tr>
+        <w:tc>
+          <w:tcPr>
+            <w:tcW w:w="1134" w:type="dxa"/>
+          </w:tcPr>
+          <w:p>
+            <w:pPr>
+              <w:spacing w:after="0" w:line="240" w:lineRule="auto"/>
+              <w:rPr>
+                <w:sz w:val="24"/>
+                <w:szCs w:val="24"/>
+              </w:rPr>
+            </w:pPr>
+            <w:r>
+              <w:rPr>
+                <w:sz w:val="24"/>
+                <w:szCs w:val="24"/>
+              </w:rPr>
+              <w:t>PCU</w:t>
+            </w:r>
+          </w:p>
+        </w:tc>
+        <w:tc>
+          <w:tcPr>
+            <w:tcW w:w="8079" w:type="dxa"/>
+          </w:tcPr>
+          <w:p>
+            <w:pPr>
+              <w:spacing w:after="0" w:line="240" w:lineRule="auto"/>
+              <w:rPr>
+                <w:sz w:val="24"/>
+                <w:szCs w:val="24"/>
+              </w:rPr>
+            </w:pPr>
+            <w:r>
+              <w:rPr>
+                <w:sz w:val="24"/>
+                <w:szCs w:val="24"/>
+              </w:rPr>
+              <w:t>Power Conversion Unit</w:t>
             </w:r>
           </w:p>
         </w:tc>
@@ -5122,7 +5274,7 @@
     </w:p>
     <w:p/>
     <w:sectPr>
-      <w:footerReference w:type="default" r:id="rId11"/>
+      <w:footerReference w:type="default" r:id="rId10"/>
       <w:pgSz w:w="11906" w:h="16838"/>
       <w:pgMar w:top="1701" w:right="1134" w:bottom="1701" w:left="1134" w:header="708" w:footer="708" w:gutter="0"/>
       <w:cols w:space="708"/>
@@ -5159,34 +5311,23 @@
 
 <file path=word/footer1.xml><?xml version="1.0" encoding="utf-8"?>
 <w:ftr xmlns:ve="http://schemas.openxmlformats.org/markup-compatibility/2006" xmlns:o="urn:schemas-microsoft-com:office:office" xmlns:r="http://schemas.openxmlformats.org/officeDocument/2006/relationships" xmlns:m="http://schemas.openxmlformats.org/officeDocument/2006/math" xmlns:v="urn:schemas-microsoft-com:vml" xmlns:wp="http://schemas.openxmlformats.org/drawingml/2006/wordprocessingDrawing" xmlns:w10="urn:schemas-microsoft-com:office:word" xmlns:w="http://schemas.openxmlformats.org/wordprocessingml/2006/main" xmlns:wne="http://schemas.microsoft.com/office/word/2006/wordml">
-  <w:sdt>
-    <w:sdtPr>
-      <w:id w:val="5995151"/>
-      <w:docPartObj>
-        <w:docPartGallery w:val="Page Numbers (Bottom of Page)"/>
-        <w:docPartUnique/>
-      </w:docPartObj>
-    </w:sdtPr>
-    <w:sdtContent>
-      <w:p>
-        <w:pPr>
-          <w:pStyle w:val="Sidefod"/>
-          <w:jc w:val="center"/>
-        </w:pPr>
-        <w:fldSimple w:instr=" PAGE   \* MERGEFORMAT ">
-          <w:r>
-            <w:rPr>
-              <w:noProof/>
-            </w:rPr>
-            <w:t>3</w:t>
-          </w:r>
-        </w:fldSimple>
-      </w:p>
-    </w:sdtContent>
-  </w:sdt>
   <w:p>
     <w:pPr>
-      <w:pStyle w:val="Sidefod"/>
+      <w:pStyle w:val="Footer"/>
+      <w:jc w:val="center"/>
+    </w:pPr>
+    <w:fldSimple w:instr=" PAGE   \* MERGEFORMAT ">
+      <w:r>
+        <w:rPr>
+          <w:noProof/>
+        </w:rPr>
+        <w:t>2</w:t>
+      </w:r>
+    </w:fldSimple>
+  </w:p>
+  <w:p>
+    <w:pPr>
+      <w:pStyle w:val="Footer"/>
     </w:pPr>
   </w:p>
 </w:ftr>
@@ -5360,6 +5501,146 @@
     </w:lvl>
   </w:abstractNum>
   <w:abstractNum w:abstractNumId="1">
+    <w:nsid w:val="09702C80"/>
+    <w:multiLevelType w:val="hybridMultilevel"/>
+    <w:tmpl w:val="0448AF82"/>
+    <w:lvl w:ilvl="0" w:tplc="7BD4E3D6">
+      <w:start w:val="11"/>
+      <w:numFmt w:val="bullet"/>
+      <w:lvlText w:val="-"/>
+      <w:lvlJc w:val="left"/>
+      <w:pPr>
+        <w:tabs>
+          <w:tab w:val="num" w:pos="720"/>
+        </w:tabs>
+        <w:ind w:left="720" w:hanging="360"/>
+      </w:pPr>
+      <w:rPr>
+        <w:rFonts w:ascii="Calibri" w:eastAsia="Times New Roman" w:hAnsi="Calibri" w:hint="default"/>
+      </w:rPr>
+    </w:lvl>
+    <w:lvl w:ilvl="1" w:tplc="08090003" w:tentative="1">
+      <w:start w:val="1"/>
+      <w:numFmt w:val="bullet"/>
+      <w:lvlText w:val="o"/>
+      <w:lvlJc w:val="left"/>
+      <w:pPr>
+        <w:tabs>
+          <w:tab w:val="num" w:pos="1440"/>
+        </w:tabs>
+        <w:ind w:left="1440" w:hanging="360"/>
+      </w:pPr>
+      <w:rPr>
+        <w:rFonts w:ascii="Courier New" w:hAnsi="Courier New" w:hint="default"/>
+      </w:rPr>
+    </w:lvl>
+    <w:lvl w:ilvl="2" w:tplc="08090005" w:tentative="1">
+      <w:start w:val="1"/>
+      <w:numFmt w:val="bullet"/>
+      <w:lvlText w:val=""/>
+      <w:lvlJc w:val="left"/>
+      <w:pPr>
+        <w:tabs>
+          <w:tab w:val="num" w:pos="2160"/>
+        </w:tabs>
+        <w:ind w:left="2160" w:hanging="360"/>
+      </w:pPr>
+      <w:rPr>
+        <w:rFonts w:ascii="Wingdings" w:hAnsi="Wingdings" w:hint="default"/>
+      </w:rPr>
+    </w:lvl>
+    <w:lvl w:ilvl="3" w:tplc="08090001" w:tentative="1">
+      <w:start w:val="1"/>
+      <w:numFmt w:val="bullet"/>
+      <w:lvlText w:val=""/>
+      <w:lvlJc w:val="left"/>
+      <w:pPr>
+        <w:tabs>
+          <w:tab w:val="num" w:pos="2880"/>
+        </w:tabs>
+        <w:ind w:left="2880" w:hanging="360"/>
+      </w:pPr>
+      <w:rPr>
+        <w:rFonts w:ascii="Symbol" w:hAnsi="Symbol" w:hint="default"/>
+      </w:rPr>
+    </w:lvl>
+    <w:lvl w:ilvl="4" w:tplc="08090003" w:tentative="1">
+      <w:start w:val="1"/>
+      <w:numFmt w:val="bullet"/>
+      <w:lvlText w:val="o"/>
+      <w:lvlJc w:val="left"/>
+      <w:pPr>
+        <w:tabs>
+          <w:tab w:val="num" w:pos="3600"/>
+        </w:tabs>
+        <w:ind w:left="3600" w:hanging="360"/>
+      </w:pPr>
+      <w:rPr>
+        <w:rFonts w:ascii="Courier New" w:hAnsi="Courier New" w:hint="default"/>
+      </w:rPr>
+    </w:lvl>
+    <w:lvl w:ilvl="5" w:tplc="08090005" w:tentative="1">
+      <w:start w:val="1"/>
+      <w:numFmt w:val="bullet"/>
+      <w:lvlText w:val=""/>
+      <w:lvlJc w:val="left"/>
+      <w:pPr>
+        <w:tabs>
+          <w:tab w:val="num" w:pos="4320"/>
+        </w:tabs>
+        <w:ind w:left="4320" w:hanging="360"/>
+      </w:pPr>
+      <w:rPr>
+        <w:rFonts w:ascii="Wingdings" w:hAnsi="Wingdings" w:hint="default"/>
+      </w:rPr>
+    </w:lvl>
+    <w:lvl w:ilvl="6" w:tplc="08090001" w:tentative="1">
+      <w:start w:val="1"/>
+      <w:numFmt w:val="bullet"/>
+      <w:lvlText w:val=""/>
+      <w:lvlJc w:val="left"/>
+      <w:pPr>
+        <w:tabs>
+          <w:tab w:val="num" w:pos="5040"/>
+        </w:tabs>
+        <w:ind w:left="5040" w:hanging="360"/>
+      </w:pPr>
+      <w:rPr>
+        <w:rFonts w:ascii="Symbol" w:hAnsi="Symbol" w:hint="default"/>
+      </w:rPr>
+    </w:lvl>
+    <w:lvl w:ilvl="7" w:tplc="08090003" w:tentative="1">
+      <w:start w:val="1"/>
+      <w:numFmt w:val="bullet"/>
+      <w:lvlText w:val="o"/>
+      <w:lvlJc w:val="left"/>
+      <w:pPr>
+        <w:tabs>
+          <w:tab w:val="num" w:pos="5760"/>
+        </w:tabs>
+        <w:ind w:left="5760" w:hanging="360"/>
+      </w:pPr>
+      <w:rPr>
+        <w:rFonts w:ascii="Courier New" w:hAnsi="Courier New" w:hint="default"/>
+      </w:rPr>
+    </w:lvl>
+    <w:lvl w:ilvl="8" w:tplc="08090005" w:tentative="1">
+      <w:start w:val="1"/>
+      <w:numFmt w:val="bullet"/>
+      <w:lvlText w:val=""/>
+      <w:lvlJc w:val="left"/>
+      <w:pPr>
+        <w:tabs>
+          <w:tab w:val="num" w:pos="6480"/>
+        </w:tabs>
+        <w:ind w:left="6480" w:hanging="360"/>
+      </w:pPr>
+      <w:rPr>
+        <w:rFonts w:ascii="Wingdings" w:hAnsi="Wingdings" w:hint="default"/>
+      </w:rPr>
+    </w:lvl>
+  </w:abstractNum>
+  <w:abstractNum w:abstractNumId="2">
     <w:nsid w:val="0BFA2ED9"/>
     <w:multiLevelType w:val="hybridMultilevel"/>
     <w:tmpl w:val="D750B55A"/>
@@ -5371,6 +5652,9 @@
       <w:pPr>
         <w:ind w:left="720" w:hanging="360"/>
       </w:pPr>
+      <w:rPr>
+        <w:rFonts w:cs="Times New Roman"/>
+      </w:rPr>
     </w:lvl>
     <w:lvl w:ilvl="1" w:tplc="04060019" w:tentative="1">
       <w:start w:val="1"/>
@@ -5380,6 +5664,9 @@
       <w:pPr>
         <w:ind w:left="1440" w:hanging="360"/>
       </w:pPr>
+      <w:rPr>
+        <w:rFonts w:cs="Times New Roman"/>
+      </w:rPr>
     </w:lvl>
     <w:lvl w:ilvl="2" w:tplc="0406001B" w:tentative="1">
       <w:start w:val="1"/>
@@ -5389,6 +5676,9 @@
       <w:pPr>
         <w:ind w:left="2160" w:hanging="180"/>
       </w:pPr>
+      <w:rPr>
+        <w:rFonts w:cs="Times New Roman"/>
+      </w:rPr>
     </w:lvl>
     <w:lvl w:ilvl="3" w:tplc="0406000F" w:tentative="1">
       <w:start w:val="1"/>
@@ -5398,6 +5688,9 @@
       <w:pPr>
         <w:ind w:left="2880" w:hanging="360"/>
       </w:pPr>
+      <w:rPr>
+        <w:rFonts w:cs="Times New Roman"/>
+      </w:rPr>
     </w:lvl>
     <w:lvl w:ilvl="4" w:tplc="04060019" w:tentative="1">
       <w:start w:val="1"/>
@@ -5407,6 +5700,9 @@
       <w:pPr>
         <w:ind w:left="3600" w:hanging="360"/>
       </w:pPr>
+      <w:rPr>
+        <w:rFonts w:cs="Times New Roman"/>
+      </w:rPr>
     </w:lvl>
     <w:lvl w:ilvl="5" w:tplc="0406001B" w:tentative="1">
       <w:start w:val="1"/>
@@ -5416,6 +5712,9 @@
       <w:pPr>
         <w:ind w:left="4320" w:hanging="180"/>
       </w:pPr>
+      <w:rPr>
+        <w:rFonts w:cs="Times New Roman"/>
+      </w:rPr>
     </w:lvl>
     <w:lvl w:ilvl="6" w:tplc="0406000F" w:tentative="1">
       <w:start w:val="1"/>
@@ -5425,6 +5724,9 @@
       <w:pPr>
         <w:ind w:left="5040" w:hanging="360"/>
       </w:pPr>
+      <w:rPr>
+        <w:rFonts w:cs="Times New Roman"/>
+      </w:rPr>
     </w:lvl>
     <w:lvl w:ilvl="7" w:tplc="04060019" w:tentative="1">
       <w:start w:val="1"/>
@@ -5434,6 +5736,9 @@
       <w:pPr>
         <w:ind w:left="5760" w:hanging="360"/>
       </w:pPr>
+      <w:rPr>
+        <w:rFonts w:cs="Times New Roman"/>
+      </w:rPr>
     </w:lvl>
     <w:lvl w:ilvl="8" w:tplc="0406001B" w:tentative="1">
       <w:start w:val="1"/>
@@ -5443,9 +5748,12 @@
       <w:pPr>
         <w:ind w:left="6480" w:hanging="180"/>
       </w:pPr>
+      <w:rPr>
+        <w:rFonts w:cs="Times New Roman"/>
+      </w:rPr>
     </w:lvl>
   </w:abstractNum>
-  <w:abstractNum w:abstractNumId="2">
+  <w:abstractNum w:abstractNumId="3">
     <w:nsid w:val="0CFE2F61"/>
     <w:multiLevelType w:val="hybridMultilevel"/>
     <w:tmpl w:val="AE52F504"/>
@@ -5458,7 +5766,7 @@
         <w:ind w:left="1080" w:hanging="360"/>
       </w:pPr>
       <w:rPr>
-        <w:rFonts w:hint="default"/>
+        <w:rFonts w:cs="Times New Roman" w:hint="default"/>
       </w:rPr>
     </w:lvl>
     <w:lvl w:ilvl="1" w:tplc="04060019" w:tentative="1">
@@ -5469,6 +5777,9 @@
       <w:pPr>
         <w:ind w:left="1440" w:hanging="360"/>
       </w:pPr>
+      <w:rPr>
+        <w:rFonts w:cs="Times New Roman"/>
+      </w:rPr>
     </w:lvl>
     <w:lvl w:ilvl="2" w:tplc="0406001B" w:tentative="1">
       <w:start w:val="1"/>
@@ -5478,6 +5789,9 @@
       <w:pPr>
         <w:ind w:left="2160" w:hanging="180"/>
       </w:pPr>
+      <w:rPr>
+        <w:rFonts w:cs="Times New Roman"/>
+      </w:rPr>
     </w:lvl>
     <w:lvl w:ilvl="3" w:tplc="0406000F" w:tentative="1">
       <w:start w:val="1"/>
@@ -5487,6 +5801,9 @@
       <w:pPr>
         <w:ind w:left="2880" w:hanging="360"/>
       </w:pPr>
+      <w:rPr>
+        <w:rFonts w:cs="Times New Roman"/>
+      </w:rPr>
     </w:lvl>
     <w:lvl w:ilvl="4" w:tplc="04060019" w:tentative="1">
       <w:start w:val="1"/>
@@ -5496,6 +5813,9 @@
       <w:pPr>
         <w:ind w:left="3600" w:hanging="360"/>
       </w:pPr>
+      <w:rPr>
+        <w:rFonts w:cs="Times New Roman"/>
+      </w:rPr>
     </w:lvl>
     <w:lvl w:ilvl="5" w:tplc="0406001B" w:tentative="1">
       <w:start w:val="1"/>
@@ -5505,6 +5825,9 @@
       <w:pPr>
         <w:ind w:left="4320" w:hanging="180"/>
       </w:pPr>
+      <w:rPr>
+        <w:rFonts w:cs="Times New Roman"/>
+      </w:rPr>
     </w:lvl>
     <w:lvl w:ilvl="6" w:tplc="0406000F" w:tentative="1">
       <w:start w:val="1"/>
@@ -5514,6 +5837,9 @@
       <w:pPr>
         <w:ind w:left="5040" w:hanging="360"/>
       </w:pPr>
+      <w:rPr>
+        <w:rFonts w:cs="Times New Roman"/>
+      </w:rPr>
     </w:lvl>
     <w:lvl w:ilvl="7" w:tplc="04060019" w:tentative="1">
       <w:start w:val="1"/>
@@ -5523,6 +5849,9 @@
       <w:pPr>
         <w:ind w:left="5760" w:hanging="360"/>
       </w:pPr>
+      <w:rPr>
+        <w:rFonts w:cs="Times New Roman"/>
+      </w:rPr>
     </w:lvl>
     <w:lvl w:ilvl="8" w:tplc="0406001B" w:tentative="1">
       <w:start w:val="1"/>
@@ -5532,26 +5861,32 @@
       <w:pPr>
         <w:ind w:left="6480" w:hanging="180"/>
       </w:pPr>
+      <w:rPr>
+        <w:rFonts w:cs="Times New Roman"/>
+      </w:rPr>
     </w:lvl>
   </w:abstractNum>
-  <w:abstractNum w:abstractNumId="3">
+  <w:abstractNum w:abstractNumId="4">
     <w:nsid w:val="1A9867C0"/>
     <w:multiLevelType w:val="multilevel"/>
     <w:tmpl w:val="88CEE906"/>
     <w:lvl w:ilvl="0">
       <w:start w:val="1"/>
       <w:numFmt w:val="decimal"/>
-      <w:pStyle w:val="Overskrift1"/>
+      <w:pStyle w:val="Heading1"/>
       <w:lvlText w:val="%1."/>
       <w:lvlJc w:val="left"/>
       <w:pPr>
         <w:ind w:left="720" w:hanging="360"/>
       </w:pPr>
+      <w:rPr>
+        <w:rFonts w:cs="Times New Roman"/>
+      </w:rPr>
     </w:lvl>
     <w:lvl w:ilvl="1">
       <w:start w:val="1"/>
       <w:numFmt w:val="decimal"/>
-      <w:pStyle w:val="Overskrift2"/>
+      <w:pStyle w:val="Heading2"/>
       <w:isLgl/>
       <w:lvlText w:val="%1.%2"/>
       <w:lvlJc w:val="left"/>
@@ -5559,7 +5894,7 @@
         <w:ind w:left="1080" w:hanging="720"/>
       </w:pPr>
       <w:rPr>
-        <w:rFonts w:hint="default"/>
+        <w:rFonts w:cs="Times New Roman" w:hint="default"/>
       </w:rPr>
     </w:lvl>
     <w:lvl w:ilvl="2">
@@ -5572,7 +5907,7 @@
         <w:ind w:left="1080" w:hanging="720"/>
       </w:pPr>
       <w:rPr>
-        <w:rFonts w:hint="default"/>
+        <w:rFonts w:cs="Times New Roman" w:hint="default"/>
       </w:rPr>
     </w:lvl>
     <w:lvl w:ilvl="3">
@@ -5585,7 +5920,7 @@
         <w:ind w:left="1440" w:hanging="1080"/>
       </w:pPr>
       <w:rPr>
-        <w:rFonts w:hint="default"/>
+        <w:rFonts w:cs="Times New Roman" w:hint="default"/>
       </w:rPr>
     </w:lvl>
     <w:lvl w:ilvl="4">
@@ -5598,7 +5933,7 @@
         <w:ind w:left="1440" w:hanging="1080"/>
       </w:pPr>
       <w:rPr>
-        <w:rFonts w:hint="default"/>
+        <w:rFonts w:cs="Times New Roman" w:hint="default"/>
       </w:rPr>
     </w:lvl>
     <w:lvl w:ilvl="5">
@@ -5611,7 +5946,7 @@
         <w:ind w:left="1800" w:hanging="1440"/>
       </w:pPr>
       <w:rPr>
-        <w:rFonts w:hint="default"/>
+        <w:rFonts w:cs="Times New Roman" w:hint="default"/>
       </w:rPr>
     </w:lvl>
     <w:lvl w:ilvl="6">
@@ -5624,7 +5959,7 @@
         <w:ind w:left="2160" w:hanging="1800"/>
       </w:pPr>
       <w:rPr>
-        <w:rFonts w:hint="default"/>
+        <w:rFonts w:cs="Times New Roman" w:hint="default"/>
       </w:rPr>
     </w:lvl>
     <w:lvl w:ilvl="7">
@@ -5637,7 +5972,7 @@
         <w:ind w:left="2160" w:hanging="1800"/>
       </w:pPr>
       <w:rPr>
-        <w:rFonts w:hint="default"/>
+        <w:rFonts w:cs="Times New Roman" w:hint="default"/>
       </w:rPr>
     </w:lvl>
     <w:lvl w:ilvl="8">
@@ -5650,11 +5985,11 @@
         <w:ind w:left="2520" w:hanging="2160"/>
       </w:pPr>
       <w:rPr>
-        <w:rFonts w:hint="default"/>
+        <w:rFonts w:cs="Times New Roman" w:hint="default"/>
       </w:rPr>
     </w:lvl>
   </w:abstractNum>
-  <w:abstractNum w:abstractNumId="4">
+  <w:abstractNum w:abstractNumId="5">
     <w:nsid w:val="1ABE1EC7"/>
     <w:multiLevelType w:val="hybridMultilevel"/>
     <w:tmpl w:val="5A723752"/>
@@ -5667,7 +6002,7 @@
         <w:ind w:left="1080" w:hanging="360"/>
       </w:pPr>
       <w:rPr>
-        <w:rFonts w:hint="default"/>
+        <w:rFonts w:cs="Times New Roman" w:hint="default"/>
       </w:rPr>
     </w:lvl>
     <w:lvl w:ilvl="1" w:tplc="04060019" w:tentative="1">
@@ -5678,6 +6013,9 @@
       <w:pPr>
         <w:ind w:left="1800" w:hanging="360"/>
       </w:pPr>
+      <w:rPr>
+        <w:rFonts w:cs="Times New Roman"/>
+      </w:rPr>
     </w:lvl>
     <w:lvl w:ilvl="2" w:tplc="0406001B" w:tentative="1">
       <w:start w:val="1"/>
@@ -5687,6 +6025,9 @@
       <w:pPr>
         <w:ind w:left="2520" w:hanging="180"/>
       </w:pPr>
+      <w:rPr>
+        <w:rFonts w:cs="Times New Roman"/>
+      </w:rPr>
     </w:lvl>
     <w:lvl w:ilvl="3" w:tplc="0406000F" w:tentative="1">
       <w:start w:val="1"/>
@@ -5696,6 +6037,9 @@
       <w:pPr>
         <w:ind w:left="3240" w:hanging="360"/>
       </w:pPr>
+      <w:rPr>
+        <w:rFonts w:cs="Times New Roman"/>
+      </w:rPr>
     </w:lvl>
     <w:lvl w:ilvl="4" w:tplc="04060019" w:tentative="1">
       <w:start w:val="1"/>
@@ -5705,6 +6049,9 @@
       <w:pPr>
         <w:ind w:left="3960" w:hanging="360"/>
       </w:pPr>
+      <w:rPr>
+        <w:rFonts w:cs="Times New Roman"/>
+      </w:rPr>
     </w:lvl>
     <w:lvl w:ilvl="5" w:tplc="0406001B" w:tentative="1">
       <w:start w:val="1"/>
@@ -5714,6 +6061,9 @@
       <w:pPr>
         <w:ind w:left="4680" w:hanging="180"/>
       </w:pPr>
+      <w:rPr>
+        <w:rFonts w:cs="Times New Roman"/>
+      </w:rPr>
     </w:lvl>
     <w:lvl w:ilvl="6" w:tplc="0406000F" w:tentative="1">
       <w:start w:val="1"/>
@@ -5723,6 +6073,9 @@
       <w:pPr>
         <w:ind w:left="5400" w:hanging="360"/>
       </w:pPr>
+      <w:rPr>
+        <w:rFonts w:cs="Times New Roman"/>
+      </w:rPr>
     </w:lvl>
     <w:lvl w:ilvl="7" w:tplc="04060019" w:tentative="1">
       <w:start w:val="1"/>
@@ -5732,6 +6085,9 @@
       <w:pPr>
         <w:ind w:left="6120" w:hanging="360"/>
       </w:pPr>
+      <w:rPr>
+        <w:rFonts w:cs="Times New Roman"/>
+      </w:rPr>
     </w:lvl>
     <w:lvl w:ilvl="8" w:tplc="0406001B" w:tentative="1">
       <w:start w:val="1"/>
@@ -5741,9 +6097,12 @@
       <w:pPr>
         <w:ind w:left="6840" w:hanging="180"/>
       </w:pPr>
+      <w:rPr>
+        <w:rFonts w:cs="Times New Roman"/>
+      </w:rPr>
     </w:lvl>
   </w:abstractNum>
-  <w:abstractNum w:abstractNumId="5">
+  <w:abstractNum w:abstractNumId="6">
     <w:nsid w:val="1C3F57C0"/>
     <w:multiLevelType w:val="hybridMultilevel"/>
     <w:tmpl w:val="D37A686E"/>
@@ -5756,7 +6115,7 @@
         <w:ind w:left="720" w:hanging="360"/>
       </w:pPr>
       <w:rPr>
-        <w:rFonts w:hint="default"/>
+        <w:rFonts w:cs="Times New Roman" w:hint="default"/>
       </w:rPr>
     </w:lvl>
     <w:lvl w:ilvl="1" w:tplc="04060019" w:tentative="1">
@@ -5767,6 +6126,9 @@
       <w:pPr>
         <w:ind w:left="1440" w:hanging="360"/>
       </w:pPr>
+      <w:rPr>
+        <w:rFonts w:cs="Times New Roman"/>
+      </w:rPr>
     </w:lvl>
     <w:lvl w:ilvl="2" w:tplc="0406001B" w:tentative="1">
       <w:start w:val="1"/>
@@ -5776,6 +6138,9 @@
       <w:pPr>
         <w:ind w:left="2160" w:hanging="180"/>
       </w:pPr>
+      <w:rPr>
+        <w:rFonts w:cs="Times New Roman"/>
+      </w:rPr>
     </w:lvl>
     <w:lvl w:ilvl="3" w:tplc="0406000F" w:tentative="1">
       <w:start w:val="1"/>
@@ -5785,6 +6150,9 @@
       <w:pPr>
         <w:ind w:left="2880" w:hanging="360"/>
       </w:pPr>
+      <w:rPr>
+        <w:rFonts w:cs="Times New Roman"/>
+      </w:rPr>
     </w:lvl>
     <w:lvl w:ilvl="4" w:tplc="04060019" w:tentative="1">
       <w:start w:val="1"/>
@@ -5794,6 +6162,9 @@
       <w:pPr>
         <w:ind w:left="3600" w:hanging="360"/>
       </w:pPr>
+      <w:rPr>
+        <w:rFonts w:cs="Times New Roman"/>
+      </w:rPr>
     </w:lvl>
     <w:lvl w:ilvl="5" w:tplc="0406001B" w:tentative="1">
       <w:start w:val="1"/>
@@ -5803,6 +6174,9 @@
       <w:pPr>
         <w:ind w:left="4320" w:hanging="180"/>
       </w:pPr>
+      <w:rPr>
+        <w:rFonts w:cs="Times New Roman"/>
+      </w:rPr>
     </w:lvl>
     <w:lvl w:ilvl="6" w:tplc="0406000F" w:tentative="1">
       <w:start w:val="1"/>
@@ -5812,6 +6186,9 @@
       <w:pPr>
         <w:ind w:left="5040" w:hanging="360"/>
       </w:pPr>
+      <w:rPr>
+        <w:rFonts w:cs="Times New Roman"/>
+      </w:rPr>
     </w:lvl>
     <w:lvl w:ilvl="7" w:tplc="04060019" w:tentative="1">
       <w:start w:val="1"/>
@@ -5821,6 +6198,9 @@
       <w:pPr>
         <w:ind w:left="5760" w:hanging="360"/>
       </w:pPr>
+      <w:rPr>
+        <w:rFonts w:cs="Times New Roman"/>
+      </w:rPr>
     </w:lvl>
     <w:lvl w:ilvl="8" w:tplc="0406001B" w:tentative="1">
       <w:start w:val="1"/>
@@ -5830,9 +6210,12 @@
       <w:pPr>
         <w:ind w:left="6480" w:hanging="180"/>
       </w:pPr>
+      <w:rPr>
+        <w:rFonts w:cs="Times New Roman"/>
+      </w:rPr>
     </w:lvl>
   </w:abstractNum>
-  <w:abstractNum w:abstractNumId="6">
+  <w:abstractNum w:abstractNumId="7">
     <w:nsid w:val="2750635D"/>
     <w:multiLevelType w:val="hybridMultilevel"/>
     <w:tmpl w:val="492CA802"/>
@@ -5845,7 +6228,7 @@
         <w:ind w:left="1080" w:hanging="360"/>
       </w:pPr>
       <w:rPr>
-        <w:rFonts w:hint="default"/>
+        <w:rFonts w:cs="Times New Roman" w:hint="default"/>
       </w:rPr>
     </w:lvl>
     <w:lvl w:ilvl="1" w:tplc="04060019" w:tentative="1">
@@ -5856,6 +6239,9 @@
       <w:pPr>
         <w:ind w:left="1800" w:hanging="360"/>
       </w:pPr>
+      <w:rPr>
+        <w:rFonts w:cs="Times New Roman"/>
+      </w:rPr>
     </w:lvl>
     <w:lvl w:ilvl="2" w:tplc="0406001B" w:tentative="1">
       <w:start w:val="1"/>
@@ -5865,6 +6251,9 @@
       <w:pPr>
         <w:ind w:left="2520" w:hanging="180"/>
       </w:pPr>
+      <w:rPr>
+        <w:rFonts w:cs="Times New Roman"/>
+      </w:rPr>
     </w:lvl>
     <w:lvl w:ilvl="3" w:tplc="0406000F" w:tentative="1">
       <w:start w:val="1"/>
@@ -5874,6 +6263,9 @@
       <w:pPr>
         <w:ind w:left="3240" w:hanging="360"/>
       </w:pPr>
+      <w:rPr>
+        <w:rFonts w:cs="Times New Roman"/>
+      </w:rPr>
     </w:lvl>
     <w:lvl w:ilvl="4" w:tplc="04060019" w:tentative="1">
       <w:start w:val="1"/>
@@ -5883,6 +6275,9 @@
       <w:pPr>
         <w:ind w:left="3960" w:hanging="360"/>
       </w:pPr>
+      <w:rPr>
+        <w:rFonts w:cs="Times New Roman"/>
+      </w:rPr>
     </w:lvl>
     <w:lvl w:ilvl="5" w:tplc="0406001B" w:tentative="1">
       <w:start w:val="1"/>
@@ -5892,6 +6287,9 @@
       <w:pPr>
         <w:ind w:left="4680" w:hanging="180"/>
       </w:pPr>
+      <w:rPr>
+        <w:rFonts w:cs="Times New Roman"/>
+      </w:rPr>
     </w:lvl>
     <w:lvl w:ilvl="6" w:tplc="0406000F" w:tentative="1">
       <w:start w:val="1"/>
@@ -5901,6 +6299,9 @@
       <w:pPr>
         <w:ind w:left="5400" w:hanging="360"/>
       </w:pPr>
+      <w:rPr>
+        <w:rFonts w:cs="Times New Roman"/>
+      </w:rPr>
     </w:lvl>
     <w:lvl w:ilvl="7" w:tplc="04060019" w:tentative="1">
       <w:start w:val="1"/>
@@ -5910,6 +6311,9 @@
       <w:pPr>
         <w:ind w:left="6120" w:hanging="360"/>
       </w:pPr>
+      <w:rPr>
+        <w:rFonts w:cs="Times New Roman"/>
+      </w:rPr>
     </w:lvl>
     <w:lvl w:ilvl="8" w:tplc="0406001B" w:tentative="1">
       <w:start w:val="1"/>
@@ -5919,9 +6323,12 @@
       <w:pPr>
         <w:ind w:left="6840" w:hanging="180"/>
       </w:pPr>
+      <w:rPr>
+        <w:rFonts w:cs="Times New Roman"/>
+      </w:rPr>
     </w:lvl>
   </w:abstractNum>
-  <w:abstractNum w:abstractNumId="7">
+  <w:abstractNum w:abstractNumId="8">
     <w:nsid w:val="2DFB3399"/>
     <w:multiLevelType w:val="hybridMultilevel"/>
     <w:tmpl w:val="DB38B44A"/>
@@ -6034,7 +6441,7 @@
       </w:rPr>
     </w:lvl>
   </w:abstractNum>
-  <w:abstractNum w:abstractNumId="8">
+  <w:abstractNum w:abstractNumId="9">
     <w:nsid w:val="54BC04EF"/>
     <w:multiLevelType w:val="hybridMultilevel"/>
     <w:tmpl w:val="FABEE3EA"/>
@@ -6047,7 +6454,7 @@
         <w:ind w:left="1080" w:hanging="360"/>
       </w:pPr>
       <w:rPr>
-        <w:rFonts w:hint="default"/>
+        <w:rFonts w:cs="Times New Roman" w:hint="default"/>
       </w:rPr>
     </w:lvl>
     <w:lvl w:ilvl="1" w:tplc="04060019" w:tentative="1">
@@ -6058,6 +6465,9 @@
       <w:pPr>
         <w:ind w:left="1440" w:hanging="360"/>
       </w:pPr>
+      <w:rPr>
+        <w:rFonts w:cs="Times New Roman"/>
+      </w:rPr>
     </w:lvl>
     <w:lvl w:ilvl="2" w:tplc="0406001B" w:tentative="1">
       <w:start w:val="1"/>
@@ -6067,6 +6477,9 @@
       <w:pPr>
         <w:ind w:left="2160" w:hanging="180"/>
       </w:pPr>
+      <w:rPr>
+        <w:rFonts w:cs="Times New Roman"/>
+      </w:rPr>
     </w:lvl>
     <w:lvl w:ilvl="3" w:tplc="0406000F" w:tentative="1">
       <w:start w:val="1"/>
@@ -6076,6 +6489,9 @@
       <w:pPr>
         <w:ind w:left="2880" w:hanging="360"/>
       </w:pPr>
+      <w:rPr>
+        <w:rFonts w:cs="Times New Roman"/>
+      </w:rPr>
     </w:lvl>
     <w:lvl w:ilvl="4" w:tplc="04060019" w:tentative="1">
       <w:start w:val="1"/>
@@ -6085,6 +6501,9 @@
       <w:pPr>
         <w:ind w:left="3600" w:hanging="360"/>
       </w:pPr>
+      <w:rPr>
+        <w:rFonts w:cs="Times New Roman"/>
+      </w:rPr>
     </w:lvl>
     <w:lvl w:ilvl="5" w:tplc="0406001B" w:tentative="1">
       <w:start w:val="1"/>
@@ -6094,6 +6513,9 @@
       <w:pPr>
         <w:ind w:left="4320" w:hanging="180"/>
       </w:pPr>
+      <w:rPr>
+        <w:rFonts w:cs="Times New Roman"/>
+      </w:rPr>
     </w:lvl>
     <w:lvl w:ilvl="6" w:tplc="0406000F" w:tentative="1">
       <w:start w:val="1"/>
@@ -6103,6 +6525,9 @@
       <w:pPr>
         <w:ind w:left="5040" w:hanging="360"/>
       </w:pPr>
+      <w:rPr>
+        <w:rFonts w:cs="Times New Roman"/>
+      </w:rPr>
     </w:lvl>
     <w:lvl w:ilvl="7" w:tplc="04060019" w:tentative="1">
       <w:start w:val="1"/>
@@ -6112,6 +6537,9 @@
       <w:pPr>
         <w:ind w:left="5760" w:hanging="360"/>
       </w:pPr>
+      <w:rPr>
+        <w:rFonts w:cs="Times New Roman"/>
+      </w:rPr>
     </w:lvl>
     <w:lvl w:ilvl="8" w:tplc="0406001B" w:tentative="1">
       <w:start w:val="1"/>
@@ -6121,9 +6549,12 @@
       <w:pPr>
         <w:ind w:left="6480" w:hanging="180"/>
       </w:pPr>
+      <w:rPr>
+        <w:rFonts w:cs="Times New Roman"/>
+      </w:rPr>
     </w:lvl>
   </w:abstractNum>
-  <w:abstractNum w:abstractNumId="9">
+  <w:abstractNum w:abstractNumId="10">
     <w:nsid w:val="5A861B20"/>
     <w:multiLevelType w:val="hybridMultilevel"/>
     <w:tmpl w:val="DEB8D504"/>
@@ -6236,7 +6667,7 @@
       </w:rPr>
     </w:lvl>
   </w:abstractNum>
-  <w:abstractNum w:abstractNumId="10">
+  <w:abstractNum w:abstractNumId="11">
     <w:nsid w:val="66342948"/>
     <w:multiLevelType w:val="hybridMultilevel"/>
     <w:tmpl w:val="C0D2E336"/>
@@ -6261,7 +6692,7 @@
         <w:ind w:left="2160" w:hanging="360"/>
       </w:pPr>
       <w:rPr>
-        <w:rFonts w:ascii="Courier New" w:hAnsi="Courier New" w:cs="Courier New" w:hint="default"/>
+        <w:rFonts w:ascii="Courier New" w:hAnsi="Courier New" w:hint="default"/>
       </w:rPr>
     </w:lvl>
     <w:lvl w:ilvl="2" w:tplc="04060005" w:tentative="1">
@@ -6297,7 +6728,7 @@
         <w:ind w:left="4320" w:hanging="360"/>
       </w:pPr>
       <w:rPr>
-        <w:rFonts w:ascii="Courier New" w:hAnsi="Courier New" w:cs="Courier New" w:hint="default"/>
+        <w:rFonts w:ascii="Courier New" w:hAnsi="Courier New" w:hint="default"/>
       </w:rPr>
     </w:lvl>
     <w:lvl w:ilvl="5" w:tplc="04060005" w:tentative="1">
@@ -6333,7 +6764,7 @@
         <w:ind w:left="6480" w:hanging="360"/>
       </w:pPr>
       <w:rPr>
-        <w:rFonts w:ascii="Courier New" w:hAnsi="Courier New" w:cs="Courier New" w:hint="default"/>
+        <w:rFonts w:ascii="Courier New" w:hAnsi="Courier New" w:hint="default"/>
       </w:rPr>
     </w:lvl>
     <w:lvl w:ilvl="8" w:tplc="04060005" w:tentative="1">
@@ -6349,7 +6780,7 @@
       </w:rPr>
     </w:lvl>
   </w:abstractNum>
-  <w:abstractNum w:abstractNumId="11">
+  <w:abstractNum w:abstractNumId="12">
     <w:nsid w:val="7D422CA0"/>
     <w:multiLevelType w:val="hybridMultilevel"/>
     <w:tmpl w:val="4B10F728"/>
@@ -6362,7 +6793,7 @@
         <w:ind w:left="1080" w:hanging="360"/>
       </w:pPr>
       <w:rPr>
-        <w:rFonts w:hint="default"/>
+        <w:rFonts w:cs="Times New Roman" w:hint="default"/>
       </w:rPr>
     </w:lvl>
     <w:lvl w:ilvl="1" w:tplc="04060019" w:tentative="1">
@@ -6373,6 +6804,9 @@
       <w:pPr>
         <w:ind w:left="1440" w:hanging="360"/>
       </w:pPr>
+      <w:rPr>
+        <w:rFonts w:cs="Times New Roman"/>
+      </w:rPr>
     </w:lvl>
     <w:lvl w:ilvl="2" w:tplc="0406001B" w:tentative="1">
       <w:start w:val="1"/>
@@ -6382,6 +6816,9 @@
       <w:pPr>
         <w:ind w:left="2160" w:hanging="180"/>
       </w:pPr>
+      <w:rPr>
+        <w:rFonts w:cs="Times New Roman"/>
+      </w:rPr>
     </w:lvl>
     <w:lvl w:ilvl="3" w:tplc="0406000F" w:tentative="1">
       <w:start w:val="1"/>
@@ -6391,6 +6828,9 @@
       <w:pPr>
         <w:ind w:left="2880" w:hanging="360"/>
       </w:pPr>
+      <w:rPr>
+        <w:rFonts w:cs="Times New Roman"/>
+      </w:rPr>
     </w:lvl>
     <w:lvl w:ilvl="4" w:tplc="04060019" w:tentative="1">
       <w:start w:val="1"/>
@@ -6400,6 +6840,9 @@
       <w:pPr>
         <w:ind w:left="3600" w:hanging="360"/>
       </w:pPr>
+      <w:rPr>
+        <w:rFonts w:cs="Times New Roman"/>
+      </w:rPr>
     </w:lvl>
     <w:lvl w:ilvl="5" w:tplc="0406001B" w:tentative="1">
       <w:start w:val="1"/>
@@ -6409,6 +6852,9 @@
       <w:pPr>
         <w:ind w:left="4320" w:hanging="180"/>
       </w:pPr>
+      <w:rPr>
+        <w:rFonts w:cs="Times New Roman"/>
+      </w:rPr>
     </w:lvl>
     <w:lvl w:ilvl="6" w:tplc="0406000F" w:tentative="1">
       <w:start w:val="1"/>
@@ -6418,6 +6864,9 @@
       <w:pPr>
         <w:ind w:left="5040" w:hanging="360"/>
       </w:pPr>
+      <w:rPr>
+        <w:rFonts w:cs="Times New Roman"/>
+      </w:rPr>
     </w:lvl>
     <w:lvl w:ilvl="7" w:tplc="04060019" w:tentative="1">
       <w:start w:val="1"/>
@@ -6427,6 +6876,9 @@
       <w:pPr>
         <w:ind w:left="5760" w:hanging="360"/>
       </w:pPr>
+      <w:rPr>
+        <w:rFonts w:cs="Times New Roman"/>
+      </w:rPr>
     </w:lvl>
     <w:lvl w:ilvl="8" w:tplc="0406001B" w:tentative="1">
       <w:start w:val="1"/>
@@ -6436,25 +6888,28 @@
       <w:pPr>
         <w:ind w:left="6480" w:hanging="180"/>
       </w:pPr>
+      <w:rPr>
+        <w:rFonts w:cs="Times New Roman"/>
+      </w:rPr>
     </w:lvl>
   </w:abstractNum>
   <w:num w:numId="1">
-    <w:abstractNumId w:val="1"/>
+    <w:abstractNumId w:val="2"/>
   </w:num>
   <w:num w:numId="2">
-    <w:abstractNumId w:val="3"/>
+    <w:abstractNumId w:val="4"/>
   </w:num>
   <w:num w:numId="3">
+    <w:abstractNumId w:val="6"/>
+  </w:num>
+  <w:num w:numId="4">
     <w:abstractNumId w:val="5"/>
   </w:num>
-  <w:num w:numId="4">
-    <w:abstractNumId w:val="4"/>
-  </w:num>
   <w:num w:numId="5">
-    <w:abstractNumId w:val="10"/>
+    <w:abstractNumId w:val="11"/>
   </w:num>
   <w:num w:numId="6">
-    <w:abstractNumId w:val="3"/>
+    <w:abstractNumId w:val="4"/>
     <w:lvlOverride w:ilvl="0">
       <w:startOverride w:val="1"/>
     </w:lvlOverride>
@@ -6487,40 +6942,43 @@
     <w:abstractNumId w:val="0"/>
   </w:num>
   <w:num w:numId="8">
-    <w:abstractNumId w:val="4"/>
+    <w:abstractNumId w:val="5"/>
   </w:num>
   <w:num w:numId="9">
-    <w:abstractNumId w:val="4"/>
+    <w:abstractNumId w:val="5"/>
     <w:lvlOverride w:ilvl="0">
       <w:startOverride w:val="1"/>
     </w:lvlOverride>
   </w:num>
   <w:num w:numId="10">
-    <w:abstractNumId w:val="6"/>
+    <w:abstractNumId w:val="7"/>
   </w:num>
   <w:num w:numId="11">
-    <w:abstractNumId w:val="11"/>
+    <w:abstractNumId w:val="12"/>
   </w:num>
   <w:num w:numId="12">
+    <w:abstractNumId w:val="9"/>
+  </w:num>
+  <w:num w:numId="13">
+    <w:abstractNumId w:val="3"/>
+  </w:num>
+  <w:num w:numId="14">
+    <w:abstractNumId w:val="10"/>
+  </w:num>
+  <w:num w:numId="15">
     <w:abstractNumId w:val="8"/>
   </w:num>
-  <w:num w:numId="13">
-    <w:abstractNumId w:val="2"/>
-  </w:num>
-  <w:num w:numId="14">
-    <w:abstractNumId w:val="9"/>
-  </w:num>
-  <w:num w:numId="15">
-    <w:abstractNumId w:val="7"/>
-  </w:num>
   <w:num w:numId="16">
-    <w:abstractNumId w:val="3"/>
+    <w:abstractNumId w:val="4"/>
   </w:num>
   <w:num w:numId="17">
-    <w:abstractNumId w:val="3"/>
+    <w:abstractNumId w:val="4"/>
   </w:num>
   <w:num w:numId="18">
-    <w:abstractNumId w:val="3"/>
+    <w:abstractNumId w:val="4"/>
+  </w:num>
+  <w:num w:numId="19">
+    <w:abstractNumId w:val="1"/>
   </w:num>
 </w:numbering>
 </file>
@@ -6530,45 +6988,41 @@
   <w:docDefaults>
     <w:rPrDefault>
       <w:rPr>
-        <w:rFonts w:asciiTheme="minorHAnsi" w:eastAsiaTheme="minorHAnsi" w:hAnsiTheme="minorHAnsi" w:cstheme="minorBidi"/>
+        <w:rFonts w:ascii="Calibri" w:eastAsia="Calibri" w:hAnsi="Calibri" w:cs="Times New Roman"/>
         <w:sz w:val="22"/>
         <w:szCs w:val="22"/>
-        <w:lang w:val="da-DK" w:eastAsia="en-US" w:bidi="ar-SA"/>
+        <w:lang w:val="da-DK" w:eastAsia="zh-CN" w:bidi="ar-SA"/>
       </w:rPr>
     </w:rPrDefault>
-    <w:pPrDefault>
-      <w:pPr>
-        <w:spacing w:after="200" w:line="276" w:lineRule="auto"/>
-      </w:pPr>
-    </w:pPrDefault>
+    <w:pPrDefault/>
   </w:docDefaults>
   <w:latentStyles w:defLockedState="0" w:defUIPriority="99" w:defSemiHidden="1" w:defUnhideWhenUsed="1" w:defQFormat="0" w:count="267">
-    <w:lsdException w:name="Normal" w:semiHidden="0" w:uiPriority="0" w:unhideWhenUsed="0" w:qFormat="1"/>
-    <w:lsdException w:name="heading 1" w:semiHidden="0" w:unhideWhenUsed="0" w:qFormat="1"/>
-    <w:lsdException w:name="heading 2" w:qFormat="1"/>
-    <w:lsdException w:name="heading 3" w:qFormat="1"/>
-    <w:lsdException w:name="heading 4" w:uiPriority="9" w:qFormat="1"/>
-    <w:lsdException w:name="heading 5" w:uiPriority="9" w:qFormat="1"/>
-    <w:lsdException w:name="heading 6" w:uiPriority="9" w:qFormat="1"/>
-    <w:lsdException w:name="heading 7" w:uiPriority="9" w:qFormat="1"/>
-    <w:lsdException w:name="heading 8" w:uiPriority="9" w:qFormat="1"/>
-    <w:lsdException w:name="heading 9" w:uiPriority="9" w:qFormat="1"/>
-    <w:lsdException w:name="toc 1" w:uiPriority="39" w:qFormat="1"/>
-    <w:lsdException w:name="toc 2" w:uiPriority="39" w:qFormat="1"/>
-    <w:lsdException w:name="toc 3" w:uiPriority="39" w:qFormat="1"/>
-    <w:lsdException w:name="toc 4" w:uiPriority="39"/>
-    <w:lsdException w:name="toc 5" w:uiPriority="39"/>
-    <w:lsdException w:name="toc 6" w:uiPriority="39"/>
-    <w:lsdException w:name="toc 7" w:uiPriority="39"/>
-    <w:lsdException w:name="toc 8" w:uiPriority="39"/>
-    <w:lsdException w:name="toc 9" w:uiPriority="39"/>
-    <w:lsdException w:name="caption" w:uiPriority="35" w:qFormat="1"/>
-    <w:lsdException w:name="Title" w:semiHidden="0" w:uiPriority="10" w:unhideWhenUsed="0" w:qFormat="1"/>
-    <w:lsdException w:name="Default Paragraph Font" w:uiPriority="1"/>
-    <w:lsdException w:name="Subtitle" w:semiHidden="0" w:uiPriority="11" w:unhideWhenUsed="0" w:qFormat="1"/>
-    <w:lsdException w:name="Strong" w:semiHidden="0" w:uiPriority="22" w:unhideWhenUsed="0" w:qFormat="1"/>
-    <w:lsdException w:name="Emphasis" w:semiHidden="0" w:uiPriority="20" w:unhideWhenUsed="0" w:qFormat="1"/>
-    <w:lsdException w:name="Table Grid" w:semiHidden="0" w:uiPriority="59" w:unhideWhenUsed="0"/>
+    <w:lsdException w:name="Normal" w:locked="1" w:semiHidden="0" w:uiPriority="0" w:unhideWhenUsed="0" w:qFormat="1"/>
+    <w:lsdException w:name="heading 1" w:locked="1" w:semiHidden="0" w:uiPriority="0" w:unhideWhenUsed="0" w:qFormat="1"/>
+    <w:lsdException w:name="heading 2" w:locked="1" w:semiHidden="0" w:uiPriority="0" w:unhideWhenUsed="0" w:qFormat="1"/>
+    <w:lsdException w:name="heading 3" w:locked="1" w:semiHidden="0" w:uiPriority="0" w:unhideWhenUsed="0" w:qFormat="1"/>
+    <w:lsdException w:name="heading 4" w:locked="1" w:uiPriority="0" w:qFormat="1"/>
+    <w:lsdException w:name="heading 5" w:locked="1" w:uiPriority="0" w:qFormat="1"/>
+    <w:lsdException w:name="heading 6" w:locked="1" w:uiPriority="0" w:qFormat="1"/>
+    <w:lsdException w:name="heading 7" w:locked="1" w:uiPriority="0" w:qFormat="1"/>
+    <w:lsdException w:name="heading 8" w:locked="1" w:uiPriority="0" w:qFormat="1"/>
+    <w:lsdException w:name="heading 9" w:locked="1" w:uiPriority="0" w:qFormat="1"/>
+    <w:lsdException w:name="toc 1" w:locked="1" w:semiHidden="0" w:uiPriority="0" w:unhideWhenUsed="0"/>
+    <w:lsdException w:name="toc 2" w:locked="1" w:semiHidden="0" w:uiPriority="0" w:unhideWhenUsed="0"/>
+    <w:lsdException w:name="toc 3" w:locked="1" w:semiHidden="0" w:uiPriority="0" w:unhideWhenUsed="0"/>
+    <w:lsdException w:name="toc 4" w:locked="1" w:semiHidden="0" w:uiPriority="0" w:unhideWhenUsed="0"/>
+    <w:lsdException w:name="toc 5" w:locked="1" w:semiHidden="0" w:uiPriority="0" w:unhideWhenUsed="0"/>
+    <w:lsdException w:name="toc 6" w:locked="1" w:semiHidden="0" w:uiPriority="0" w:unhideWhenUsed="0"/>
+    <w:lsdException w:name="toc 7" w:locked="1" w:semiHidden="0" w:uiPriority="0" w:unhideWhenUsed="0"/>
+    <w:lsdException w:name="toc 8" w:locked="1" w:semiHidden="0" w:uiPriority="0" w:unhideWhenUsed="0"/>
+    <w:lsdException w:name="toc 9" w:locked="1" w:semiHidden="0" w:uiPriority="0" w:unhideWhenUsed="0"/>
+    <w:lsdException w:name="caption" w:locked="1" w:semiHidden="0" w:uiPriority="0" w:unhideWhenUsed="0" w:qFormat="1"/>
+    <w:lsdException w:name="Title" w:locked="1" w:semiHidden="0" w:uiPriority="0" w:unhideWhenUsed="0" w:qFormat="1"/>
+    <w:lsdException w:name="Default Paragraph Font" w:locked="1" w:semiHidden="0" w:uiPriority="0" w:unhideWhenUsed="0"/>
+    <w:lsdException w:name="Subtitle" w:locked="1" w:semiHidden="0" w:uiPriority="0" w:unhideWhenUsed="0" w:qFormat="1"/>
+    <w:lsdException w:name="Strong" w:locked="1" w:semiHidden="0" w:uiPriority="0" w:unhideWhenUsed="0" w:qFormat="1"/>
+    <w:lsdException w:name="Emphasis" w:locked="1" w:semiHidden="0" w:uiPriority="0" w:unhideWhenUsed="0" w:qFormat="1"/>
+    <w:lsdException w:name="Table Grid" w:locked="1" w:semiHidden="0" w:uiPriority="0" w:unhideWhenUsed="0"/>
     <w:lsdException w:name="Placeholder Text" w:unhideWhenUsed="0"/>
     <w:lsdException w:name="No Spacing" w:semiHidden="0" w:uiPriority="1" w:unhideWhenUsed="0" w:qFormat="1"/>
     <w:lsdException w:name="Light Shading" w:semiHidden="0" w:uiPriority="60" w:unhideWhenUsed="0"/>
@@ -6679,21 +7133,24 @@
     <w:lsdException w:name="Intense Reference" w:semiHidden="0" w:uiPriority="32" w:unhideWhenUsed="0" w:qFormat="1"/>
     <w:lsdException w:name="Book Title" w:semiHidden="0" w:uiPriority="33" w:unhideWhenUsed="0" w:qFormat="1"/>
     <w:lsdException w:name="Bibliography" w:uiPriority="37"/>
-    <w:lsdException w:name="TOC Heading" w:uiPriority="39" w:qFormat="1"/>
+    <w:lsdException w:name="TOC Heading" w:semiHidden="0" w:uiPriority="39" w:unhideWhenUsed="0" w:qFormat="1"/>
   </w:latentStyles>
   <w:style w:type="paragraph" w:default="1" w:styleId="Normal">
     <w:name w:val="Normal"/>
     <w:qFormat/>
     <w:rsid w:val="00760E87"/>
+    <w:pPr>
+      <w:spacing w:after="200" w:line="276" w:lineRule="auto"/>
+    </w:pPr>
     <w:rPr>
-      <w:lang w:val="en-US"/>
+      <w:lang w:val="en-US" w:eastAsia="en-US"/>
     </w:rPr>
   </w:style>
-  <w:style w:type="paragraph" w:styleId="Overskrift1">
+  <w:style w:type="paragraph" w:styleId="Heading1">
     <w:name w:val="heading 1"/>
     <w:basedOn w:val="Normal"/>
     <w:next w:val="Normal"/>
-    <w:link w:val="Overskrift1Tegn"/>
+    <w:link w:val="Heading1Char"/>
     <w:uiPriority w:val="99"/>
     <w:qFormat/>
     <w:rsid w:val="00DF0F46"/>
@@ -6707,21 +7164,20 @@
       <w:outlineLvl w:val="0"/>
     </w:pPr>
     <w:rPr>
-      <w:rFonts w:asciiTheme="majorHAnsi" w:eastAsiaTheme="majorEastAsia" w:hAnsiTheme="majorHAnsi" w:cstheme="majorBidi"/>
+      <w:rFonts w:ascii="Cambria" w:eastAsia="SimSun" w:hAnsi="Cambria"/>
       <w:b/>
       <w:bCs/>
       <w:sz w:val="28"/>
       <w:szCs w:val="28"/>
     </w:rPr>
   </w:style>
-  <w:style w:type="paragraph" w:styleId="Overskrift2">
+  <w:style w:type="paragraph" w:styleId="Heading2">
     <w:name w:val="heading 2"/>
     <w:basedOn w:val="Normal"/>
     <w:next w:val="Normal"/>
-    <w:link w:val="Overskrift2Tegn"/>
+    <w:link w:val="Heading2Char"/>
     <w:autoRedefine/>
     <w:uiPriority w:val="99"/>
-    <w:unhideWhenUsed/>
     <w:qFormat/>
     <w:rsid w:val="00C86B33"/>
     <w:pPr>
@@ -6736,18 +7192,18 @@
       <w:outlineLvl w:val="1"/>
     </w:pPr>
     <w:rPr>
-      <w:rFonts w:asciiTheme="majorHAnsi" w:eastAsiaTheme="majorEastAsia" w:hAnsiTheme="majorHAnsi" w:cstheme="majorBidi"/>
+      <w:rFonts w:ascii="Cambria" w:eastAsia="SimSun" w:hAnsi="Cambria"/>
       <w:b/>
       <w:bCs/>
       <w:sz w:val="26"/>
       <w:szCs w:val="26"/>
     </w:rPr>
   </w:style>
-  <w:style w:type="paragraph" w:styleId="Overskrift3">
+  <w:style w:type="paragraph" w:styleId="Heading3">
     <w:name w:val="heading 3"/>
     <w:basedOn w:val="Normal"/>
     <w:next w:val="Normal"/>
-    <w:link w:val="Overskrift3Tegn"/>
+    <w:link w:val="Heading3Char"/>
     <w:autoRedefine/>
     <w:uiPriority w:val="99"/>
     <w:qFormat/>
@@ -6758,20 +7214,19 @@
       <w:outlineLvl w:val="2"/>
     </w:pPr>
     <w:rPr>
-      <w:rFonts w:ascii="Cambria" w:eastAsia="SimSun" w:hAnsi="Cambria" w:cs="Times New Roman"/>
+      <w:rFonts w:ascii="Cambria" w:eastAsia="SimSun" w:hAnsi="Cambria"/>
       <w:b/>
       <w:bCs/>
       <w:sz w:val="26"/>
       <w:szCs w:val="26"/>
     </w:rPr>
   </w:style>
-  <w:style w:type="character" w:default="1" w:styleId="Standardskrifttypeiafsnit">
+  <w:style w:type="character" w:default="1" w:styleId="DefaultParagraphFont">
     <w:name w:val="Default Paragraph Font"/>
-    <w:uiPriority w:val="1"/>
+    <w:uiPriority w:val="99"/>
     <w:semiHidden/>
-    <w:unhideWhenUsed/>
   </w:style>
-  <w:style w:type="table" w:default="1" w:styleId="Tabel-Normal">
+  <w:style w:type="table" w:default="1" w:styleId="TableNormal">
     <w:name w:val="Normal Table"/>
     <w:uiPriority w:val="99"/>
     <w:semiHidden/>
@@ -6787,20 +7242,21 @@
       </w:tblCellMar>
     </w:tblPr>
   </w:style>
-  <w:style w:type="numbering" w:default="1" w:styleId="Ingenoversigt">
+  <w:style w:type="numbering" w:default="1" w:styleId="NoList">
     <w:name w:val="No List"/>
     <w:uiPriority w:val="99"/>
     <w:semiHidden/>
     <w:unhideWhenUsed/>
   </w:style>
-  <w:style w:type="character" w:customStyle="1" w:styleId="Overskrift1Tegn">
-    <w:name w:val="Overskrift 1 Tegn"/>
-    <w:basedOn w:val="Standardskrifttypeiafsnit"/>
-    <w:link w:val="Overskrift1"/>
+  <w:style w:type="character" w:customStyle="1" w:styleId="Heading1Char">
+    <w:name w:val="Heading 1 Char"/>
+    <w:basedOn w:val="DefaultParagraphFont"/>
+    <w:link w:val="Heading1"/>
     <w:uiPriority w:val="99"/>
+    <w:locked/>
     <w:rsid w:val="00DF0F46"/>
     <w:rPr>
-      <w:rFonts w:asciiTheme="majorHAnsi" w:eastAsiaTheme="majorEastAsia" w:hAnsiTheme="majorHAnsi" w:cstheme="majorBidi"/>
+      <w:rFonts w:ascii="Cambria" w:eastAsia="SimSun" w:hAnsi="Cambria" w:cs="Times New Roman"/>
       <w:b/>
       <w:bCs/>
       <w:sz w:val="28"/>
@@ -6808,62 +7264,96 @@
       <w:lang w:val="en-US"/>
     </w:rPr>
   </w:style>
-  <w:style w:type="paragraph" w:styleId="Titel">
+  <w:style w:type="character" w:customStyle="1" w:styleId="Heading2Char">
+    <w:name w:val="Heading 2 Char"/>
+    <w:basedOn w:val="DefaultParagraphFont"/>
+    <w:link w:val="Heading2"/>
+    <w:uiPriority w:val="99"/>
+    <w:locked/>
+    <w:rsid w:val="00C86B33"/>
+    <w:rPr>
+      <w:rFonts w:ascii="Cambria" w:eastAsia="SimSun" w:hAnsi="Cambria" w:cs="Times New Roman"/>
+      <w:b/>
+      <w:bCs/>
+      <w:sz w:val="26"/>
+      <w:szCs w:val="26"/>
+      <w:lang w:val="en-US"/>
+    </w:rPr>
+  </w:style>
+  <w:style w:type="character" w:customStyle="1" w:styleId="Heading3Char">
+    <w:name w:val="Heading 3 Char"/>
+    <w:basedOn w:val="DefaultParagraphFont"/>
+    <w:link w:val="Heading3"/>
+    <w:uiPriority w:val="99"/>
+    <w:locked/>
+    <w:rsid w:val="003F3504"/>
+    <w:rPr>
+      <w:rFonts w:ascii="Cambria" w:eastAsia="SimSun" w:hAnsi="Cambria" w:cs="Times New Roman"/>
+      <w:b/>
+      <w:bCs/>
+      <w:sz w:val="26"/>
+      <w:szCs w:val="26"/>
+      <w:lang w:val="en-US"/>
+    </w:rPr>
+  </w:style>
+  <w:style w:type="paragraph" w:styleId="Title">
     <w:name w:val="Title"/>
     <w:basedOn w:val="Normal"/>
     <w:next w:val="Normal"/>
-    <w:link w:val="TitelTegn"/>
-    <w:uiPriority w:val="10"/>
+    <w:link w:val="TitleChar"/>
+    <w:uiPriority w:val="99"/>
     <w:qFormat/>
     <w:rsid w:val="00B24DF7"/>
     <w:pPr>
       <w:pBdr>
-        <w:bottom w:val="single" w:sz="8" w:space="4" w:color="4F81BD" w:themeColor="accent1"/>
+        <w:bottom w:val="single" w:sz="8" w:space="4" w:color="4F81BD"/>
       </w:pBdr>
       <w:spacing w:after="300" w:line="240" w:lineRule="auto"/>
       <w:contextualSpacing/>
     </w:pPr>
     <w:rPr>
-      <w:rFonts w:asciiTheme="majorHAnsi" w:eastAsiaTheme="majorEastAsia" w:hAnsiTheme="majorHAnsi" w:cstheme="majorBidi"/>
-      <w:color w:val="17365D" w:themeColor="text2" w:themeShade="BF"/>
+      <w:rFonts w:ascii="Cambria" w:eastAsia="SimSun" w:hAnsi="Cambria"/>
+      <w:color w:val="17365D"/>
       <w:spacing w:val="5"/>
       <w:kern w:val="28"/>
       <w:sz w:val="52"/>
       <w:szCs w:val="52"/>
     </w:rPr>
   </w:style>
-  <w:style w:type="character" w:customStyle="1" w:styleId="TitelTegn">
-    <w:name w:val="Titel Tegn"/>
-    <w:basedOn w:val="Standardskrifttypeiafsnit"/>
-    <w:link w:val="Titel"/>
-    <w:uiPriority w:val="10"/>
+  <w:style w:type="character" w:customStyle="1" w:styleId="TitleChar">
+    <w:name w:val="Title Char"/>
+    <w:basedOn w:val="DefaultParagraphFont"/>
+    <w:link w:val="Title"/>
+    <w:uiPriority w:val="99"/>
+    <w:locked/>
     <w:rsid w:val="00B24DF7"/>
     <w:rPr>
-      <w:rFonts w:asciiTheme="majorHAnsi" w:eastAsiaTheme="majorEastAsia" w:hAnsiTheme="majorHAnsi" w:cstheme="majorBidi"/>
-      <w:color w:val="17365D" w:themeColor="text2" w:themeShade="BF"/>
+      <w:rFonts w:ascii="Cambria" w:eastAsia="SimSun" w:hAnsi="Cambria" w:cs="Times New Roman"/>
+      <w:color w:val="17365D"/>
       <w:spacing w:val="5"/>
       <w:kern w:val="28"/>
       <w:sz w:val="52"/>
       <w:szCs w:val="52"/>
     </w:rPr>
   </w:style>
-  <w:style w:type="table" w:styleId="Tabel-Gitter">
+  <w:style w:type="table" w:styleId="TableGrid">
     <w:name w:val="Table Grid"/>
-    <w:basedOn w:val="Tabel-Normal"/>
-    <w:uiPriority w:val="59"/>
+    <w:basedOn w:val="TableNormal"/>
+    <w:uiPriority w:val="99"/>
     <w:rsid w:val="00560622"/>
-    <w:pPr>
-      <w:spacing w:after="0" w:line="240" w:lineRule="auto"/>
-    </w:pPr>
+    <w:rPr>
+      <w:sz w:val="20"/>
+      <w:szCs w:val="20"/>
+    </w:rPr>
     <w:tblPr>
       <w:tblInd w:w="0" w:type="dxa"/>
       <w:tblBorders>
-        <w:top w:val="single" w:sz="4" w:space="0" w:color="000000" w:themeColor="text1"/>
-        <w:left w:val="single" w:sz="4" w:space="0" w:color="000000" w:themeColor="text1"/>
-        <w:bottom w:val="single" w:sz="4" w:space="0" w:color="000000" w:themeColor="text1"/>
-        <w:right w:val="single" w:sz="4" w:space="0" w:color="000000" w:themeColor="text1"/>
-        <w:insideH w:val="single" w:sz="4" w:space="0" w:color="000000" w:themeColor="text1"/>
-        <w:insideV w:val="single" w:sz="4" w:space="0" w:color="000000" w:themeColor="text1"/>
+        <w:top w:val="single" w:sz="4" w:space="0" w:color="000000"/>
+        <w:left w:val="single" w:sz="4" w:space="0" w:color="000000"/>
+        <w:bottom w:val="single" w:sz="4" w:space="0" w:color="000000"/>
+        <w:right w:val="single" w:sz="4" w:space="0" w:color="000000"/>
+        <w:insideH w:val="single" w:sz="4" w:space="0" w:color="000000"/>
+        <w:insideV w:val="single" w:sz="4" w:space="0" w:color="000000"/>
       </w:tblBorders>
       <w:tblCellMar>
         <w:top w:w="0" w:type="dxa"/>
@@ -6873,28 +7363,11 @@
       </w:tblCellMar>
     </w:tblPr>
   </w:style>
-  <w:style w:type="character" w:customStyle="1" w:styleId="Overskrift2Tegn">
-    <w:name w:val="Overskrift 2 Tegn"/>
-    <w:basedOn w:val="Standardskrifttypeiafsnit"/>
-    <w:link w:val="Overskrift2"/>
-    <w:uiPriority w:val="9"/>
-    <w:rsid w:val="00C86B33"/>
-    <w:rPr>
-      <w:rFonts w:asciiTheme="majorHAnsi" w:eastAsiaTheme="majorEastAsia" w:hAnsiTheme="majorHAnsi" w:cstheme="majorBidi"/>
-      <w:b/>
-      <w:bCs/>
-      <w:sz w:val="26"/>
-      <w:szCs w:val="26"/>
-      <w:lang w:val="en-US"/>
-    </w:rPr>
-  </w:style>
-  <w:style w:type="paragraph" w:styleId="Overskrift">
+  <w:style w:type="paragraph" w:styleId="TOCHeading">
     <w:name w:val="TOC Heading"/>
-    <w:basedOn w:val="Overskrift1"/>
+    <w:basedOn w:val="Heading1"/>
     <w:next w:val="Normal"/>
-    <w:uiPriority w:val="39"/>
-    <w:semiHidden/>
-    <w:unhideWhenUsed/>
+    <w:uiPriority w:val="99"/>
     <w:qFormat/>
     <w:rsid w:val="00136E9F"/>
     <w:pPr>
@@ -6904,44 +7377,39 @@
       <w:outlineLvl w:val="9"/>
     </w:pPr>
     <w:rPr>
-      <w:color w:val="365F91" w:themeColor="accent1" w:themeShade="BF"/>
+      <w:color w:val="365F91"/>
     </w:rPr>
   </w:style>
-  <w:style w:type="paragraph" w:styleId="Indeks1">
+  <w:style w:type="paragraph" w:styleId="Index1">
     <w:name w:val="index 1"/>
     <w:basedOn w:val="Normal"/>
     <w:next w:val="Normal"/>
     <w:autoRedefine/>
     <w:uiPriority w:val="99"/>
     <w:semiHidden/>
-    <w:unhideWhenUsed/>
     <w:rsid w:val="00136E9F"/>
     <w:pPr>
       <w:spacing w:after="0" w:line="240" w:lineRule="auto"/>
       <w:ind w:left="220" w:hanging="220"/>
     </w:pPr>
   </w:style>
-  <w:style w:type="paragraph" w:styleId="Indholdsfortegnelse1">
+  <w:style w:type="paragraph" w:styleId="TOC1">
     <w:name w:val="toc 1"/>
     <w:basedOn w:val="Normal"/>
     <w:next w:val="Normal"/>
     <w:autoRedefine/>
-    <w:uiPriority w:val="39"/>
-    <w:unhideWhenUsed/>
-    <w:qFormat/>
+    <w:uiPriority w:val="99"/>
     <w:rsid w:val="00136E9F"/>
     <w:pPr>
       <w:spacing w:after="100"/>
     </w:pPr>
   </w:style>
-  <w:style w:type="paragraph" w:styleId="Indholdsfortegnelse2">
+  <w:style w:type="paragraph" w:styleId="TOC2">
     <w:name w:val="toc 2"/>
     <w:basedOn w:val="Normal"/>
     <w:next w:val="Normal"/>
     <w:autoRedefine/>
-    <w:uiPriority w:val="39"/>
-    <w:unhideWhenUsed/>
-    <w:qFormat/>
+    <w:uiPriority w:val="99"/>
     <w:rsid w:val="00136E9F"/>
     <w:pPr>
       <w:spacing w:after="100"/>
@@ -6950,22 +7418,21 @@
   </w:style>
   <w:style w:type="character" w:styleId="Hyperlink">
     <w:name w:val="Hyperlink"/>
-    <w:basedOn w:val="Standardskrifttypeiafsnit"/>
+    <w:basedOn w:val="DefaultParagraphFont"/>
     <w:uiPriority w:val="99"/>
-    <w:unhideWhenUsed/>
     <w:rsid w:val="00136E9F"/>
     <w:rPr>
-      <w:color w:val="0000FF" w:themeColor="hyperlink"/>
+      <w:rFonts w:cs="Times New Roman"/>
+      <w:color w:val="0000FF"/>
       <w:u w:val="single"/>
     </w:rPr>
   </w:style>
-  <w:style w:type="paragraph" w:styleId="Markeringsbobletekst">
+  <w:style w:type="paragraph" w:styleId="BalloonText">
     <w:name w:val="Balloon Text"/>
     <w:basedOn w:val="Normal"/>
-    <w:link w:val="MarkeringsbobletekstTegn"/>
+    <w:link w:val="BalloonTextChar"/>
     <w:uiPriority w:val="99"/>
     <w:semiHidden/>
-    <w:unhideWhenUsed/>
     <w:rsid w:val="00136E9F"/>
     <w:pPr>
       <w:spacing w:after="0" w:line="240" w:lineRule="auto"/>
@@ -6976,12 +7443,13 @@
       <w:szCs w:val="16"/>
     </w:rPr>
   </w:style>
-  <w:style w:type="character" w:customStyle="1" w:styleId="MarkeringsbobletekstTegn">
-    <w:name w:val="Markeringsbobletekst Tegn"/>
-    <w:basedOn w:val="Standardskrifttypeiafsnit"/>
-    <w:link w:val="Markeringsbobletekst"/>
+  <w:style w:type="character" w:customStyle="1" w:styleId="BalloonTextChar">
+    <w:name w:val="Balloon Text Char"/>
+    <w:basedOn w:val="DefaultParagraphFont"/>
+    <w:link w:val="BalloonText"/>
     <w:uiPriority w:val="99"/>
     <w:semiHidden/>
+    <w:locked/>
     <w:rsid w:val="00136E9F"/>
     <w:rPr>
       <w:rFonts w:ascii="Tahoma" w:hAnsi="Tahoma" w:cs="Tahoma"/>
@@ -6989,28 +7457,26 @@
       <w:szCs w:val="16"/>
     </w:rPr>
   </w:style>
-  <w:style w:type="paragraph" w:styleId="Indholdsfortegnelse3">
+  <w:style w:type="paragraph" w:styleId="TOC3">
     <w:name w:val="toc 3"/>
     <w:basedOn w:val="Normal"/>
     <w:next w:val="Normal"/>
     <w:autoRedefine/>
-    <w:uiPriority w:val="39"/>
+    <w:uiPriority w:val="99"/>
     <w:semiHidden/>
-    <w:unhideWhenUsed/>
-    <w:qFormat/>
     <w:rsid w:val="0014031D"/>
     <w:pPr>
       <w:spacing w:after="100"/>
       <w:ind w:left="440"/>
     </w:pPr>
     <w:rPr>
-      <w:rFonts w:eastAsiaTheme="minorEastAsia"/>
+      <w:rFonts w:eastAsia="SimSun"/>
     </w:rPr>
   </w:style>
-  <w:style w:type="paragraph" w:styleId="Listeafsnit">
+  <w:style w:type="paragraph" w:styleId="ListParagraph">
     <w:name w:val="List Paragraph"/>
     <w:basedOn w:val="Normal"/>
-    <w:uiPriority w:val="34"/>
+    <w:uiPriority w:val="99"/>
     <w:qFormat/>
     <w:rsid w:val="00055B23"/>
     <w:pPr>
@@ -7018,13 +7484,12 @@
       <w:contextualSpacing/>
     </w:pPr>
   </w:style>
-  <w:style w:type="paragraph" w:styleId="Sidehoved">
+  <w:style w:type="paragraph" w:styleId="Header">
     <w:name w:val="header"/>
     <w:basedOn w:val="Normal"/>
-    <w:link w:val="SidehovedTegn"/>
+    <w:link w:val="HeaderChar"/>
     <w:uiPriority w:val="99"/>
     <w:semiHidden/>
-    <w:unhideWhenUsed/>
     <w:rsid w:val="009E6181"/>
     <w:pPr>
       <w:tabs>
@@ -7034,23 +7499,24 @@
       <w:spacing w:after="0" w:line="240" w:lineRule="auto"/>
     </w:pPr>
   </w:style>
-  <w:style w:type="character" w:customStyle="1" w:styleId="SidehovedTegn">
-    <w:name w:val="Sidehoved Tegn"/>
-    <w:basedOn w:val="Standardskrifttypeiafsnit"/>
-    <w:link w:val="Sidehoved"/>
+  <w:style w:type="character" w:customStyle="1" w:styleId="HeaderChar">
+    <w:name w:val="Header Char"/>
+    <w:basedOn w:val="DefaultParagraphFont"/>
+    <w:link w:val="Header"/>
     <w:uiPriority w:val="99"/>
     <w:semiHidden/>
+    <w:locked/>
     <w:rsid w:val="009E6181"/>
     <w:rPr>
+      <w:rFonts w:cs="Times New Roman"/>
       <w:lang w:val="en-US"/>
     </w:rPr>
   </w:style>
-  <w:style w:type="paragraph" w:styleId="Sidefod">
+  <w:style w:type="paragraph" w:styleId="Footer">
     <w:name w:val="footer"/>
     <w:basedOn w:val="Normal"/>
-    <w:link w:val="SidefodTegn"/>
+    <w:link w:val="FooterChar"/>
     <w:uiPriority w:val="99"/>
-    <w:unhideWhenUsed/>
     <w:rsid w:val="009E6181"/>
     <w:pPr>
       <w:tabs>
@@ -7060,22 +7526,23 @@
       <w:spacing w:after="0" w:line="240" w:lineRule="auto"/>
     </w:pPr>
   </w:style>
-  <w:style w:type="character" w:customStyle="1" w:styleId="SidefodTegn">
-    <w:name w:val="Sidefod Tegn"/>
-    <w:basedOn w:val="Standardskrifttypeiafsnit"/>
-    <w:link w:val="Sidefod"/>
+  <w:style w:type="character" w:customStyle="1" w:styleId="FooterChar">
+    <w:name w:val="Footer Char"/>
+    <w:basedOn w:val="DefaultParagraphFont"/>
+    <w:link w:val="Footer"/>
     <w:uiPriority w:val="99"/>
+    <w:locked/>
     <w:rsid w:val="009E6181"/>
     <w:rPr>
+      <w:rFonts w:cs="Times New Roman"/>
       <w:lang w:val="en-US"/>
     </w:rPr>
   </w:style>
-  <w:style w:type="paragraph" w:styleId="Billedtekst">
+  <w:style w:type="paragraph" w:styleId="Caption">
     <w:name w:val="caption"/>
     <w:basedOn w:val="Normal"/>
     <w:next w:val="Normal"/>
-    <w:uiPriority w:val="35"/>
-    <w:unhideWhenUsed/>
+    <w:uiPriority w:val="99"/>
     <w:qFormat/>
     <w:rsid w:val="002D7C59"/>
     <w:pPr>
@@ -7084,33 +7551,18 @@
     <w:rPr>
       <w:b/>
       <w:bCs/>
-      <w:color w:val="4F81BD" w:themeColor="accent1"/>
+      <w:color w:val="4F81BD"/>
       <w:sz w:val="18"/>
       <w:szCs w:val="18"/>
-    </w:rPr>
-  </w:style>
-  <w:style w:type="character" w:customStyle="1" w:styleId="Overskrift3Tegn">
-    <w:name w:val="Overskrift 3 Tegn"/>
-    <w:basedOn w:val="Standardskrifttypeiafsnit"/>
-    <w:link w:val="Overskrift3"/>
-    <w:uiPriority w:val="99"/>
-    <w:rsid w:val="003F3504"/>
-    <w:rPr>
-      <w:rFonts w:ascii="Cambria" w:eastAsia="SimSun" w:hAnsi="Cambria" w:cs="Times New Roman"/>
-      <w:b/>
-      <w:bCs/>
-      <w:sz w:val="26"/>
-      <w:szCs w:val="26"/>
-      <w:lang w:val="en-US"/>
     </w:rPr>
   </w:style>
 </w:styles>
 </file>
 
 <file path=word/theme/theme1.xml><?xml version="1.0" encoding="utf-8"?>
-<a:theme xmlns:a="http://schemas.openxmlformats.org/drawingml/2006/main" name="Kontortema">
+<a:theme xmlns:a="http://schemas.openxmlformats.org/drawingml/2006/main" name="Office Theme">
   <a:themeElements>
-    <a:clrScheme name="Kontor">
+    <a:clrScheme name="Office">
       <a:dk1>
         <a:sysClr val="windowText" lastClr="000000"/>
       </a:dk1>
@@ -7148,7 +7600,7 @@
         <a:srgbClr val="800080"/>
       </a:folHlink>
     </a:clrScheme>
-    <a:fontScheme name="Kontor">
+    <a:fontScheme name="Office">
       <a:majorFont>
         <a:latin typeface="Cambria"/>
         <a:ea typeface=""/>
@@ -7218,7 +7670,7 @@
         <a:font script="Uigh" typeface="Microsoft Uighur"/>
       </a:minorFont>
     </a:fontScheme>
-    <a:fmtScheme name="Kontor">
+    <a:fmtScheme name="Office">
       <a:fillStyleLst>
         <a:solidFill>
           <a:schemeClr val="phClr"/>
@@ -7388,16 +7840,4 @@
   <a:objectDefaults/>
   <a:extraClrSchemeLst/>
 </a:theme>
-</file>
-
-<file path=customXml/item1.xml><?xml version="1.0" encoding="utf-8"?>
-<b:Sources xmlns:b="http://schemas.openxmlformats.org/officeDocument/2006/bibliography" xmlns="http://schemas.openxmlformats.org/officeDocument/2006/bibliography" SelectedStyle="\APA.XSL" StyleName="APA"/>
-</file>
-
-<file path=customXml/itemProps1.xml><?xml version="1.0" encoding="utf-8"?>
-<ds:datastoreItem xmlns:ds="http://schemas.openxmlformats.org/officeDocument/2006/customXml" ds:itemID="{D2F67395-3D42-4EEA-9085-1FB521A1FC1A}">
-  <ds:schemaRefs>
-    <ds:schemaRef ds:uri="http://schemas.openxmlformats.org/officeDocument/2006/bibliography"/>
-  </ds:schemaRefs>
-</ds:datastoreItem>
 </file>